--- a/Features.docx
+++ b/Features.docx
@@ -6,36 +6,61 @@
       <w:pPr>
         <w:bidi w:val="0"/>
         <w:outlineLvl w:val="0"/>
-      </w:pPr>
-      <w:r>
-        <w:t>Demographic</w:t>
-      </w:r>
-    </w:p>
-    <w:p>
-      <w:pPr>
-        <w:bidi w:val="0"/>
-      </w:pPr>
+        <w:rPr>
+          <w:color w:val="385623" w:themeColor="accent6" w:themeShade="80"/>
+          <w:sz w:val="24"/>
+          <w:szCs w:val="24"/>
+        </w:rPr>
+      </w:pPr>
+      <w:r>
+        <w:rPr>
+          <w:color w:val="385623" w:themeColor="accent6" w:themeShade="80"/>
+          <w:sz w:val="24"/>
+          <w:szCs w:val="24"/>
+        </w:rPr>
+        <w:t>Demogr</w:t>
+      </w:r>
+      <w:bookmarkStart w:id="0" w:name="_GoBack"/>
+      <w:bookmarkEnd w:id="0"/>
+      <w:r>
+        <w:rPr>
+          <w:color w:val="385623" w:themeColor="accent6" w:themeShade="80"/>
+          <w:sz w:val="24"/>
+          <w:szCs w:val="24"/>
+        </w:rPr>
+        <w:t>aphic</w:t>
+      </w:r>
     </w:p>
     <w:p>
       <w:pPr>
         <w:bidi w:val="0"/>
         <w:outlineLvl w:val="2"/>
-      </w:pPr>
-      <w:r>
+        <w:rPr>
+          <w:b/>
+          <w:bCs/>
+          <w:color w:val="323E4F" w:themeColor="text2" w:themeShade="BF"/>
+        </w:rPr>
+      </w:pPr>
+      <w:r>
+        <w:rPr>
+          <w:b/>
+          <w:bCs/>
+          <w:color w:val="323E4F" w:themeColor="text2" w:themeShade="BF"/>
+        </w:rPr>
         <w:t>A</w:t>
       </w:r>
       <w:r>
+        <w:rPr>
+          <w:b/>
+          <w:bCs/>
+          <w:color w:val="323E4F" w:themeColor="text2" w:themeShade="BF"/>
+        </w:rPr>
         <w:t>ge</w:t>
       </w:r>
     </w:p>
     <w:p>
       <w:pPr>
         <w:bidi w:val="0"/>
-      </w:pPr>
-    </w:p>
-    <w:p>
-      <w:pPr>
-        <w:bidi w:val="0"/>
         <w:outlineLvl w:val="3"/>
       </w:pPr>
       <w:r>
@@ -91,6 +116,215 @@
         <w:bidi w:val="0"/>
       </w:pPr>
       <w:r>
+        <w:t>Calculations done on non-missing data</w:t>
+      </w:r>
+      <w:r>
+        <w:t xml:space="preserve"> and</w:t>
+      </w:r>
+      <w:r>
+        <w:t xml:space="preserve"> non-missing Y values</w:t>
+      </w:r>
+    </w:p>
+    <w:p>
+      <w:pPr>
+        <w:bidi w:val="0"/>
+      </w:pPr>
+      <w:r>
+        <w:t xml:space="preserve">Distribution </w:t>
+      </w:r>
+    </w:p>
+    <w:p>
+      <w:pPr>
+        <w:bidi w:val="0"/>
+        <w:outlineLvl w:val="4"/>
+      </w:pPr>
+      <w:r>
+        <w:t>Number of Outliers</w:t>
+      </w:r>
+    </w:p>
+    <w:p>
+      <w:pPr>
+        <w:bidi w:val="0"/>
+        <w:outlineLvl w:val="4"/>
+      </w:pPr>
+      <w:r>
+        <w:t>Number of missing values</w:t>
+      </w:r>
+    </w:p>
+    <w:p>
+      <w:pPr>
+        <w:bidi w:val="0"/>
+        <w:outlineLvl w:val="4"/>
+      </w:pPr>
+      <w:r>
+        <w:t xml:space="preserve">Average </w:t>
+      </w:r>
+    </w:p>
+    <w:p>
+      <w:pPr>
+        <w:bidi w:val="0"/>
+        <w:outlineLvl w:val="4"/>
+      </w:pPr>
+      <w:r>
+        <w:t>Median</w:t>
+      </w:r>
+    </w:p>
+    <w:p>
+      <w:pPr>
+        <w:bidi w:val="0"/>
+        <w:outlineLvl w:val="4"/>
+      </w:pPr>
+      <w:r>
+        <w:t>Min</w:t>
+      </w:r>
+    </w:p>
+    <w:p>
+      <w:pPr>
+        <w:bidi w:val="0"/>
+        <w:outlineLvl w:val="4"/>
+      </w:pPr>
+      <w:r>
+        <w:t>Max</w:t>
+      </w:r>
+    </w:p>
+    <w:p>
+      <w:pPr>
+        <w:bidi w:val="0"/>
+        <w:outlineLvl w:val="4"/>
+      </w:pPr>
+      <w:r>
+        <w:t>Graphs</w:t>
+      </w:r>
+    </w:p>
+    <w:p>
+      <w:pPr>
+        <w:bidi w:val="0"/>
+        <w:outlineLvl w:val="5"/>
+      </w:pPr>
+      <w:r>
+        <w:t>Negative PSTD in front</w:t>
+      </w:r>
+    </w:p>
+    <w:p>
+      <w:pPr>
+        <w:bidi w:val="0"/>
+        <w:outlineLvl w:val="5"/>
+      </w:pPr>
+      <w:r>
+        <w:t>Positive PTSD in front</w:t>
+      </w:r>
+    </w:p>
+    <w:p>
+      <w:pPr>
+        <w:bidi w:val="0"/>
+        <w:outlineLvl w:val="3"/>
+      </w:pPr>
+      <w:r>
+        <w:t>Prediction</w:t>
+      </w:r>
+    </w:p>
+    <w:p>
+      <w:pPr>
+        <w:bidi w:val="0"/>
+      </w:pPr>
+      <w:r>
+        <w:t>Calculation done on non-missing Y values</w:t>
+      </w:r>
+    </w:p>
+    <w:p>
+      <w:pPr>
+        <w:bidi w:val="0"/>
+        <w:outlineLvl w:val="4"/>
+      </w:pPr>
+      <w:r>
+        <w:t>Explained variance</w:t>
+      </w:r>
+    </w:p>
+    <w:p>
+      <w:pPr>
+        <w:bidi w:val="0"/>
+        <w:outlineLvl w:val="4"/>
+      </w:pPr>
+      <w:r>
+        <w:t>Decision stamp</w:t>
+      </w:r>
+    </w:p>
+    <w:p>
+      <w:pPr>
+        <w:bidi w:val="0"/>
+        <w:outlineLvl w:val="2"/>
+        <w:rPr>
+          <w:b/>
+          <w:bCs/>
+          <w:color w:val="323E4F" w:themeColor="text2" w:themeShade="BF"/>
+        </w:rPr>
+      </w:pPr>
+      <w:proofErr w:type="spellStart"/>
+      <w:r>
+        <w:rPr>
+          <w:b/>
+          <w:bCs/>
+          <w:color w:val="323E4F" w:themeColor="text2" w:themeShade="BF"/>
+        </w:rPr>
+        <w:t>highschool_diploma</w:t>
+      </w:r>
+      <w:proofErr w:type="spellEnd"/>
+    </w:p>
+    <w:p>
+      <w:pPr>
+        <w:bidi w:val="0"/>
+        <w:outlineLvl w:val="3"/>
+      </w:pPr>
+      <w:r>
+        <w:t>Feature description</w:t>
+      </w:r>
+    </w:p>
+    <w:p>
+      <w:pPr>
+        <w:bidi w:val="0"/>
+        <w:outlineLvl w:val="4"/>
+      </w:pPr>
+      <w:r>
+        <w:t>Description</w:t>
+      </w:r>
+    </w:p>
+    <w:p>
+      <w:pPr>
+        <w:bidi w:val="0"/>
+        <w:outlineLvl w:val="4"/>
+      </w:pPr>
+      <w:r>
+        <w:t>Number of existing values (where Y is not missing)</w:t>
+      </w:r>
+    </w:p>
+    <w:p>
+      <w:pPr>
+        <w:bidi w:val="0"/>
+        <w:outlineLvl w:val="4"/>
+      </w:pPr>
+      <w:r>
+        <w:t>Type of feature</w:t>
+      </w:r>
+    </w:p>
+    <w:p>
+      <w:pPr>
+        <w:bidi w:val="0"/>
+      </w:pPr>
+    </w:p>
+    <w:p>
+      <w:pPr>
+        <w:bidi w:val="0"/>
+        <w:outlineLvl w:val="3"/>
+      </w:pPr>
+      <w:r>
+        <w:t>Descriptive statistics</w:t>
+      </w:r>
+    </w:p>
+    <w:p>
+      <w:pPr>
+        <w:bidi w:val="0"/>
+      </w:pPr>
+      <w:r>
         <w:t>Calculations done on non-missing data and non-dropouts</w:t>
       </w:r>
     </w:p>
@@ -223,12 +457,28 @@
       <w:pPr>
         <w:bidi w:val="0"/>
         <w:outlineLvl w:val="2"/>
-      </w:pPr>
-      <w:proofErr w:type="spellStart"/>
-      <w:r>
-        <w:t>highschool_diploma</w:t>
-      </w:r>
-      <w:proofErr w:type="spellEnd"/>
+        <w:rPr>
+          <w:b/>
+          <w:bCs/>
+          <w:color w:val="323E4F" w:themeColor="text2" w:themeShade="BF"/>
+        </w:rPr>
+      </w:pPr>
+      <w:r>
+        <w:rPr>
+          <w:b/>
+          <w:bCs/>
+          <w:color w:val="323E4F" w:themeColor="text2" w:themeShade="BF"/>
+        </w:rPr>
+        <w:t>D</w:t>
+      </w:r>
+      <w:r>
+        <w:rPr>
+          <w:b/>
+          <w:bCs/>
+          <w:color w:val="323E4F" w:themeColor="text2" w:themeShade="BF"/>
+        </w:rPr>
+        <w:t>yslexia</w:t>
+      </w:r>
     </w:p>
     <w:p>
       <w:pPr>
@@ -417,18 +667,221 @@
       <w:pPr>
         <w:bidi w:val="0"/>
         <w:outlineLvl w:val="2"/>
-      </w:pPr>
+        <w:rPr>
+          <w:b/>
+          <w:bCs/>
+          <w:color w:val="323E4F" w:themeColor="text2" w:themeShade="BF"/>
+        </w:rPr>
+      </w:pPr>
+      <w:r>
+        <w:rPr>
+          <w:b/>
+          <w:bCs/>
+          <w:color w:val="323E4F" w:themeColor="text2" w:themeShade="BF"/>
+        </w:rPr>
+        <w:t>ADHD</w:t>
+      </w:r>
+    </w:p>
+    <w:p>
+      <w:pPr>
+        <w:bidi w:val="0"/>
+        <w:outlineLvl w:val="3"/>
+      </w:pPr>
+      <w:r>
+        <w:t>Feature description</w:t>
+      </w:r>
+    </w:p>
+    <w:p>
+      <w:pPr>
+        <w:bidi w:val="0"/>
+        <w:outlineLvl w:val="4"/>
+      </w:pPr>
+      <w:r>
+        <w:t>Description</w:t>
+      </w:r>
+    </w:p>
+    <w:p>
+      <w:pPr>
+        <w:bidi w:val="0"/>
+        <w:outlineLvl w:val="4"/>
+      </w:pPr>
+      <w:r>
+        <w:t>Number of existing values (where Y is not missing)</w:t>
+      </w:r>
+    </w:p>
+    <w:p>
+      <w:pPr>
+        <w:bidi w:val="0"/>
+        <w:outlineLvl w:val="4"/>
+      </w:pPr>
+      <w:r>
+        <w:t>Type of feature</w:t>
+      </w:r>
+    </w:p>
+    <w:p>
+      <w:pPr>
+        <w:bidi w:val="0"/>
+      </w:pPr>
+    </w:p>
+    <w:p>
+      <w:pPr>
+        <w:bidi w:val="0"/>
+        <w:outlineLvl w:val="3"/>
+      </w:pPr>
+      <w:r>
+        <w:t>Descriptive statistics</w:t>
+      </w:r>
+    </w:p>
+    <w:p>
+      <w:pPr>
+        <w:bidi w:val="0"/>
+      </w:pPr>
+      <w:r>
+        <w:t>Calculations done on non-missing data and non-dropouts</w:t>
+      </w:r>
+    </w:p>
+    <w:p>
+      <w:pPr>
+        <w:bidi w:val="0"/>
+        <w:outlineLvl w:val="4"/>
+      </w:pPr>
+      <w:r>
+        <w:t>Distribution without dropouts and missing values</w:t>
+      </w:r>
+    </w:p>
+    <w:p>
+      <w:pPr>
+        <w:bidi w:val="0"/>
+        <w:outlineLvl w:val="4"/>
+      </w:pPr>
+      <w:r>
+        <w:t>Number of Outliers</w:t>
+      </w:r>
+    </w:p>
+    <w:p>
+      <w:pPr>
+        <w:bidi w:val="0"/>
+        <w:outlineLvl w:val="4"/>
+      </w:pPr>
+      <w:r>
+        <w:t>Number of missing values</w:t>
+      </w:r>
+    </w:p>
+    <w:p>
+      <w:pPr>
+        <w:bidi w:val="0"/>
+        <w:outlineLvl w:val="4"/>
+      </w:pPr>
+      <w:r>
+        <w:t xml:space="preserve">Average </w:t>
+      </w:r>
+    </w:p>
+    <w:p>
+      <w:pPr>
+        <w:bidi w:val="0"/>
+        <w:outlineLvl w:val="4"/>
+      </w:pPr>
+      <w:r>
+        <w:t>Median</w:t>
+      </w:r>
+    </w:p>
+    <w:p>
+      <w:pPr>
+        <w:bidi w:val="0"/>
+        <w:outlineLvl w:val="4"/>
+      </w:pPr>
+      <w:r>
+        <w:t>Min</w:t>
+      </w:r>
+    </w:p>
+    <w:p>
+      <w:pPr>
+        <w:bidi w:val="0"/>
+        <w:outlineLvl w:val="4"/>
+      </w:pPr>
+      <w:r>
+        <w:t>Max</w:t>
+      </w:r>
+    </w:p>
+    <w:p>
+      <w:pPr>
+        <w:bidi w:val="0"/>
+        <w:outlineLvl w:val="4"/>
+      </w:pPr>
+      <w:r>
+        <w:t>Graphs</w:t>
+      </w:r>
+    </w:p>
+    <w:p>
+      <w:pPr>
+        <w:bidi w:val="0"/>
+        <w:outlineLvl w:val="5"/>
+      </w:pPr>
+      <w:r>
+        <w:t>Negative PSTD in front</w:t>
+      </w:r>
+    </w:p>
+    <w:p>
+      <w:pPr>
+        <w:bidi w:val="0"/>
+        <w:outlineLvl w:val="5"/>
+      </w:pPr>
+      <w:r>
+        <w:t>Positive PTSD in front</w:t>
+      </w:r>
+    </w:p>
+    <w:p>
+      <w:pPr>
+        <w:bidi w:val="0"/>
+        <w:outlineLvl w:val="3"/>
+      </w:pPr>
+      <w:r>
+        <w:t>Prediction</w:t>
+      </w:r>
+    </w:p>
+    <w:p>
+      <w:pPr>
+        <w:bidi w:val="0"/>
+      </w:pPr>
+      <w:r>
+        <w:t>Calculation done on non-missing Y values</w:t>
+      </w:r>
+    </w:p>
+    <w:p>
+      <w:pPr>
+        <w:bidi w:val="0"/>
+        <w:outlineLvl w:val="4"/>
+      </w:pPr>
+      <w:r>
+        <w:t>Explained variance</w:t>
+      </w:r>
+    </w:p>
+    <w:p>
+      <w:pPr>
+        <w:bidi w:val="0"/>
+        <w:outlineLvl w:val="4"/>
+      </w:pPr>
+      <w:r>
+        <w:t>Decision stamp</w:t>
+      </w:r>
     </w:p>
     <w:p>
       <w:pPr>
         <w:bidi w:val="0"/>
         <w:outlineLvl w:val="2"/>
-      </w:pPr>
-      <w:r>
-        <w:t>D</w:t>
-      </w:r>
-      <w:r>
-        <w:t>yslexia</w:t>
+        <w:rPr>
+          <w:b/>
+          <w:bCs/>
+          <w:color w:val="323E4F" w:themeColor="text2" w:themeShade="BF"/>
+        </w:rPr>
+      </w:pPr>
+      <w:r>
+        <w:rPr>
+          <w:b/>
+          <w:bCs/>
+          <w:color w:val="323E4F" w:themeColor="text2" w:themeShade="BF"/>
+        </w:rPr>
+        <w:t>trauma_history8_1</w:t>
       </w:r>
     </w:p>
     <w:p>
@@ -617,16 +1070,232 @@
     <w:p>
       <w:pPr>
         <w:bidi w:val="0"/>
+      </w:pPr>
+    </w:p>
+    <w:p>
+      <w:pPr>
+        <w:bidi w:val="0"/>
+        <w:outlineLvl w:val="0"/>
+        <w:rPr>
+          <w:color w:val="385623" w:themeColor="accent6" w:themeShade="80"/>
+          <w:sz w:val="24"/>
+          <w:szCs w:val="24"/>
+        </w:rPr>
+      </w:pPr>
+      <w:r>
+        <w:rPr>
+          <w:color w:val="385623" w:themeColor="accent6" w:themeShade="80"/>
+          <w:sz w:val="24"/>
+          <w:szCs w:val="24"/>
+        </w:rPr>
+        <w:t>Dot prob</w:t>
+      </w:r>
+    </w:p>
+    <w:p>
+      <w:pPr>
+        <w:bidi w:val="0"/>
         <w:outlineLvl w:val="2"/>
       </w:pPr>
+      <w:r>
+        <w:t>T1Acc1t</w:t>
+      </w:r>
+    </w:p>
+    <w:p>
+      <w:pPr>
+        <w:bidi w:val="0"/>
+        <w:outlineLvl w:val="3"/>
+      </w:pPr>
+      <w:r>
+        <w:t>Feature description</w:t>
+      </w:r>
+    </w:p>
+    <w:p>
+      <w:pPr>
+        <w:bidi w:val="0"/>
+        <w:outlineLvl w:val="4"/>
+      </w:pPr>
+      <w:r>
+        <w:t>Description</w:t>
+      </w:r>
+    </w:p>
+    <w:p>
+      <w:pPr>
+        <w:bidi w:val="0"/>
+        <w:outlineLvl w:val="4"/>
+      </w:pPr>
+      <w:r>
+        <w:t>Number of existing values (where Y is not missing)</w:t>
+      </w:r>
+    </w:p>
+    <w:p>
+      <w:pPr>
+        <w:bidi w:val="0"/>
+        <w:outlineLvl w:val="4"/>
+      </w:pPr>
+      <w:r>
+        <w:t>Type of feature</w:t>
+      </w:r>
+    </w:p>
+    <w:p>
+      <w:pPr>
+        <w:bidi w:val="0"/>
+      </w:pPr>
+    </w:p>
+    <w:p>
+      <w:pPr>
+        <w:bidi w:val="0"/>
+        <w:outlineLvl w:val="3"/>
+      </w:pPr>
+      <w:r>
+        <w:t>Descriptive statistics</w:t>
+      </w:r>
+    </w:p>
+    <w:p>
+      <w:pPr>
+        <w:bidi w:val="0"/>
+      </w:pPr>
+      <w:r>
+        <w:t>Calculations done on non-missing data and non-dropouts</w:t>
+      </w:r>
+    </w:p>
+    <w:p>
+      <w:pPr>
+        <w:bidi w:val="0"/>
+        <w:outlineLvl w:val="4"/>
+      </w:pPr>
+      <w:r>
+        <w:t>Distribution without dropouts and missing values</w:t>
+      </w:r>
+    </w:p>
+    <w:p>
+      <w:pPr>
+        <w:bidi w:val="0"/>
+        <w:outlineLvl w:val="4"/>
+      </w:pPr>
+      <w:r>
+        <w:t>Number of Outliers</w:t>
+      </w:r>
+    </w:p>
+    <w:p>
+      <w:pPr>
+        <w:bidi w:val="0"/>
+        <w:outlineLvl w:val="4"/>
+      </w:pPr>
+      <w:r>
+        <w:t>Number of missing values</w:t>
+      </w:r>
+    </w:p>
+    <w:p>
+      <w:pPr>
+        <w:bidi w:val="0"/>
+        <w:outlineLvl w:val="4"/>
+      </w:pPr>
+      <w:r>
+        <w:t xml:space="preserve">Average </w:t>
+      </w:r>
+    </w:p>
+    <w:p>
+      <w:pPr>
+        <w:bidi w:val="0"/>
+        <w:outlineLvl w:val="4"/>
+      </w:pPr>
+      <w:r>
+        <w:t>Median</w:t>
+      </w:r>
+    </w:p>
+    <w:p>
+      <w:pPr>
+        <w:bidi w:val="0"/>
+        <w:outlineLvl w:val="4"/>
+      </w:pPr>
+      <w:r>
+        <w:t>Min</w:t>
+      </w:r>
+    </w:p>
+    <w:p>
+      <w:pPr>
+        <w:bidi w:val="0"/>
+        <w:outlineLvl w:val="4"/>
+      </w:pPr>
+      <w:r>
+        <w:t>Max</w:t>
+      </w:r>
+    </w:p>
+    <w:p>
+      <w:pPr>
+        <w:bidi w:val="0"/>
+        <w:outlineLvl w:val="4"/>
+      </w:pPr>
+      <w:r>
+        <w:t>Graphs</w:t>
+      </w:r>
+    </w:p>
+    <w:p>
+      <w:pPr>
+        <w:bidi w:val="0"/>
+        <w:outlineLvl w:val="5"/>
+      </w:pPr>
+      <w:r>
+        <w:t>Negative PSTD in front</w:t>
+      </w:r>
+    </w:p>
+    <w:p>
+      <w:pPr>
+        <w:bidi w:val="0"/>
+        <w:outlineLvl w:val="5"/>
+      </w:pPr>
+      <w:r>
+        <w:t>Positive PTSD in front</w:t>
+      </w:r>
+    </w:p>
+    <w:p>
+      <w:pPr>
+        <w:bidi w:val="0"/>
+        <w:outlineLvl w:val="3"/>
+      </w:pPr>
+      <w:r>
+        <w:t>Prediction</w:t>
+      </w:r>
+    </w:p>
+    <w:p>
+      <w:pPr>
+        <w:bidi w:val="0"/>
+      </w:pPr>
+      <w:r>
+        <w:t>Calculation done on non-missing Y values</w:t>
+      </w:r>
+    </w:p>
+    <w:p>
+      <w:pPr>
+        <w:bidi w:val="0"/>
+        <w:outlineLvl w:val="4"/>
+      </w:pPr>
+      <w:r>
+        <w:t>Explained variance</w:t>
+      </w:r>
+    </w:p>
+    <w:p>
+      <w:pPr>
+        <w:bidi w:val="0"/>
+        <w:outlineLvl w:val="4"/>
+      </w:pPr>
+      <w:r>
+        <w:t>Decision stamp</w:t>
+      </w:r>
     </w:p>
     <w:p>
       <w:pPr>
         <w:bidi w:val="0"/>
         <w:outlineLvl w:val="2"/>
       </w:pPr>
-      <w:r>
-        <w:t>ADHD</w:t>
+    </w:p>
+    <w:p>
+      <w:pPr>
+        <w:bidi w:val="0"/>
+        <w:outlineLvl w:val="2"/>
+      </w:pPr>
+      <w:r>
+        <w:t>T1Acc1n</w:t>
       </w:r>
     </w:p>
     <w:p>
@@ -824,7 +1493,7 @@
         <w:outlineLvl w:val="2"/>
       </w:pPr>
       <w:r>
-        <w:t>trauma_history8_1</w:t>
+        <w:t>T1bias</w:t>
       </w:r>
     </w:p>
     <w:p>
@@ -1013,8 +1682,3006 @@
     <w:p>
       <w:pPr>
         <w:bidi w:val="0"/>
+      </w:pPr>
+    </w:p>
+    <w:p>
+      <w:pPr>
+        <w:bidi w:val="0"/>
+        <w:outlineLvl w:val="0"/>
+        <w:rPr>
+          <w:color w:val="385623" w:themeColor="accent6" w:themeShade="80"/>
+          <w:sz w:val="24"/>
+          <w:szCs w:val="24"/>
+        </w:rPr>
+      </w:pPr>
+      <w:r>
+        <w:rPr>
+          <w:color w:val="385623" w:themeColor="accent6" w:themeShade="80"/>
+          <w:sz w:val="24"/>
+          <w:szCs w:val="24"/>
+        </w:rPr>
+        <w:t>Psychological inventories</w:t>
+      </w:r>
+    </w:p>
+    <w:p>
+      <w:pPr>
+        <w:bidi w:val="0"/>
+        <w:outlineLvl w:val="1"/>
+      </w:pPr>
+      <w:r>
+        <w:t>Time 1</w:t>
+      </w:r>
+    </w:p>
+    <w:p>
+      <w:pPr>
+        <w:bidi w:val="0"/>
         <w:outlineLvl w:val="2"/>
       </w:pPr>
+      <w:r>
+        <w:t>phq1</w:t>
+      </w:r>
+    </w:p>
+    <w:p>
+      <w:pPr>
+        <w:bidi w:val="0"/>
+        <w:outlineLvl w:val="3"/>
+      </w:pPr>
+      <w:r>
+        <w:t>Feature description</w:t>
+      </w:r>
+    </w:p>
+    <w:p>
+      <w:pPr>
+        <w:bidi w:val="0"/>
+        <w:outlineLvl w:val="4"/>
+      </w:pPr>
+      <w:r>
+        <w:t>Description</w:t>
+      </w:r>
+    </w:p>
+    <w:p>
+      <w:pPr>
+        <w:bidi w:val="0"/>
+        <w:outlineLvl w:val="4"/>
+      </w:pPr>
+      <w:r>
+        <w:t>Number of existing values (where Y is not missing)</w:t>
+      </w:r>
+    </w:p>
+    <w:p>
+      <w:pPr>
+        <w:bidi w:val="0"/>
+        <w:outlineLvl w:val="4"/>
+      </w:pPr>
+      <w:r>
+        <w:t>Type of feature</w:t>
+      </w:r>
+    </w:p>
+    <w:p>
+      <w:pPr>
+        <w:bidi w:val="0"/>
+      </w:pPr>
+    </w:p>
+    <w:p>
+      <w:pPr>
+        <w:bidi w:val="0"/>
+        <w:outlineLvl w:val="3"/>
+      </w:pPr>
+      <w:r>
+        <w:t>Descriptive statistics</w:t>
+      </w:r>
+    </w:p>
+    <w:p>
+      <w:pPr>
+        <w:bidi w:val="0"/>
+      </w:pPr>
+      <w:r>
+        <w:t>Calculations done on non-missing data and non-dropouts</w:t>
+      </w:r>
+    </w:p>
+    <w:p>
+      <w:pPr>
+        <w:bidi w:val="0"/>
+        <w:outlineLvl w:val="4"/>
+      </w:pPr>
+      <w:r>
+        <w:t>Distribution without dropouts and missing values</w:t>
+      </w:r>
+    </w:p>
+    <w:p>
+      <w:pPr>
+        <w:bidi w:val="0"/>
+        <w:outlineLvl w:val="4"/>
+      </w:pPr>
+      <w:r>
+        <w:t>Number of Outliers</w:t>
+      </w:r>
+    </w:p>
+    <w:p>
+      <w:pPr>
+        <w:bidi w:val="0"/>
+        <w:outlineLvl w:val="4"/>
+      </w:pPr>
+      <w:r>
+        <w:t>Number of missing values</w:t>
+      </w:r>
+    </w:p>
+    <w:p>
+      <w:pPr>
+        <w:bidi w:val="0"/>
+        <w:outlineLvl w:val="4"/>
+      </w:pPr>
+      <w:r>
+        <w:t xml:space="preserve">Average </w:t>
+      </w:r>
+    </w:p>
+    <w:p>
+      <w:pPr>
+        <w:bidi w:val="0"/>
+        <w:outlineLvl w:val="4"/>
+      </w:pPr>
+      <w:r>
+        <w:t>Median</w:t>
+      </w:r>
+    </w:p>
+    <w:p>
+      <w:pPr>
+        <w:bidi w:val="0"/>
+        <w:outlineLvl w:val="4"/>
+      </w:pPr>
+      <w:r>
+        <w:t>Min</w:t>
+      </w:r>
+    </w:p>
+    <w:p>
+      <w:pPr>
+        <w:bidi w:val="0"/>
+        <w:outlineLvl w:val="4"/>
+      </w:pPr>
+      <w:r>
+        <w:t>Max</w:t>
+      </w:r>
+    </w:p>
+    <w:p>
+      <w:pPr>
+        <w:bidi w:val="0"/>
+        <w:outlineLvl w:val="4"/>
+      </w:pPr>
+      <w:r>
+        <w:t>Graphs</w:t>
+      </w:r>
+    </w:p>
+    <w:p>
+      <w:pPr>
+        <w:bidi w:val="0"/>
+        <w:outlineLvl w:val="5"/>
+      </w:pPr>
+      <w:r>
+        <w:t>Negative PSTD in front</w:t>
+      </w:r>
+    </w:p>
+    <w:p>
+      <w:pPr>
+        <w:bidi w:val="0"/>
+        <w:outlineLvl w:val="5"/>
+      </w:pPr>
+      <w:r>
+        <w:t>Positive PTSD in front</w:t>
+      </w:r>
+    </w:p>
+    <w:p>
+      <w:pPr>
+        <w:bidi w:val="0"/>
+        <w:outlineLvl w:val="3"/>
+      </w:pPr>
+      <w:r>
+        <w:t>Prediction</w:t>
+      </w:r>
+    </w:p>
+    <w:p>
+      <w:pPr>
+        <w:bidi w:val="0"/>
+      </w:pPr>
+      <w:r>
+        <w:t>Calculation done on non-missing Y values</w:t>
+      </w:r>
+    </w:p>
+    <w:p>
+      <w:pPr>
+        <w:bidi w:val="0"/>
+        <w:outlineLvl w:val="4"/>
+      </w:pPr>
+      <w:r>
+        <w:t>Explained variance</w:t>
+      </w:r>
+    </w:p>
+    <w:p>
+      <w:pPr>
+        <w:bidi w:val="0"/>
+        <w:outlineLvl w:val="4"/>
+      </w:pPr>
+      <w:r>
+        <w:t>Decision stamp</w:t>
+      </w:r>
+    </w:p>
+    <w:p>
+      <w:pPr>
+        <w:bidi w:val="0"/>
+        <w:outlineLvl w:val="2"/>
+      </w:pPr>
+    </w:p>
+    <w:p>
+      <w:pPr>
+        <w:bidi w:val="0"/>
+        <w:outlineLvl w:val="2"/>
+      </w:pPr>
+      <w:r>
+        <w:t>lot1</w:t>
+      </w:r>
+    </w:p>
+    <w:p>
+      <w:pPr>
+        <w:bidi w:val="0"/>
+        <w:outlineLvl w:val="3"/>
+      </w:pPr>
+      <w:r>
+        <w:t>Feature description</w:t>
+      </w:r>
+    </w:p>
+    <w:p>
+      <w:pPr>
+        <w:bidi w:val="0"/>
+        <w:outlineLvl w:val="4"/>
+      </w:pPr>
+      <w:r>
+        <w:t>Description</w:t>
+      </w:r>
+    </w:p>
+    <w:p>
+      <w:pPr>
+        <w:bidi w:val="0"/>
+        <w:outlineLvl w:val="4"/>
+      </w:pPr>
+      <w:r>
+        <w:t>Number of existing values (where Y is not missing)</w:t>
+      </w:r>
+    </w:p>
+    <w:p>
+      <w:pPr>
+        <w:bidi w:val="0"/>
+        <w:outlineLvl w:val="4"/>
+      </w:pPr>
+      <w:r>
+        <w:t>Type of feature</w:t>
+      </w:r>
+    </w:p>
+    <w:p>
+      <w:pPr>
+        <w:bidi w:val="0"/>
+      </w:pPr>
+    </w:p>
+    <w:p>
+      <w:pPr>
+        <w:bidi w:val="0"/>
+        <w:outlineLvl w:val="3"/>
+      </w:pPr>
+      <w:r>
+        <w:t>Descriptive statistics</w:t>
+      </w:r>
+    </w:p>
+    <w:p>
+      <w:pPr>
+        <w:bidi w:val="0"/>
+      </w:pPr>
+      <w:r>
+        <w:t>Calculations done on non-missing data and non-dropouts</w:t>
+      </w:r>
+    </w:p>
+    <w:p>
+      <w:pPr>
+        <w:bidi w:val="0"/>
+        <w:outlineLvl w:val="4"/>
+      </w:pPr>
+      <w:r>
+        <w:t>Distribution without dropouts and missing values</w:t>
+      </w:r>
+    </w:p>
+    <w:p>
+      <w:pPr>
+        <w:bidi w:val="0"/>
+        <w:outlineLvl w:val="4"/>
+      </w:pPr>
+      <w:r>
+        <w:t>Number of Outliers</w:t>
+      </w:r>
+    </w:p>
+    <w:p>
+      <w:pPr>
+        <w:bidi w:val="0"/>
+        <w:outlineLvl w:val="4"/>
+      </w:pPr>
+      <w:r>
+        <w:t>Number of missing values</w:t>
+      </w:r>
+    </w:p>
+    <w:p>
+      <w:pPr>
+        <w:bidi w:val="0"/>
+        <w:outlineLvl w:val="4"/>
+      </w:pPr>
+      <w:r>
+        <w:t xml:space="preserve">Average </w:t>
+      </w:r>
+    </w:p>
+    <w:p>
+      <w:pPr>
+        <w:bidi w:val="0"/>
+        <w:outlineLvl w:val="4"/>
+      </w:pPr>
+      <w:r>
+        <w:t>Median</w:t>
+      </w:r>
+    </w:p>
+    <w:p>
+      <w:pPr>
+        <w:bidi w:val="0"/>
+        <w:outlineLvl w:val="4"/>
+      </w:pPr>
+      <w:r>
+        <w:t>Min</w:t>
+      </w:r>
+    </w:p>
+    <w:p>
+      <w:pPr>
+        <w:bidi w:val="0"/>
+        <w:outlineLvl w:val="4"/>
+      </w:pPr>
+      <w:r>
+        <w:t>Max</w:t>
+      </w:r>
+    </w:p>
+    <w:p>
+      <w:pPr>
+        <w:bidi w:val="0"/>
+        <w:outlineLvl w:val="4"/>
+      </w:pPr>
+      <w:r>
+        <w:t>Graphs</w:t>
+      </w:r>
+    </w:p>
+    <w:p>
+      <w:pPr>
+        <w:bidi w:val="0"/>
+        <w:outlineLvl w:val="5"/>
+      </w:pPr>
+      <w:r>
+        <w:t>Negative PSTD in front</w:t>
+      </w:r>
+    </w:p>
+    <w:p>
+      <w:pPr>
+        <w:bidi w:val="0"/>
+        <w:outlineLvl w:val="5"/>
+      </w:pPr>
+      <w:r>
+        <w:t>Positive PTSD in front</w:t>
+      </w:r>
+    </w:p>
+    <w:p>
+      <w:pPr>
+        <w:bidi w:val="0"/>
+        <w:outlineLvl w:val="3"/>
+      </w:pPr>
+      <w:r>
+        <w:t>Prediction</w:t>
+      </w:r>
+    </w:p>
+    <w:p>
+      <w:pPr>
+        <w:bidi w:val="0"/>
+      </w:pPr>
+      <w:r>
+        <w:t>Calculation done on non-missing Y values</w:t>
+      </w:r>
+    </w:p>
+    <w:p>
+      <w:pPr>
+        <w:bidi w:val="0"/>
+        <w:outlineLvl w:val="4"/>
+      </w:pPr>
+      <w:r>
+        <w:t>Explained variance</w:t>
+      </w:r>
+    </w:p>
+    <w:p>
+      <w:pPr>
+        <w:bidi w:val="0"/>
+        <w:outlineLvl w:val="4"/>
+      </w:pPr>
+      <w:r>
+        <w:t>Decision stamp</w:t>
+      </w:r>
+    </w:p>
+    <w:p>
+      <w:pPr>
+        <w:bidi w:val="0"/>
+        <w:outlineLvl w:val="2"/>
+      </w:pPr>
+    </w:p>
+    <w:p>
+      <w:pPr>
+        <w:bidi w:val="0"/>
+        <w:outlineLvl w:val="2"/>
+      </w:pPr>
+      <w:r>
+        <w:t>trait1</w:t>
+      </w:r>
+    </w:p>
+    <w:p>
+      <w:pPr>
+        <w:bidi w:val="0"/>
+        <w:outlineLvl w:val="3"/>
+      </w:pPr>
+      <w:r>
+        <w:t>Feature description</w:t>
+      </w:r>
+    </w:p>
+    <w:p>
+      <w:pPr>
+        <w:bidi w:val="0"/>
+        <w:outlineLvl w:val="4"/>
+      </w:pPr>
+      <w:r>
+        <w:t>Description</w:t>
+      </w:r>
+    </w:p>
+    <w:p>
+      <w:pPr>
+        <w:bidi w:val="0"/>
+        <w:outlineLvl w:val="4"/>
+      </w:pPr>
+      <w:r>
+        <w:t>Number of existing values (where Y is not missing)</w:t>
+      </w:r>
+    </w:p>
+    <w:p>
+      <w:pPr>
+        <w:bidi w:val="0"/>
+        <w:outlineLvl w:val="4"/>
+      </w:pPr>
+      <w:r>
+        <w:t>Type of feature</w:t>
+      </w:r>
+    </w:p>
+    <w:p>
+      <w:pPr>
+        <w:bidi w:val="0"/>
+      </w:pPr>
+    </w:p>
+    <w:p>
+      <w:pPr>
+        <w:bidi w:val="0"/>
+        <w:outlineLvl w:val="3"/>
+      </w:pPr>
+      <w:r>
+        <w:t>Descriptive statistics</w:t>
+      </w:r>
+    </w:p>
+    <w:p>
+      <w:pPr>
+        <w:bidi w:val="0"/>
+      </w:pPr>
+      <w:r>
+        <w:t>Calculations done on non-missing data and non-dropouts</w:t>
+      </w:r>
+    </w:p>
+    <w:p>
+      <w:pPr>
+        <w:bidi w:val="0"/>
+        <w:outlineLvl w:val="4"/>
+      </w:pPr>
+      <w:r>
+        <w:t>Distribution without dropouts and missing values</w:t>
+      </w:r>
+    </w:p>
+    <w:p>
+      <w:pPr>
+        <w:bidi w:val="0"/>
+        <w:outlineLvl w:val="4"/>
+      </w:pPr>
+      <w:r>
+        <w:t>Number of Outliers</w:t>
+      </w:r>
+    </w:p>
+    <w:p>
+      <w:pPr>
+        <w:bidi w:val="0"/>
+        <w:outlineLvl w:val="4"/>
+      </w:pPr>
+      <w:r>
+        <w:t>Number of missing values</w:t>
+      </w:r>
+    </w:p>
+    <w:p>
+      <w:pPr>
+        <w:bidi w:val="0"/>
+        <w:outlineLvl w:val="4"/>
+      </w:pPr>
+      <w:r>
+        <w:t xml:space="preserve">Average </w:t>
+      </w:r>
+    </w:p>
+    <w:p>
+      <w:pPr>
+        <w:bidi w:val="0"/>
+        <w:outlineLvl w:val="4"/>
+      </w:pPr>
+      <w:r>
+        <w:t>Median</w:t>
+      </w:r>
+    </w:p>
+    <w:p>
+      <w:pPr>
+        <w:bidi w:val="0"/>
+        <w:outlineLvl w:val="4"/>
+      </w:pPr>
+      <w:r>
+        <w:t>Min</w:t>
+      </w:r>
+    </w:p>
+    <w:p>
+      <w:pPr>
+        <w:bidi w:val="0"/>
+        <w:outlineLvl w:val="4"/>
+      </w:pPr>
+      <w:r>
+        <w:t>Max</w:t>
+      </w:r>
+    </w:p>
+    <w:p>
+      <w:pPr>
+        <w:bidi w:val="0"/>
+        <w:outlineLvl w:val="4"/>
+      </w:pPr>
+      <w:r>
+        <w:t>Graphs</w:t>
+      </w:r>
+    </w:p>
+    <w:p>
+      <w:pPr>
+        <w:bidi w:val="0"/>
+        <w:outlineLvl w:val="5"/>
+      </w:pPr>
+      <w:r>
+        <w:t>Negative PSTD in front</w:t>
+      </w:r>
+    </w:p>
+    <w:p>
+      <w:pPr>
+        <w:bidi w:val="0"/>
+        <w:outlineLvl w:val="5"/>
+      </w:pPr>
+      <w:r>
+        <w:t>Positive PTSD in front</w:t>
+      </w:r>
+    </w:p>
+    <w:p>
+      <w:pPr>
+        <w:bidi w:val="0"/>
+        <w:outlineLvl w:val="3"/>
+      </w:pPr>
+      <w:r>
+        <w:t>Prediction</w:t>
+      </w:r>
+    </w:p>
+    <w:p>
+      <w:pPr>
+        <w:bidi w:val="0"/>
+      </w:pPr>
+      <w:r>
+        <w:t>Calculation done on non-missing Y values</w:t>
+      </w:r>
+    </w:p>
+    <w:p>
+      <w:pPr>
+        <w:bidi w:val="0"/>
+        <w:outlineLvl w:val="4"/>
+      </w:pPr>
+      <w:r>
+        <w:t>Explained variance</w:t>
+      </w:r>
+    </w:p>
+    <w:p>
+      <w:pPr>
+        <w:bidi w:val="0"/>
+        <w:outlineLvl w:val="4"/>
+      </w:pPr>
+      <w:r>
+        <w:t>Decision stamp</w:t>
+      </w:r>
+    </w:p>
+    <w:p>
+      <w:pPr>
+        <w:bidi w:val="0"/>
+        <w:outlineLvl w:val="2"/>
+      </w:pPr>
+    </w:p>
+    <w:p>
+      <w:pPr>
+        <w:bidi w:val="0"/>
+        <w:outlineLvl w:val="2"/>
+      </w:pPr>
+      <w:r>
+        <w:t>state1</w:t>
+      </w:r>
+    </w:p>
+    <w:p>
+      <w:pPr>
+        <w:bidi w:val="0"/>
+        <w:outlineLvl w:val="3"/>
+      </w:pPr>
+      <w:r>
+        <w:t>Feature description</w:t>
+      </w:r>
+    </w:p>
+    <w:p>
+      <w:pPr>
+        <w:bidi w:val="0"/>
+        <w:outlineLvl w:val="4"/>
+      </w:pPr>
+      <w:r>
+        <w:t>Description</w:t>
+      </w:r>
+    </w:p>
+    <w:p>
+      <w:pPr>
+        <w:bidi w:val="0"/>
+        <w:outlineLvl w:val="4"/>
+      </w:pPr>
+      <w:r>
+        <w:t>Number of existing values (where Y is not missing)</w:t>
+      </w:r>
+    </w:p>
+    <w:p>
+      <w:pPr>
+        <w:bidi w:val="0"/>
+        <w:outlineLvl w:val="4"/>
+      </w:pPr>
+      <w:r>
+        <w:t>Type of feature</w:t>
+      </w:r>
+    </w:p>
+    <w:p>
+      <w:pPr>
+        <w:bidi w:val="0"/>
+      </w:pPr>
+    </w:p>
+    <w:p>
+      <w:pPr>
+        <w:bidi w:val="0"/>
+        <w:outlineLvl w:val="3"/>
+      </w:pPr>
+      <w:r>
+        <w:t>Descriptive statistics</w:t>
+      </w:r>
+    </w:p>
+    <w:p>
+      <w:pPr>
+        <w:bidi w:val="0"/>
+      </w:pPr>
+      <w:r>
+        <w:t>Calculations done on non-missing data and non-dropouts</w:t>
+      </w:r>
+    </w:p>
+    <w:p>
+      <w:pPr>
+        <w:bidi w:val="0"/>
+        <w:outlineLvl w:val="4"/>
+      </w:pPr>
+      <w:r>
+        <w:t>Distribution without dropouts and missing values</w:t>
+      </w:r>
+    </w:p>
+    <w:p>
+      <w:pPr>
+        <w:bidi w:val="0"/>
+        <w:outlineLvl w:val="4"/>
+      </w:pPr>
+      <w:r>
+        <w:t>Number of Outliers</w:t>
+      </w:r>
+    </w:p>
+    <w:p>
+      <w:pPr>
+        <w:bidi w:val="0"/>
+        <w:outlineLvl w:val="4"/>
+      </w:pPr>
+      <w:r>
+        <w:t>Number of missing values</w:t>
+      </w:r>
+    </w:p>
+    <w:p>
+      <w:pPr>
+        <w:bidi w:val="0"/>
+        <w:outlineLvl w:val="4"/>
+      </w:pPr>
+      <w:r>
+        <w:t xml:space="preserve">Average </w:t>
+      </w:r>
+    </w:p>
+    <w:p>
+      <w:pPr>
+        <w:bidi w:val="0"/>
+        <w:outlineLvl w:val="4"/>
+      </w:pPr>
+      <w:r>
+        <w:t>Median</w:t>
+      </w:r>
+    </w:p>
+    <w:p>
+      <w:pPr>
+        <w:bidi w:val="0"/>
+        <w:outlineLvl w:val="4"/>
+      </w:pPr>
+      <w:r>
+        <w:t>Min</w:t>
+      </w:r>
+    </w:p>
+    <w:p>
+      <w:pPr>
+        <w:bidi w:val="0"/>
+        <w:outlineLvl w:val="4"/>
+      </w:pPr>
+      <w:r>
+        <w:t>Max</w:t>
+      </w:r>
+    </w:p>
+    <w:p>
+      <w:pPr>
+        <w:bidi w:val="0"/>
+        <w:outlineLvl w:val="4"/>
+      </w:pPr>
+      <w:r>
+        <w:t>Graphs</w:t>
+      </w:r>
+    </w:p>
+    <w:p>
+      <w:pPr>
+        <w:bidi w:val="0"/>
+        <w:outlineLvl w:val="5"/>
+      </w:pPr>
+      <w:r>
+        <w:t>Negative PSTD in front</w:t>
+      </w:r>
+    </w:p>
+    <w:p>
+      <w:pPr>
+        <w:bidi w:val="0"/>
+        <w:outlineLvl w:val="5"/>
+      </w:pPr>
+      <w:r>
+        <w:t>Positive PTSD in front</w:t>
+      </w:r>
+    </w:p>
+    <w:p>
+      <w:pPr>
+        <w:bidi w:val="0"/>
+        <w:outlineLvl w:val="3"/>
+      </w:pPr>
+      <w:r>
+        <w:t>Prediction</w:t>
+      </w:r>
+    </w:p>
+    <w:p>
+      <w:pPr>
+        <w:bidi w:val="0"/>
+      </w:pPr>
+      <w:r>
+        <w:t>Calculation done on non-missing Y values</w:t>
+      </w:r>
+    </w:p>
+    <w:p>
+      <w:pPr>
+        <w:bidi w:val="0"/>
+        <w:outlineLvl w:val="4"/>
+      </w:pPr>
+      <w:r>
+        <w:t>Explained variance</w:t>
+      </w:r>
+    </w:p>
+    <w:p>
+      <w:pPr>
+        <w:bidi w:val="0"/>
+        <w:outlineLvl w:val="4"/>
+      </w:pPr>
+      <w:r>
+        <w:t>Decision stamp</w:t>
+      </w:r>
+    </w:p>
+    <w:p>
+      <w:pPr>
+        <w:bidi w:val="0"/>
+        <w:outlineLvl w:val="2"/>
+      </w:pPr>
+    </w:p>
+    <w:p>
+      <w:pPr>
+        <w:bidi w:val="0"/>
+        <w:outlineLvl w:val="2"/>
+      </w:pPr>
+      <w:r>
+        <w:t>PCL1</w:t>
+      </w:r>
+    </w:p>
+    <w:p>
+      <w:pPr>
+        <w:bidi w:val="0"/>
+        <w:outlineLvl w:val="3"/>
+      </w:pPr>
+      <w:r>
+        <w:t>Feature description</w:t>
+      </w:r>
+    </w:p>
+    <w:p>
+      <w:pPr>
+        <w:bidi w:val="0"/>
+        <w:outlineLvl w:val="4"/>
+      </w:pPr>
+      <w:r>
+        <w:t>Description</w:t>
+      </w:r>
+    </w:p>
+    <w:p>
+      <w:pPr>
+        <w:bidi w:val="0"/>
+        <w:outlineLvl w:val="4"/>
+      </w:pPr>
+      <w:r>
+        <w:t>Number of existing values (where Y is not missing)</w:t>
+      </w:r>
+    </w:p>
+    <w:p>
+      <w:pPr>
+        <w:bidi w:val="0"/>
+        <w:outlineLvl w:val="4"/>
+      </w:pPr>
+      <w:r>
+        <w:t>Type of feature</w:t>
+      </w:r>
+    </w:p>
+    <w:p>
+      <w:pPr>
+        <w:bidi w:val="0"/>
+      </w:pPr>
+    </w:p>
+    <w:p>
+      <w:pPr>
+        <w:bidi w:val="0"/>
+        <w:outlineLvl w:val="3"/>
+      </w:pPr>
+      <w:r>
+        <w:t>Descriptive statistics</w:t>
+      </w:r>
+    </w:p>
+    <w:p>
+      <w:pPr>
+        <w:bidi w:val="0"/>
+      </w:pPr>
+      <w:r>
+        <w:t>Calculations done on non-missing data and non-dropouts</w:t>
+      </w:r>
+    </w:p>
+    <w:p>
+      <w:pPr>
+        <w:bidi w:val="0"/>
+        <w:outlineLvl w:val="4"/>
+      </w:pPr>
+      <w:r>
+        <w:t>Distribution without dropouts and missing values</w:t>
+      </w:r>
+    </w:p>
+    <w:p>
+      <w:pPr>
+        <w:bidi w:val="0"/>
+        <w:outlineLvl w:val="4"/>
+      </w:pPr>
+      <w:r>
+        <w:t>Number of Outliers</w:t>
+      </w:r>
+    </w:p>
+    <w:p>
+      <w:pPr>
+        <w:bidi w:val="0"/>
+        <w:outlineLvl w:val="4"/>
+      </w:pPr>
+      <w:r>
+        <w:t>Number of missing values</w:t>
+      </w:r>
+    </w:p>
+    <w:p>
+      <w:pPr>
+        <w:bidi w:val="0"/>
+        <w:outlineLvl w:val="4"/>
+      </w:pPr>
+      <w:r>
+        <w:t xml:space="preserve">Average </w:t>
+      </w:r>
+    </w:p>
+    <w:p>
+      <w:pPr>
+        <w:bidi w:val="0"/>
+        <w:outlineLvl w:val="4"/>
+      </w:pPr>
+      <w:r>
+        <w:t>Median</w:t>
+      </w:r>
+    </w:p>
+    <w:p>
+      <w:pPr>
+        <w:bidi w:val="0"/>
+        <w:outlineLvl w:val="4"/>
+      </w:pPr>
+      <w:r>
+        <w:t>Min</w:t>
+      </w:r>
+    </w:p>
+    <w:p>
+      <w:pPr>
+        <w:bidi w:val="0"/>
+        <w:outlineLvl w:val="4"/>
+      </w:pPr>
+      <w:r>
+        <w:t>Max</w:t>
+      </w:r>
+    </w:p>
+    <w:p>
+      <w:pPr>
+        <w:bidi w:val="0"/>
+        <w:outlineLvl w:val="4"/>
+      </w:pPr>
+      <w:r>
+        <w:t>Graphs</w:t>
+      </w:r>
+    </w:p>
+    <w:p>
+      <w:pPr>
+        <w:bidi w:val="0"/>
+        <w:outlineLvl w:val="5"/>
+      </w:pPr>
+      <w:r>
+        <w:t>Negative PSTD in front</w:t>
+      </w:r>
+    </w:p>
+    <w:p>
+      <w:pPr>
+        <w:bidi w:val="0"/>
+        <w:outlineLvl w:val="5"/>
+      </w:pPr>
+      <w:r>
+        <w:t>Positive PTSD in front</w:t>
+      </w:r>
+    </w:p>
+    <w:p>
+      <w:pPr>
+        <w:bidi w:val="0"/>
+        <w:outlineLvl w:val="3"/>
+      </w:pPr>
+      <w:r>
+        <w:t>Prediction</w:t>
+      </w:r>
+    </w:p>
+    <w:p>
+      <w:pPr>
+        <w:bidi w:val="0"/>
+      </w:pPr>
+      <w:r>
+        <w:t>Calculation done on non-missing Y values</w:t>
+      </w:r>
+    </w:p>
+    <w:p>
+      <w:pPr>
+        <w:bidi w:val="0"/>
+        <w:outlineLvl w:val="4"/>
+      </w:pPr>
+      <w:r>
+        <w:t>Explained variance</w:t>
+      </w:r>
+    </w:p>
+    <w:p>
+      <w:pPr>
+        <w:bidi w:val="0"/>
+        <w:outlineLvl w:val="4"/>
+      </w:pPr>
+      <w:r>
+        <w:t>Decision stamp</w:t>
+      </w:r>
+    </w:p>
+    <w:p>
+      <w:pPr>
+        <w:bidi w:val="0"/>
+        <w:outlineLvl w:val="2"/>
+      </w:pPr>
+    </w:p>
+    <w:p>
+      <w:pPr>
+        <w:bidi w:val="0"/>
+        <w:outlineLvl w:val="2"/>
+      </w:pPr>
+      <w:r>
+        <w:t>PCL_Broad1</w:t>
+      </w:r>
+    </w:p>
+    <w:p>
+      <w:pPr>
+        <w:bidi w:val="0"/>
+        <w:outlineLvl w:val="3"/>
+      </w:pPr>
+      <w:r>
+        <w:t>Feature description</w:t>
+      </w:r>
+    </w:p>
+    <w:p>
+      <w:pPr>
+        <w:bidi w:val="0"/>
+        <w:outlineLvl w:val="4"/>
+      </w:pPr>
+      <w:r>
+        <w:t>Description</w:t>
+      </w:r>
+    </w:p>
+    <w:p>
+      <w:pPr>
+        <w:bidi w:val="0"/>
+        <w:outlineLvl w:val="4"/>
+      </w:pPr>
+      <w:r>
+        <w:t>Number of existing values (where Y is not missing)</w:t>
+      </w:r>
+    </w:p>
+    <w:p>
+      <w:pPr>
+        <w:bidi w:val="0"/>
+        <w:outlineLvl w:val="4"/>
+      </w:pPr>
+      <w:r>
+        <w:t>Type of feature</w:t>
+      </w:r>
+    </w:p>
+    <w:p>
+      <w:pPr>
+        <w:bidi w:val="0"/>
+      </w:pPr>
+    </w:p>
+    <w:p>
+      <w:pPr>
+        <w:bidi w:val="0"/>
+        <w:outlineLvl w:val="3"/>
+      </w:pPr>
+      <w:r>
+        <w:t>Descriptive statistics</w:t>
+      </w:r>
+    </w:p>
+    <w:p>
+      <w:pPr>
+        <w:bidi w:val="0"/>
+      </w:pPr>
+      <w:r>
+        <w:t>Calculations done on non-missing data and non-dropouts</w:t>
+      </w:r>
+    </w:p>
+    <w:p>
+      <w:pPr>
+        <w:bidi w:val="0"/>
+        <w:outlineLvl w:val="4"/>
+      </w:pPr>
+      <w:r>
+        <w:t>Distribution without dropouts and missing values</w:t>
+      </w:r>
+    </w:p>
+    <w:p>
+      <w:pPr>
+        <w:bidi w:val="0"/>
+        <w:outlineLvl w:val="4"/>
+      </w:pPr>
+      <w:r>
+        <w:t>Number of Outliers</w:t>
+      </w:r>
+    </w:p>
+    <w:p>
+      <w:pPr>
+        <w:bidi w:val="0"/>
+        <w:outlineLvl w:val="4"/>
+      </w:pPr>
+      <w:r>
+        <w:t>Number of missing values</w:t>
+      </w:r>
+    </w:p>
+    <w:p>
+      <w:pPr>
+        <w:bidi w:val="0"/>
+        <w:outlineLvl w:val="4"/>
+      </w:pPr>
+      <w:r>
+        <w:t xml:space="preserve">Average </w:t>
+      </w:r>
+    </w:p>
+    <w:p>
+      <w:pPr>
+        <w:bidi w:val="0"/>
+        <w:outlineLvl w:val="4"/>
+      </w:pPr>
+      <w:r>
+        <w:t>Median</w:t>
+      </w:r>
+    </w:p>
+    <w:p>
+      <w:pPr>
+        <w:bidi w:val="0"/>
+        <w:outlineLvl w:val="4"/>
+      </w:pPr>
+      <w:r>
+        <w:t>Min</w:t>
+      </w:r>
+    </w:p>
+    <w:p>
+      <w:pPr>
+        <w:bidi w:val="0"/>
+        <w:outlineLvl w:val="4"/>
+      </w:pPr>
+      <w:r>
+        <w:t>Max</w:t>
+      </w:r>
+    </w:p>
+    <w:p>
+      <w:pPr>
+        <w:bidi w:val="0"/>
+        <w:outlineLvl w:val="4"/>
+      </w:pPr>
+      <w:r>
+        <w:t>Graphs</w:t>
+      </w:r>
+    </w:p>
+    <w:p>
+      <w:pPr>
+        <w:bidi w:val="0"/>
+        <w:outlineLvl w:val="5"/>
+      </w:pPr>
+      <w:r>
+        <w:t>Negative PSTD in front</w:t>
+      </w:r>
+    </w:p>
+    <w:p>
+      <w:pPr>
+        <w:bidi w:val="0"/>
+        <w:outlineLvl w:val="5"/>
+      </w:pPr>
+      <w:r>
+        <w:t>Positive PTSD in front</w:t>
+      </w:r>
+    </w:p>
+    <w:p>
+      <w:pPr>
+        <w:bidi w:val="0"/>
+        <w:outlineLvl w:val="3"/>
+      </w:pPr>
+      <w:r>
+        <w:t>Prediction</w:t>
+      </w:r>
+    </w:p>
+    <w:p>
+      <w:pPr>
+        <w:bidi w:val="0"/>
+      </w:pPr>
+      <w:r>
+        <w:t>Calculation done on non-missing Y values</w:t>
+      </w:r>
+    </w:p>
+    <w:p>
+      <w:pPr>
+        <w:bidi w:val="0"/>
+        <w:outlineLvl w:val="4"/>
+      </w:pPr>
+      <w:r>
+        <w:t>Explained variance</w:t>
+      </w:r>
+    </w:p>
+    <w:p>
+      <w:pPr>
+        <w:bidi w:val="0"/>
+        <w:outlineLvl w:val="4"/>
+      </w:pPr>
+      <w:r>
+        <w:t>Decision stamp</w:t>
+      </w:r>
+    </w:p>
+    <w:p>
+      <w:pPr>
+        <w:bidi w:val="0"/>
+        <w:outlineLvl w:val="2"/>
+      </w:pPr>
+    </w:p>
+    <w:p>
+      <w:pPr>
+        <w:bidi w:val="0"/>
+        <w:outlineLvl w:val="2"/>
+      </w:pPr>
+      <w:r>
+        <w:t>PCL_Strict1</w:t>
+      </w:r>
+    </w:p>
+    <w:p>
+      <w:pPr>
+        <w:bidi w:val="0"/>
+        <w:outlineLvl w:val="3"/>
+      </w:pPr>
+      <w:r>
+        <w:t>Feature description</w:t>
+      </w:r>
+    </w:p>
+    <w:p>
+      <w:pPr>
+        <w:bidi w:val="0"/>
+        <w:outlineLvl w:val="4"/>
+      </w:pPr>
+      <w:r>
+        <w:t>Description</w:t>
+      </w:r>
+    </w:p>
+    <w:p>
+      <w:pPr>
+        <w:bidi w:val="0"/>
+        <w:outlineLvl w:val="4"/>
+      </w:pPr>
+      <w:r>
+        <w:t>Number of existing values (where Y is not missing)</w:t>
+      </w:r>
+    </w:p>
+    <w:p>
+      <w:pPr>
+        <w:bidi w:val="0"/>
+        <w:outlineLvl w:val="4"/>
+      </w:pPr>
+      <w:r>
+        <w:t>Type of feature</w:t>
+      </w:r>
+    </w:p>
+    <w:p>
+      <w:pPr>
+        <w:bidi w:val="0"/>
+      </w:pPr>
+    </w:p>
+    <w:p>
+      <w:pPr>
+        <w:bidi w:val="0"/>
+        <w:outlineLvl w:val="3"/>
+      </w:pPr>
+      <w:r>
+        <w:t>Descriptive statistics</w:t>
+      </w:r>
+    </w:p>
+    <w:p>
+      <w:pPr>
+        <w:bidi w:val="0"/>
+      </w:pPr>
+      <w:r>
+        <w:t>Calculations done on non-missing data and non-dropouts</w:t>
+      </w:r>
+    </w:p>
+    <w:p>
+      <w:pPr>
+        <w:bidi w:val="0"/>
+        <w:outlineLvl w:val="4"/>
+      </w:pPr>
+      <w:r>
+        <w:t>Distribution without dropouts and missing values</w:t>
+      </w:r>
+    </w:p>
+    <w:p>
+      <w:pPr>
+        <w:bidi w:val="0"/>
+        <w:outlineLvl w:val="4"/>
+      </w:pPr>
+      <w:r>
+        <w:t>Number of Outliers</w:t>
+      </w:r>
+    </w:p>
+    <w:p>
+      <w:pPr>
+        <w:bidi w:val="0"/>
+        <w:outlineLvl w:val="4"/>
+      </w:pPr>
+      <w:r>
+        <w:t>Number of missing values</w:t>
+      </w:r>
+    </w:p>
+    <w:p>
+      <w:pPr>
+        <w:bidi w:val="0"/>
+        <w:outlineLvl w:val="4"/>
+      </w:pPr>
+      <w:r>
+        <w:t xml:space="preserve">Average </w:t>
+      </w:r>
+    </w:p>
+    <w:p>
+      <w:pPr>
+        <w:bidi w:val="0"/>
+        <w:outlineLvl w:val="4"/>
+      </w:pPr>
+      <w:r>
+        <w:t>Median</w:t>
+      </w:r>
+    </w:p>
+    <w:p>
+      <w:pPr>
+        <w:bidi w:val="0"/>
+        <w:outlineLvl w:val="4"/>
+      </w:pPr>
+      <w:r>
+        <w:t>Min</w:t>
+      </w:r>
+    </w:p>
+    <w:p>
+      <w:pPr>
+        <w:bidi w:val="0"/>
+        <w:outlineLvl w:val="4"/>
+      </w:pPr>
+      <w:r>
+        <w:t>Max</w:t>
+      </w:r>
+    </w:p>
+    <w:p>
+      <w:pPr>
+        <w:bidi w:val="0"/>
+        <w:outlineLvl w:val="4"/>
+      </w:pPr>
+      <w:r>
+        <w:t>Graphs</w:t>
+      </w:r>
+    </w:p>
+    <w:p>
+      <w:pPr>
+        <w:bidi w:val="0"/>
+        <w:outlineLvl w:val="5"/>
+      </w:pPr>
+      <w:r>
+        <w:t>Negative PSTD in front</w:t>
+      </w:r>
+    </w:p>
+    <w:p>
+      <w:pPr>
+        <w:bidi w:val="0"/>
+        <w:outlineLvl w:val="5"/>
+      </w:pPr>
+      <w:r>
+        <w:t>Positive PTSD in front</w:t>
+      </w:r>
+    </w:p>
+    <w:p>
+      <w:pPr>
+        <w:bidi w:val="0"/>
+        <w:outlineLvl w:val="3"/>
+      </w:pPr>
+      <w:r>
+        <w:t>Prediction</w:t>
+      </w:r>
+    </w:p>
+    <w:p>
+      <w:pPr>
+        <w:bidi w:val="0"/>
+      </w:pPr>
+      <w:r>
+        <w:t>Calculation done on non-missing Y values</w:t>
+      </w:r>
+    </w:p>
+    <w:p>
+      <w:pPr>
+        <w:bidi w:val="0"/>
+        <w:outlineLvl w:val="4"/>
+      </w:pPr>
+      <w:r>
+        <w:t>Explained variance</w:t>
+      </w:r>
+    </w:p>
+    <w:p>
+      <w:pPr>
+        <w:bidi w:val="0"/>
+        <w:outlineLvl w:val="4"/>
+      </w:pPr>
+      <w:r>
+        <w:t>Decision stamp</w:t>
+      </w:r>
+    </w:p>
+    <w:p>
+      <w:pPr>
+        <w:bidi w:val="0"/>
+        <w:outlineLvl w:val="2"/>
+      </w:pPr>
+    </w:p>
+    <w:p>
+      <w:pPr>
+        <w:bidi w:val="0"/>
+        <w:outlineLvl w:val="2"/>
+      </w:pPr>
+      <w:r>
+        <w:t>cd_risc1</w:t>
+      </w:r>
+    </w:p>
+    <w:p>
+      <w:pPr>
+        <w:bidi w:val="0"/>
+        <w:outlineLvl w:val="3"/>
+      </w:pPr>
+      <w:r>
+        <w:t>Feature description</w:t>
+      </w:r>
+    </w:p>
+    <w:p>
+      <w:pPr>
+        <w:bidi w:val="0"/>
+        <w:outlineLvl w:val="4"/>
+      </w:pPr>
+      <w:r>
+        <w:t>Description</w:t>
+      </w:r>
+    </w:p>
+    <w:p>
+      <w:pPr>
+        <w:bidi w:val="0"/>
+        <w:outlineLvl w:val="4"/>
+      </w:pPr>
+      <w:r>
+        <w:t>Number of existing values (where Y is not missing)</w:t>
+      </w:r>
+    </w:p>
+    <w:p>
+      <w:pPr>
+        <w:bidi w:val="0"/>
+        <w:outlineLvl w:val="4"/>
+      </w:pPr>
+      <w:r>
+        <w:t>Type of feature</w:t>
+      </w:r>
+    </w:p>
+    <w:p>
+      <w:pPr>
+        <w:bidi w:val="0"/>
+      </w:pPr>
+    </w:p>
+    <w:p>
+      <w:pPr>
+        <w:bidi w:val="0"/>
+        <w:outlineLvl w:val="3"/>
+      </w:pPr>
+      <w:r>
+        <w:t>Descriptive statistics</w:t>
+      </w:r>
+    </w:p>
+    <w:p>
+      <w:pPr>
+        <w:bidi w:val="0"/>
+      </w:pPr>
+      <w:r>
+        <w:t>Calculations done on non-missing data and non-dropouts</w:t>
+      </w:r>
+    </w:p>
+    <w:p>
+      <w:pPr>
+        <w:bidi w:val="0"/>
+        <w:outlineLvl w:val="4"/>
+      </w:pPr>
+      <w:r>
+        <w:t>Distribution without dropouts and missing values</w:t>
+      </w:r>
+    </w:p>
+    <w:p>
+      <w:pPr>
+        <w:bidi w:val="0"/>
+        <w:outlineLvl w:val="4"/>
+      </w:pPr>
+      <w:r>
+        <w:t>Number of Outliers</w:t>
+      </w:r>
+    </w:p>
+    <w:p>
+      <w:pPr>
+        <w:bidi w:val="0"/>
+        <w:outlineLvl w:val="4"/>
+      </w:pPr>
+      <w:r>
+        <w:t>Number of missing values</w:t>
+      </w:r>
+    </w:p>
+    <w:p>
+      <w:pPr>
+        <w:bidi w:val="0"/>
+        <w:outlineLvl w:val="4"/>
+      </w:pPr>
+      <w:r>
+        <w:t xml:space="preserve">Average </w:t>
+      </w:r>
+    </w:p>
+    <w:p>
+      <w:pPr>
+        <w:bidi w:val="0"/>
+        <w:outlineLvl w:val="4"/>
+      </w:pPr>
+      <w:r>
+        <w:t>Median</w:t>
+      </w:r>
+    </w:p>
+    <w:p>
+      <w:pPr>
+        <w:bidi w:val="0"/>
+        <w:outlineLvl w:val="4"/>
+      </w:pPr>
+      <w:r>
+        <w:t>Min</w:t>
+      </w:r>
+    </w:p>
+    <w:p>
+      <w:pPr>
+        <w:bidi w:val="0"/>
+        <w:outlineLvl w:val="4"/>
+      </w:pPr>
+      <w:r>
+        <w:t>Max</w:t>
+      </w:r>
+    </w:p>
+    <w:p>
+      <w:pPr>
+        <w:bidi w:val="0"/>
+        <w:outlineLvl w:val="4"/>
+      </w:pPr>
+      <w:r>
+        <w:t>Graphs</w:t>
+      </w:r>
+    </w:p>
+    <w:p>
+      <w:pPr>
+        <w:bidi w:val="0"/>
+        <w:outlineLvl w:val="5"/>
+      </w:pPr>
+      <w:r>
+        <w:t>Negative PSTD in front</w:t>
+      </w:r>
+    </w:p>
+    <w:p>
+      <w:pPr>
+        <w:bidi w:val="0"/>
+        <w:outlineLvl w:val="5"/>
+      </w:pPr>
+      <w:r>
+        <w:t>Positive PTSD in front</w:t>
+      </w:r>
+    </w:p>
+    <w:p>
+      <w:pPr>
+        <w:bidi w:val="0"/>
+        <w:outlineLvl w:val="3"/>
+      </w:pPr>
+      <w:r>
+        <w:t>Prediction</w:t>
+      </w:r>
+    </w:p>
+    <w:p>
+      <w:pPr>
+        <w:bidi w:val="0"/>
+      </w:pPr>
+      <w:r>
+        <w:t>Calculation done on non-missing Y values</w:t>
+      </w:r>
+    </w:p>
+    <w:p>
+      <w:pPr>
+        <w:bidi w:val="0"/>
+        <w:outlineLvl w:val="4"/>
+      </w:pPr>
+      <w:r>
+        <w:t>Explained variance</w:t>
+      </w:r>
+    </w:p>
+    <w:p>
+      <w:pPr>
+        <w:bidi w:val="0"/>
+        <w:outlineLvl w:val="4"/>
+      </w:pPr>
+      <w:r>
+        <w:t>Decision stamp</w:t>
+      </w:r>
+    </w:p>
+    <w:p>
+      <w:pPr>
+        <w:bidi w:val="0"/>
+      </w:pPr>
+    </w:p>
+    <w:p>
+      <w:pPr>
+        <w:bidi w:val="0"/>
+        <w:outlineLvl w:val="1"/>
+      </w:pPr>
+      <w:r>
+        <w:t>Time 2</w:t>
+      </w:r>
+    </w:p>
+    <w:p>
+      <w:pPr>
+        <w:bidi w:val="0"/>
+        <w:outlineLvl w:val="2"/>
+      </w:pPr>
+      <w:r>
+        <w:t>phq2</w:t>
+      </w:r>
+    </w:p>
+    <w:p>
+      <w:pPr>
+        <w:bidi w:val="0"/>
+        <w:outlineLvl w:val="3"/>
+      </w:pPr>
+      <w:r>
+        <w:t>Feature description</w:t>
+      </w:r>
+    </w:p>
+    <w:p>
+      <w:pPr>
+        <w:bidi w:val="0"/>
+        <w:outlineLvl w:val="4"/>
+      </w:pPr>
+      <w:r>
+        <w:t>Description</w:t>
+      </w:r>
+    </w:p>
+    <w:p>
+      <w:pPr>
+        <w:bidi w:val="0"/>
+        <w:outlineLvl w:val="4"/>
+      </w:pPr>
+      <w:r>
+        <w:t>Number of existing values (where Y is not missing)</w:t>
+      </w:r>
+    </w:p>
+    <w:p>
+      <w:pPr>
+        <w:bidi w:val="0"/>
+        <w:outlineLvl w:val="4"/>
+      </w:pPr>
+      <w:r>
+        <w:t>Type of feature</w:t>
+      </w:r>
+    </w:p>
+    <w:p>
+      <w:pPr>
+        <w:bidi w:val="0"/>
+      </w:pPr>
+    </w:p>
+    <w:p>
+      <w:pPr>
+        <w:bidi w:val="0"/>
+        <w:outlineLvl w:val="3"/>
+      </w:pPr>
+      <w:r>
+        <w:t>Descriptive statistics</w:t>
+      </w:r>
+    </w:p>
+    <w:p>
+      <w:pPr>
+        <w:bidi w:val="0"/>
+      </w:pPr>
+      <w:r>
+        <w:t>Calculations done on non-missing data and non-dropouts</w:t>
+      </w:r>
+    </w:p>
+    <w:p>
+      <w:pPr>
+        <w:bidi w:val="0"/>
+        <w:outlineLvl w:val="4"/>
+      </w:pPr>
+      <w:r>
+        <w:t>Distribution without dropouts and missing values</w:t>
+      </w:r>
+    </w:p>
+    <w:p>
+      <w:pPr>
+        <w:bidi w:val="0"/>
+        <w:outlineLvl w:val="4"/>
+      </w:pPr>
+      <w:r>
+        <w:t>Number of Outliers</w:t>
+      </w:r>
+    </w:p>
+    <w:p>
+      <w:pPr>
+        <w:bidi w:val="0"/>
+        <w:outlineLvl w:val="4"/>
+      </w:pPr>
+      <w:r>
+        <w:t>Number of missing values</w:t>
+      </w:r>
+    </w:p>
+    <w:p>
+      <w:pPr>
+        <w:bidi w:val="0"/>
+        <w:outlineLvl w:val="4"/>
+      </w:pPr>
+      <w:r>
+        <w:t xml:space="preserve">Average </w:t>
+      </w:r>
+    </w:p>
+    <w:p>
+      <w:pPr>
+        <w:bidi w:val="0"/>
+        <w:outlineLvl w:val="4"/>
+      </w:pPr>
+      <w:r>
+        <w:t>Median</w:t>
+      </w:r>
+    </w:p>
+    <w:p>
+      <w:pPr>
+        <w:bidi w:val="0"/>
+        <w:outlineLvl w:val="4"/>
+      </w:pPr>
+      <w:r>
+        <w:t>Min</w:t>
+      </w:r>
+    </w:p>
+    <w:p>
+      <w:pPr>
+        <w:bidi w:val="0"/>
+        <w:outlineLvl w:val="4"/>
+      </w:pPr>
+      <w:r>
+        <w:t>Max</w:t>
+      </w:r>
+    </w:p>
+    <w:p>
+      <w:pPr>
+        <w:bidi w:val="0"/>
+        <w:outlineLvl w:val="4"/>
+      </w:pPr>
+      <w:r>
+        <w:t>Graphs</w:t>
+      </w:r>
+    </w:p>
+    <w:p>
+      <w:pPr>
+        <w:bidi w:val="0"/>
+        <w:outlineLvl w:val="5"/>
+      </w:pPr>
+      <w:r>
+        <w:t>Negative PSTD in front</w:t>
+      </w:r>
+    </w:p>
+    <w:p>
+      <w:pPr>
+        <w:bidi w:val="0"/>
+        <w:outlineLvl w:val="5"/>
+      </w:pPr>
+      <w:r>
+        <w:t>Positive PTSD in front</w:t>
+      </w:r>
+    </w:p>
+    <w:p>
+      <w:pPr>
+        <w:bidi w:val="0"/>
+        <w:outlineLvl w:val="3"/>
+      </w:pPr>
+      <w:r>
+        <w:t>Prediction</w:t>
+      </w:r>
+    </w:p>
+    <w:p>
+      <w:pPr>
+        <w:bidi w:val="0"/>
+      </w:pPr>
+      <w:r>
+        <w:t>Calculation done on non-missing Y values</w:t>
+      </w:r>
+    </w:p>
+    <w:p>
+      <w:pPr>
+        <w:bidi w:val="0"/>
+        <w:outlineLvl w:val="4"/>
+      </w:pPr>
+      <w:r>
+        <w:t>Explained variance</w:t>
+      </w:r>
+    </w:p>
+    <w:p>
+      <w:pPr>
+        <w:bidi w:val="0"/>
+        <w:outlineLvl w:val="4"/>
+      </w:pPr>
+      <w:r>
+        <w:t>Decision stamp</w:t>
+      </w:r>
+    </w:p>
+    <w:p>
+      <w:pPr>
+        <w:bidi w:val="0"/>
+      </w:pPr>
+    </w:p>
+    <w:p>
+      <w:pPr>
+        <w:bidi w:val="0"/>
+        <w:outlineLvl w:val="2"/>
+      </w:pPr>
+      <w:r>
+        <w:t>lot2</w:t>
+      </w:r>
+    </w:p>
+    <w:p>
+      <w:pPr>
+        <w:bidi w:val="0"/>
+        <w:outlineLvl w:val="3"/>
+      </w:pPr>
+      <w:r>
+        <w:t>Feature description</w:t>
+      </w:r>
+    </w:p>
+    <w:p>
+      <w:pPr>
+        <w:bidi w:val="0"/>
+        <w:outlineLvl w:val="4"/>
+      </w:pPr>
+      <w:r>
+        <w:t>Description</w:t>
+      </w:r>
+    </w:p>
+    <w:p>
+      <w:pPr>
+        <w:bidi w:val="0"/>
+        <w:outlineLvl w:val="4"/>
+      </w:pPr>
+      <w:r>
+        <w:t>Number of existing values (where Y is not missing)</w:t>
+      </w:r>
+    </w:p>
+    <w:p>
+      <w:pPr>
+        <w:bidi w:val="0"/>
+        <w:outlineLvl w:val="4"/>
+      </w:pPr>
+      <w:r>
+        <w:t>Type of feature</w:t>
+      </w:r>
+    </w:p>
+    <w:p>
+      <w:pPr>
+        <w:bidi w:val="0"/>
+      </w:pPr>
+    </w:p>
+    <w:p>
+      <w:pPr>
+        <w:bidi w:val="0"/>
+        <w:outlineLvl w:val="3"/>
+      </w:pPr>
+      <w:r>
+        <w:t>Descriptive statistics</w:t>
+      </w:r>
+    </w:p>
+    <w:p>
+      <w:pPr>
+        <w:bidi w:val="0"/>
+      </w:pPr>
+      <w:r>
+        <w:t>Calculations done on non-missing data and non-dropouts</w:t>
+      </w:r>
+    </w:p>
+    <w:p>
+      <w:pPr>
+        <w:bidi w:val="0"/>
+        <w:outlineLvl w:val="4"/>
+      </w:pPr>
+      <w:r>
+        <w:t>Distribution without dropouts and missing values</w:t>
+      </w:r>
+    </w:p>
+    <w:p>
+      <w:pPr>
+        <w:bidi w:val="0"/>
+        <w:outlineLvl w:val="4"/>
+      </w:pPr>
+      <w:r>
+        <w:t>Number of Outliers</w:t>
+      </w:r>
+    </w:p>
+    <w:p>
+      <w:pPr>
+        <w:bidi w:val="0"/>
+        <w:outlineLvl w:val="4"/>
+      </w:pPr>
+      <w:r>
+        <w:t>Number of missing values</w:t>
+      </w:r>
+    </w:p>
+    <w:p>
+      <w:pPr>
+        <w:bidi w:val="0"/>
+        <w:outlineLvl w:val="4"/>
+      </w:pPr>
+      <w:r>
+        <w:t xml:space="preserve">Average </w:t>
+      </w:r>
+    </w:p>
+    <w:p>
+      <w:pPr>
+        <w:bidi w:val="0"/>
+        <w:outlineLvl w:val="4"/>
+      </w:pPr>
+      <w:r>
+        <w:t>Median</w:t>
+      </w:r>
+    </w:p>
+    <w:p>
+      <w:pPr>
+        <w:bidi w:val="0"/>
+        <w:outlineLvl w:val="4"/>
+      </w:pPr>
+      <w:r>
+        <w:t>Min</w:t>
+      </w:r>
+    </w:p>
+    <w:p>
+      <w:pPr>
+        <w:bidi w:val="0"/>
+        <w:outlineLvl w:val="4"/>
+      </w:pPr>
+      <w:r>
+        <w:t>Max</w:t>
+      </w:r>
+    </w:p>
+    <w:p>
+      <w:pPr>
+        <w:bidi w:val="0"/>
+        <w:outlineLvl w:val="4"/>
+      </w:pPr>
+      <w:r>
+        <w:t>Graphs</w:t>
+      </w:r>
+    </w:p>
+    <w:p>
+      <w:pPr>
+        <w:bidi w:val="0"/>
+        <w:outlineLvl w:val="5"/>
+      </w:pPr>
+      <w:r>
+        <w:t>Negative PSTD in front</w:t>
+      </w:r>
+    </w:p>
+    <w:p>
+      <w:pPr>
+        <w:bidi w:val="0"/>
+        <w:outlineLvl w:val="5"/>
+      </w:pPr>
+      <w:r>
+        <w:t>Positive PTSD in front</w:t>
+      </w:r>
+    </w:p>
+    <w:p>
+      <w:pPr>
+        <w:bidi w:val="0"/>
+        <w:outlineLvl w:val="3"/>
+      </w:pPr>
+      <w:r>
+        <w:t>Prediction</w:t>
+      </w:r>
+    </w:p>
+    <w:p>
+      <w:pPr>
+        <w:bidi w:val="0"/>
+      </w:pPr>
+      <w:r>
+        <w:t>Calculation done on non-missing Y values</w:t>
+      </w:r>
+    </w:p>
+    <w:p>
+      <w:pPr>
+        <w:bidi w:val="0"/>
+        <w:outlineLvl w:val="4"/>
+      </w:pPr>
+      <w:r>
+        <w:t>Explained variance</w:t>
+      </w:r>
+    </w:p>
+    <w:p>
+      <w:pPr>
+        <w:bidi w:val="0"/>
+        <w:outlineLvl w:val="4"/>
+      </w:pPr>
+      <w:r>
+        <w:t>Decision stamp</w:t>
+      </w:r>
+    </w:p>
+    <w:p>
+      <w:pPr>
+        <w:bidi w:val="0"/>
+        <w:outlineLvl w:val="2"/>
+      </w:pPr>
+    </w:p>
+    <w:p>
+      <w:pPr>
+        <w:bidi w:val="0"/>
+        <w:outlineLvl w:val="2"/>
+      </w:pPr>
+      <w:r>
+        <w:t>trait2</w:t>
+      </w:r>
+    </w:p>
+    <w:p>
+      <w:pPr>
+        <w:bidi w:val="0"/>
+        <w:outlineLvl w:val="3"/>
+      </w:pPr>
+      <w:r>
+        <w:t>Feature description</w:t>
+      </w:r>
+    </w:p>
+    <w:p>
+      <w:pPr>
+        <w:bidi w:val="0"/>
+        <w:outlineLvl w:val="4"/>
+      </w:pPr>
+      <w:r>
+        <w:t>Description</w:t>
+      </w:r>
+    </w:p>
+    <w:p>
+      <w:pPr>
+        <w:bidi w:val="0"/>
+        <w:outlineLvl w:val="4"/>
+      </w:pPr>
+      <w:r>
+        <w:t>Number of existing values (where Y is not missing)</w:t>
+      </w:r>
+    </w:p>
+    <w:p>
+      <w:pPr>
+        <w:bidi w:val="0"/>
+        <w:outlineLvl w:val="4"/>
+      </w:pPr>
+      <w:r>
+        <w:t>Type of feature</w:t>
+      </w:r>
+    </w:p>
+    <w:p>
+      <w:pPr>
+        <w:bidi w:val="0"/>
+      </w:pPr>
+    </w:p>
+    <w:p>
+      <w:pPr>
+        <w:bidi w:val="0"/>
+        <w:outlineLvl w:val="3"/>
+      </w:pPr>
+      <w:r>
+        <w:t>Descriptive statistics</w:t>
+      </w:r>
+    </w:p>
+    <w:p>
+      <w:pPr>
+        <w:bidi w:val="0"/>
+      </w:pPr>
+      <w:r>
+        <w:t>Calculations done on non-missing data and non-dropouts</w:t>
+      </w:r>
+    </w:p>
+    <w:p>
+      <w:pPr>
+        <w:bidi w:val="0"/>
+        <w:outlineLvl w:val="4"/>
+      </w:pPr>
+      <w:r>
+        <w:t>Distribution without dropouts and missing values</w:t>
+      </w:r>
+    </w:p>
+    <w:p>
+      <w:pPr>
+        <w:bidi w:val="0"/>
+        <w:outlineLvl w:val="4"/>
+      </w:pPr>
+      <w:r>
+        <w:t>Number of Outliers</w:t>
+      </w:r>
+    </w:p>
+    <w:p>
+      <w:pPr>
+        <w:bidi w:val="0"/>
+        <w:outlineLvl w:val="4"/>
+      </w:pPr>
+      <w:r>
+        <w:t>Number of missing values</w:t>
+      </w:r>
+    </w:p>
+    <w:p>
+      <w:pPr>
+        <w:bidi w:val="0"/>
+        <w:outlineLvl w:val="4"/>
+      </w:pPr>
+      <w:r>
+        <w:t xml:space="preserve">Average </w:t>
+      </w:r>
+    </w:p>
+    <w:p>
+      <w:pPr>
+        <w:bidi w:val="0"/>
+        <w:outlineLvl w:val="4"/>
+      </w:pPr>
+      <w:r>
+        <w:t>Median</w:t>
+      </w:r>
+    </w:p>
+    <w:p>
+      <w:pPr>
+        <w:bidi w:val="0"/>
+        <w:outlineLvl w:val="4"/>
+      </w:pPr>
+      <w:r>
+        <w:t>Min</w:t>
+      </w:r>
+    </w:p>
+    <w:p>
+      <w:pPr>
+        <w:bidi w:val="0"/>
+        <w:outlineLvl w:val="4"/>
+      </w:pPr>
+      <w:r>
+        <w:t>Max</w:t>
+      </w:r>
+    </w:p>
+    <w:p>
+      <w:pPr>
+        <w:bidi w:val="0"/>
+        <w:outlineLvl w:val="4"/>
+      </w:pPr>
+      <w:r>
+        <w:t>Graphs</w:t>
+      </w:r>
+    </w:p>
+    <w:p>
+      <w:pPr>
+        <w:bidi w:val="0"/>
+        <w:outlineLvl w:val="5"/>
+      </w:pPr>
+      <w:r>
+        <w:t>Negative PSTD in front</w:t>
+      </w:r>
+    </w:p>
+    <w:p>
+      <w:pPr>
+        <w:bidi w:val="0"/>
+        <w:outlineLvl w:val="5"/>
+      </w:pPr>
+      <w:r>
+        <w:t>Positive PTSD in front</w:t>
+      </w:r>
+    </w:p>
+    <w:p>
+      <w:pPr>
+        <w:bidi w:val="0"/>
+        <w:outlineLvl w:val="3"/>
+      </w:pPr>
+      <w:r>
+        <w:t>Prediction</w:t>
+      </w:r>
+    </w:p>
+    <w:p>
+      <w:pPr>
+        <w:bidi w:val="0"/>
+      </w:pPr>
+      <w:r>
+        <w:t>Calculation done on non-missing Y values</w:t>
+      </w:r>
+    </w:p>
+    <w:p>
+      <w:pPr>
+        <w:bidi w:val="0"/>
+        <w:outlineLvl w:val="4"/>
+      </w:pPr>
+      <w:r>
+        <w:t>Explained variance</w:t>
+      </w:r>
+    </w:p>
+    <w:p>
+      <w:pPr>
+        <w:bidi w:val="0"/>
+        <w:outlineLvl w:val="4"/>
+      </w:pPr>
+      <w:r>
+        <w:t>Decision stamp</w:t>
+      </w:r>
+    </w:p>
+    <w:p>
+      <w:pPr>
+        <w:bidi w:val="0"/>
+        <w:outlineLvl w:val="2"/>
+      </w:pPr>
+    </w:p>
+    <w:p>
+      <w:pPr>
+        <w:bidi w:val="0"/>
+        <w:outlineLvl w:val="2"/>
+      </w:pPr>
+      <w:r>
+        <w:t>state2</w:t>
+      </w:r>
+    </w:p>
+    <w:p>
+      <w:pPr>
+        <w:bidi w:val="0"/>
+        <w:outlineLvl w:val="3"/>
+      </w:pPr>
+      <w:r>
+        <w:t>Feature description</w:t>
+      </w:r>
+    </w:p>
+    <w:p>
+      <w:pPr>
+        <w:bidi w:val="0"/>
+        <w:outlineLvl w:val="4"/>
+      </w:pPr>
+      <w:r>
+        <w:t>Description</w:t>
+      </w:r>
+    </w:p>
+    <w:p>
+      <w:pPr>
+        <w:bidi w:val="0"/>
+        <w:outlineLvl w:val="4"/>
+      </w:pPr>
+      <w:r>
+        <w:t>Number of existing values (where Y is not missing)</w:t>
+      </w:r>
+    </w:p>
+    <w:p>
+      <w:pPr>
+        <w:bidi w:val="0"/>
+        <w:outlineLvl w:val="4"/>
+      </w:pPr>
+      <w:r>
+        <w:t>Type of feature</w:t>
+      </w:r>
+    </w:p>
+    <w:p>
+      <w:pPr>
+        <w:bidi w:val="0"/>
+      </w:pPr>
+    </w:p>
+    <w:p>
+      <w:pPr>
+        <w:bidi w:val="0"/>
+        <w:outlineLvl w:val="3"/>
+      </w:pPr>
+      <w:r>
+        <w:t>Descriptive statistics</w:t>
+      </w:r>
+    </w:p>
+    <w:p>
+      <w:pPr>
+        <w:bidi w:val="0"/>
+      </w:pPr>
+      <w:r>
+        <w:t>Calculations done on non-missing data and non-dropouts</w:t>
+      </w:r>
+    </w:p>
+    <w:p>
+      <w:pPr>
+        <w:bidi w:val="0"/>
+        <w:outlineLvl w:val="4"/>
+      </w:pPr>
+      <w:r>
+        <w:t>Distribution without dropouts and missing values</w:t>
+      </w:r>
+    </w:p>
+    <w:p>
+      <w:pPr>
+        <w:bidi w:val="0"/>
+        <w:outlineLvl w:val="4"/>
+      </w:pPr>
+      <w:r>
+        <w:t>Number of Outliers</w:t>
+      </w:r>
+    </w:p>
+    <w:p>
+      <w:pPr>
+        <w:bidi w:val="0"/>
+        <w:outlineLvl w:val="4"/>
+      </w:pPr>
+      <w:r>
+        <w:t>Number of missing values</w:t>
+      </w:r>
+    </w:p>
+    <w:p>
+      <w:pPr>
+        <w:bidi w:val="0"/>
+        <w:outlineLvl w:val="4"/>
+      </w:pPr>
+      <w:r>
+        <w:t xml:space="preserve">Average </w:t>
+      </w:r>
+    </w:p>
+    <w:p>
+      <w:pPr>
+        <w:bidi w:val="0"/>
+        <w:outlineLvl w:val="4"/>
+      </w:pPr>
+      <w:r>
+        <w:t>Median</w:t>
+      </w:r>
+    </w:p>
+    <w:p>
+      <w:pPr>
+        <w:bidi w:val="0"/>
+        <w:outlineLvl w:val="4"/>
+      </w:pPr>
+      <w:r>
+        <w:t>Min</w:t>
+      </w:r>
+    </w:p>
+    <w:p>
+      <w:pPr>
+        <w:bidi w:val="0"/>
+        <w:outlineLvl w:val="4"/>
+      </w:pPr>
+      <w:r>
+        <w:t>Max</w:t>
+      </w:r>
+    </w:p>
+    <w:p>
+      <w:pPr>
+        <w:bidi w:val="0"/>
+        <w:outlineLvl w:val="4"/>
+      </w:pPr>
+      <w:r>
+        <w:t>Graphs</w:t>
+      </w:r>
+    </w:p>
+    <w:p>
+      <w:pPr>
+        <w:bidi w:val="0"/>
+        <w:outlineLvl w:val="5"/>
+      </w:pPr>
+      <w:r>
+        <w:t>Negative PSTD in front</w:t>
+      </w:r>
+    </w:p>
+    <w:p>
+      <w:pPr>
+        <w:bidi w:val="0"/>
+        <w:outlineLvl w:val="5"/>
+      </w:pPr>
+      <w:r>
+        <w:t>Positive PTSD in front</w:t>
+      </w:r>
+    </w:p>
+    <w:p>
+      <w:pPr>
+        <w:bidi w:val="0"/>
+        <w:outlineLvl w:val="3"/>
+      </w:pPr>
+      <w:r>
+        <w:t>Prediction</w:t>
+      </w:r>
+    </w:p>
+    <w:p>
+      <w:pPr>
+        <w:bidi w:val="0"/>
+      </w:pPr>
+      <w:r>
+        <w:t>Calculation done on non-missing Y values</w:t>
+      </w:r>
+    </w:p>
+    <w:p>
+      <w:pPr>
+        <w:bidi w:val="0"/>
+        <w:outlineLvl w:val="4"/>
+      </w:pPr>
+      <w:r>
+        <w:t>Explained variance</w:t>
+      </w:r>
+    </w:p>
+    <w:p>
+      <w:pPr>
+        <w:bidi w:val="0"/>
+        <w:outlineLvl w:val="4"/>
+      </w:pPr>
+      <w:r>
+        <w:t>Decision stamp</w:t>
+      </w:r>
+    </w:p>
+    <w:p>
+      <w:pPr>
+        <w:bidi w:val="0"/>
+        <w:outlineLvl w:val="2"/>
+      </w:pPr>
+    </w:p>
+    <w:p>
+      <w:pPr>
+        <w:bidi w:val="0"/>
+        <w:outlineLvl w:val="2"/>
+      </w:pPr>
+      <w:r>
+        <w:t>PCL2</w:t>
+      </w:r>
+    </w:p>
+    <w:p>
+      <w:pPr>
+        <w:bidi w:val="0"/>
+        <w:outlineLvl w:val="3"/>
+      </w:pPr>
+      <w:r>
+        <w:t>Feature description</w:t>
+      </w:r>
+    </w:p>
+    <w:p>
+      <w:pPr>
+        <w:bidi w:val="0"/>
+        <w:outlineLvl w:val="4"/>
+      </w:pPr>
+      <w:r>
+        <w:t>Description</w:t>
+      </w:r>
+    </w:p>
+    <w:p>
+      <w:pPr>
+        <w:bidi w:val="0"/>
+        <w:outlineLvl w:val="4"/>
+      </w:pPr>
+      <w:r>
+        <w:t>Number of existing values (where Y is not missing)</w:t>
+      </w:r>
+    </w:p>
+    <w:p>
+      <w:pPr>
+        <w:bidi w:val="0"/>
+        <w:outlineLvl w:val="4"/>
+      </w:pPr>
+      <w:r>
+        <w:t>Type of feature</w:t>
+      </w:r>
+    </w:p>
+    <w:p>
+      <w:pPr>
+        <w:bidi w:val="0"/>
+      </w:pPr>
+    </w:p>
+    <w:p>
+      <w:pPr>
+        <w:bidi w:val="0"/>
+        <w:outlineLvl w:val="3"/>
+      </w:pPr>
+      <w:r>
+        <w:t>Descriptive statistics</w:t>
+      </w:r>
+    </w:p>
+    <w:p>
+      <w:pPr>
+        <w:bidi w:val="0"/>
+      </w:pPr>
+      <w:r>
+        <w:t>Calculations done on non-missing data and non-dropouts</w:t>
+      </w:r>
+    </w:p>
+    <w:p>
+      <w:pPr>
+        <w:bidi w:val="0"/>
+        <w:outlineLvl w:val="4"/>
+      </w:pPr>
+      <w:r>
+        <w:t>Distribution without dropouts and missing values</w:t>
+      </w:r>
+    </w:p>
+    <w:p>
+      <w:pPr>
+        <w:bidi w:val="0"/>
+        <w:outlineLvl w:val="4"/>
+      </w:pPr>
+      <w:r>
+        <w:t>Number of Outliers</w:t>
+      </w:r>
+    </w:p>
+    <w:p>
+      <w:pPr>
+        <w:bidi w:val="0"/>
+        <w:outlineLvl w:val="4"/>
+      </w:pPr>
+      <w:r>
+        <w:t>Number of missing values</w:t>
+      </w:r>
+    </w:p>
+    <w:p>
+      <w:pPr>
+        <w:bidi w:val="0"/>
+        <w:outlineLvl w:val="4"/>
+      </w:pPr>
+      <w:r>
+        <w:t xml:space="preserve">Average </w:t>
+      </w:r>
+    </w:p>
+    <w:p>
+      <w:pPr>
+        <w:bidi w:val="0"/>
+        <w:outlineLvl w:val="4"/>
+      </w:pPr>
+      <w:r>
+        <w:t>Median</w:t>
+      </w:r>
+    </w:p>
+    <w:p>
+      <w:pPr>
+        <w:bidi w:val="0"/>
+        <w:outlineLvl w:val="4"/>
+      </w:pPr>
+      <w:r>
+        <w:t>Min</w:t>
+      </w:r>
+    </w:p>
+    <w:p>
+      <w:pPr>
+        <w:bidi w:val="0"/>
+        <w:outlineLvl w:val="4"/>
+      </w:pPr>
+      <w:r>
+        <w:t>Max</w:t>
+      </w:r>
+    </w:p>
+    <w:p>
+      <w:pPr>
+        <w:bidi w:val="0"/>
+        <w:outlineLvl w:val="4"/>
+      </w:pPr>
+      <w:r>
+        <w:t>Graphs</w:t>
+      </w:r>
+    </w:p>
+    <w:p>
+      <w:pPr>
+        <w:bidi w:val="0"/>
+        <w:outlineLvl w:val="5"/>
+      </w:pPr>
+      <w:r>
+        <w:t>Negative PSTD in front</w:t>
+      </w:r>
+    </w:p>
+    <w:p>
+      <w:pPr>
+        <w:bidi w:val="0"/>
+        <w:outlineLvl w:val="5"/>
+      </w:pPr>
+      <w:r>
+        <w:t>Positive PTSD in front</w:t>
+      </w:r>
+    </w:p>
+    <w:p>
+      <w:pPr>
+        <w:bidi w:val="0"/>
+        <w:outlineLvl w:val="3"/>
+      </w:pPr>
+      <w:r>
+        <w:t>Prediction</w:t>
+      </w:r>
+    </w:p>
+    <w:p>
+      <w:pPr>
+        <w:bidi w:val="0"/>
+      </w:pPr>
+      <w:r>
+        <w:t>Calculation done on non-missing Y values</w:t>
+      </w:r>
+    </w:p>
+    <w:p>
+      <w:pPr>
+        <w:bidi w:val="0"/>
+        <w:outlineLvl w:val="4"/>
+      </w:pPr>
+      <w:r>
+        <w:t>Explained variance</w:t>
+      </w:r>
+    </w:p>
+    <w:p>
+      <w:pPr>
+        <w:bidi w:val="0"/>
+        <w:outlineLvl w:val="4"/>
+      </w:pPr>
+      <w:r>
+        <w:t>Decision stamp</w:t>
+      </w:r>
+    </w:p>
+    <w:p>
+      <w:pPr>
+        <w:bidi w:val="0"/>
+        <w:outlineLvl w:val="2"/>
+      </w:pPr>
+    </w:p>
+    <w:p>
+      <w:pPr>
+        <w:bidi w:val="0"/>
+        <w:outlineLvl w:val="2"/>
+      </w:pPr>
+      <w:r>
+        <w:t>PCL_Broad2</w:t>
+      </w:r>
+    </w:p>
+    <w:p>
+      <w:pPr>
+        <w:bidi w:val="0"/>
+        <w:outlineLvl w:val="3"/>
+      </w:pPr>
+      <w:r>
+        <w:t>Feature description</w:t>
+      </w:r>
+    </w:p>
+    <w:p>
+      <w:pPr>
+        <w:bidi w:val="0"/>
+        <w:outlineLvl w:val="4"/>
+      </w:pPr>
+      <w:r>
+        <w:t>Description</w:t>
+      </w:r>
+    </w:p>
+    <w:p>
+      <w:pPr>
+        <w:bidi w:val="0"/>
+        <w:outlineLvl w:val="4"/>
+      </w:pPr>
+      <w:r>
+        <w:t>Number of existing values (where Y is not missing)</w:t>
+      </w:r>
+    </w:p>
+    <w:p>
+      <w:pPr>
+        <w:bidi w:val="0"/>
+        <w:outlineLvl w:val="4"/>
+      </w:pPr>
+      <w:r>
+        <w:t>Type of feature</w:t>
+      </w:r>
+    </w:p>
+    <w:p>
+      <w:pPr>
+        <w:bidi w:val="0"/>
+      </w:pPr>
+    </w:p>
+    <w:p>
+      <w:pPr>
+        <w:bidi w:val="0"/>
+        <w:outlineLvl w:val="3"/>
+      </w:pPr>
+      <w:r>
+        <w:t>Descriptive statistics</w:t>
+      </w:r>
+    </w:p>
+    <w:p>
+      <w:pPr>
+        <w:bidi w:val="0"/>
+      </w:pPr>
+      <w:r>
+        <w:t>Calculations done on non-missing data and non-dropouts</w:t>
+      </w:r>
+    </w:p>
+    <w:p>
+      <w:pPr>
+        <w:bidi w:val="0"/>
+        <w:outlineLvl w:val="4"/>
+      </w:pPr>
+      <w:r>
+        <w:t>Distribution without dropouts and missing values</w:t>
+      </w:r>
+    </w:p>
+    <w:p>
+      <w:pPr>
+        <w:bidi w:val="0"/>
+        <w:outlineLvl w:val="4"/>
+      </w:pPr>
+      <w:r>
+        <w:t>Number of Outliers</w:t>
+      </w:r>
+    </w:p>
+    <w:p>
+      <w:pPr>
+        <w:bidi w:val="0"/>
+        <w:outlineLvl w:val="4"/>
+      </w:pPr>
+      <w:r>
+        <w:t>Number of missing values</w:t>
+      </w:r>
+    </w:p>
+    <w:p>
+      <w:pPr>
+        <w:bidi w:val="0"/>
+        <w:outlineLvl w:val="4"/>
+      </w:pPr>
+      <w:r>
+        <w:t xml:space="preserve">Average </w:t>
+      </w:r>
+    </w:p>
+    <w:p>
+      <w:pPr>
+        <w:bidi w:val="0"/>
+        <w:outlineLvl w:val="4"/>
+      </w:pPr>
+      <w:r>
+        <w:t>Median</w:t>
+      </w:r>
+    </w:p>
+    <w:p>
+      <w:pPr>
+        <w:bidi w:val="0"/>
+        <w:outlineLvl w:val="4"/>
+      </w:pPr>
+      <w:r>
+        <w:t>Min</w:t>
+      </w:r>
+    </w:p>
+    <w:p>
+      <w:pPr>
+        <w:bidi w:val="0"/>
+        <w:outlineLvl w:val="4"/>
+      </w:pPr>
+      <w:r>
+        <w:t>Max</w:t>
+      </w:r>
+    </w:p>
+    <w:p>
+      <w:pPr>
+        <w:bidi w:val="0"/>
+        <w:outlineLvl w:val="4"/>
+      </w:pPr>
+      <w:r>
+        <w:t>Graphs</w:t>
+      </w:r>
+    </w:p>
+    <w:p>
+      <w:pPr>
+        <w:bidi w:val="0"/>
+        <w:outlineLvl w:val="5"/>
+      </w:pPr>
+      <w:r>
+        <w:t>Negative PSTD in front</w:t>
+      </w:r>
+    </w:p>
+    <w:p>
+      <w:pPr>
+        <w:bidi w:val="0"/>
+        <w:outlineLvl w:val="5"/>
+      </w:pPr>
+      <w:r>
+        <w:t>Positive PTSD in front</w:t>
+      </w:r>
+    </w:p>
+    <w:p>
+      <w:pPr>
+        <w:bidi w:val="0"/>
+        <w:outlineLvl w:val="3"/>
+      </w:pPr>
+      <w:r>
+        <w:t>Prediction</w:t>
+      </w:r>
+    </w:p>
+    <w:p>
+      <w:pPr>
+        <w:bidi w:val="0"/>
+      </w:pPr>
+      <w:r>
+        <w:t>Calculation done on non-missing Y values</w:t>
+      </w:r>
+    </w:p>
+    <w:p>
+      <w:pPr>
+        <w:bidi w:val="0"/>
+        <w:outlineLvl w:val="4"/>
+      </w:pPr>
+      <w:r>
+        <w:t>Explained variance</w:t>
+      </w:r>
+    </w:p>
+    <w:p>
+      <w:pPr>
+        <w:bidi w:val="0"/>
+        <w:outlineLvl w:val="4"/>
+      </w:pPr>
+      <w:r>
+        <w:t>Decision stamp</w:t>
+      </w:r>
+    </w:p>
+    <w:p>
+      <w:pPr>
+        <w:bidi w:val="0"/>
+        <w:outlineLvl w:val="2"/>
+      </w:pPr>
+    </w:p>
+    <w:p>
+      <w:pPr>
+        <w:bidi w:val="0"/>
+        <w:outlineLvl w:val="2"/>
+      </w:pPr>
+      <w:r>
+        <w:t>PCL_Strict2</w:t>
+      </w:r>
+    </w:p>
+    <w:p>
+      <w:pPr>
+        <w:bidi w:val="0"/>
+        <w:outlineLvl w:val="3"/>
+      </w:pPr>
+      <w:r>
+        <w:t>Feature description</w:t>
+      </w:r>
+    </w:p>
+    <w:p>
+      <w:pPr>
+        <w:bidi w:val="0"/>
+        <w:outlineLvl w:val="4"/>
+      </w:pPr>
+      <w:r>
+        <w:t>Description</w:t>
+      </w:r>
+    </w:p>
+    <w:p>
+      <w:pPr>
+        <w:bidi w:val="0"/>
+        <w:outlineLvl w:val="4"/>
+      </w:pPr>
+      <w:r>
+        <w:t>Number of existing values (where Y is not missing)</w:t>
+      </w:r>
+    </w:p>
+    <w:p>
+      <w:pPr>
+        <w:bidi w:val="0"/>
+        <w:outlineLvl w:val="4"/>
+      </w:pPr>
+      <w:r>
+        <w:t>Type of feature</w:t>
+      </w:r>
+    </w:p>
+    <w:p>
+      <w:pPr>
+        <w:bidi w:val="0"/>
+      </w:pPr>
+    </w:p>
+    <w:p>
+      <w:pPr>
+        <w:bidi w:val="0"/>
+        <w:outlineLvl w:val="3"/>
+      </w:pPr>
+      <w:r>
+        <w:t>Descriptive statistics</w:t>
+      </w:r>
+    </w:p>
+    <w:p>
+      <w:pPr>
+        <w:bidi w:val="0"/>
+      </w:pPr>
+      <w:r>
+        <w:t>Calculations done on non-missing data and non-dropouts</w:t>
+      </w:r>
+    </w:p>
+    <w:p>
+      <w:pPr>
+        <w:bidi w:val="0"/>
+        <w:outlineLvl w:val="4"/>
+      </w:pPr>
+      <w:r>
+        <w:t>Distribution without dropouts and missing values</w:t>
+      </w:r>
+    </w:p>
+    <w:p>
+      <w:pPr>
+        <w:bidi w:val="0"/>
+        <w:outlineLvl w:val="4"/>
+      </w:pPr>
+      <w:r>
+        <w:t>Number of Outliers</w:t>
+      </w:r>
+    </w:p>
+    <w:p>
+      <w:pPr>
+        <w:bidi w:val="0"/>
+        <w:outlineLvl w:val="4"/>
+      </w:pPr>
+      <w:r>
+        <w:t>Number of missing values</w:t>
+      </w:r>
+    </w:p>
+    <w:p>
+      <w:pPr>
+        <w:bidi w:val="0"/>
+        <w:outlineLvl w:val="4"/>
+      </w:pPr>
+      <w:r>
+        <w:t xml:space="preserve">Average </w:t>
+      </w:r>
+    </w:p>
+    <w:p>
+      <w:pPr>
+        <w:bidi w:val="0"/>
+        <w:outlineLvl w:val="4"/>
+      </w:pPr>
+      <w:r>
+        <w:t>Median</w:t>
+      </w:r>
+    </w:p>
+    <w:p>
+      <w:pPr>
+        <w:bidi w:val="0"/>
+        <w:outlineLvl w:val="4"/>
+      </w:pPr>
+      <w:r>
+        <w:t>Min</w:t>
+      </w:r>
+    </w:p>
+    <w:p>
+      <w:pPr>
+        <w:bidi w:val="0"/>
+        <w:outlineLvl w:val="4"/>
+      </w:pPr>
+      <w:r>
+        <w:t>Max</w:t>
+      </w:r>
+    </w:p>
+    <w:p>
+      <w:pPr>
+        <w:bidi w:val="0"/>
+        <w:outlineLvl w:val="4"/>
+      </w:pPr>
+      <w:r>
+        <w:t>Graphs</w:t>
+      </w:r>
+    </w:p>
+    <w:p>
+      <w:pPr>
+        <w:bidi w:val="0"/>
+        <w:outlineLvl w:val="5"/>
+      </w:pPr>
+      <w:r>
+        <w:t>Negative PSTD in front</w:t>
+      </w:r>
+    </w:p>
+    <w:p>
+      <w:pPr>
+        <w:bidi w:val="0"/>
+        <w:outlineLvl w:val="5"/>
+      </w:pPr>
+      <w:r>
+        <w:t>Positive PTSD in front</w:t>
+      </w:r>
+    </w:p>
+    <w:p>
+      <w:pPr>
+        <w:bidi w:val="0"/>
+        <w:outlineLvl w:val="3"/>
+      </w:pPr>
+      <w:r>
+        <w:t>Prediction</w:t>
+      </w:r>
+    </w:p>
+    <w:p>
+      <w:pPr>
+        <w:bidi w:val="0"/>
+      </w:pPr>
+      <w:r>
+        <w:t>Calculation done on non-missing Y values</w:t>
+      </w:r>
+    </w:p>
+    <w:p>
+      <w:pPr>
+        <w:bidi w:val="0"/>
+        <w:outlineLvl w:val="4"/>
+      </w:pPr>
+      <w:r>
+        <w:t>Explained variance</w:t>
+      </w:r>
+    </w:p>
+    <w:p>
+      <w:pPr>
+        <w:bidi w:val="0"/>
+        <w:outlineLvl w:val="4"/>
+      </w:pPr>
+      <w:r>
+        <w:t>Decision stamp</w:t>
+      </w:r>
     </w:p>
     <w:p>
       <w:pPr>
@@ -1030,3609 +4697,18 @@
       <w:pPr>
         <w:bidi w:val="0"/>
         <w:outlineLvl w:val="0"/>
-      </w:pPr>
-      <w:r>
-        <w:t>Dot prob</w:t>
-      </w:r>
-    </w:p>
-    <w:p>
-      <w:pPr>
-        <w:bidi w:val="0"/>
-        <w:outlineLvl w:val="2"/>
-      </w:pPr>
-      <w:r>
-        <w:t>T1Acc1t</w:t>
-      </w:r>
-    </w:p>
-    <w:p>
-      <w:pPr>
-        <w:bidi w:val="0"/>
-        <w:outlineLvl w:val="3"/>
-      </w:pPr>
-      <w:r>
-        <w:t>Feature description</w:t>
-      </w:r>
-    </w:p>
-    <w:p>
-      <w:pPr>
-        <w:bidi w:val="0"/>
-        <w:outlineLvl w:val="4"/>
-      </w:pPr>
-      <w:r>
-        <w:t>Description</w:t>
-      </w:r>
-    </w:p>
-    <w:p>
-      <w:pPr>
-        <w:bidi w:val="0"/>
-        <w:outlineLvl w:val="4"/>
-      </w:pPr>
-      <w:r>
-        <w:t>Number of existing values (where Y is not missing)</w:t>
-      </w:r>
-    </w:p>
-    <w:p>
-      <w:pPr>
-        <w:bidi w:val="0"/>
-        <w:outlineLvl w:val="4"/>
-      </w:pPr>
-      <w:r>
-        <w:t>Type of feature</w:t>
-      </w:r>
-    </w:p>
-    <w:p>
-      <w:pPr>
-        <w:bidi w:val="0"/>
-      </w:pPr>
-    </w:p>
-    <w:p>
-      <w:pPr>
-        <w:bidi w:val="0"/>
-        <w:outlineLvl w:val="3"/>
-      </w:pPr>
-      <w:r>
-        <w:t>Descriptive statistics</w:t>
-      </w:r>
-    </w:p>
-    <w:p>
-      <w:pPr>
-        <w:bidi w:val="0"/>
-      </w:pPr>
-      <w:r>
-        <w:t>Calculations done on non-missing data and non-dropouts</w:t>
-      </w:r>
-    </w:p>
-    <w:p>
-      <w:pPr>
-        <w:bidi w:val="0"/>
-        <w:outlineLvl w:val="4"/>
-      </w:pPr>
-      <w:r>
-        <w:t>Distribution without dropouts and missing values</w:t>
-      </w:r>
-    </w:p>
-    <w:p>
-      <w:pPr>
-        <w:bidi w:val="0"/>
-        <w:outlineLvl w:val="4"/>
-      </w:pPr>
-      <w:r>
-        <w:t>Number of Outliers</w:t>
-      </w:r>
-    </w:p>
-    <w:p>
-      <w:pPr>
-        <w:bidi w:val="0"/>
-        <w:outlineLvl w:val="4"/>
-      </w:pPr>
-      <w:r>
-        <w:t>Number of missing values</w:t>
-      </w:r>
-    </w:p>
-    <w:p>
-      <w:pPr>
-        <w:bidi w:val="0"/>
-        <w:outlineLvl w:val="4"/>
-      </w:pPr>
-      <w:r>
-        <w:t xml:space="preserve">Average </w:t>
-      </w:r>
-    </w:p>
-    <w:p>
-      <w:pPr>
-        <w:bidi w:val="0"/>
-        <w:outlineLvl w:val="4"/>
-      </w:pPr>
-      <w:r>
-        <w:t>Median</w:t>
-      </w:r>
-    </w:p>
-    <w:p>
-      <w:pPr>
-        <w:bidi w:val="0"/>
-        <w:outlineLvl w:val="4"/>
-      </w:pPr>
-      <w:r>
-        <w:t>Min</w:t>
-      </w:r>
-    </w:p>
-    <w:p>
-      <w:pPr>
-        <w:bidi w:val="0"/>
-        <w:outlineLvl w:val="4"/>
-      </w:pPr>
-      <w:r>
-        <w:t>Max</w:t>
-      </w:r>
-    </w:p>
-    <w:p>
-      <w:pPr>
-        <w:bidi w:val="0"/>
-        <w:outlineLvl w:val="4"/>
-      </w:pPr>
-      <w:r>
-        <w:t>Graphs</w:t>
-      </w:r>
-    </w:p>
-    <w:p>
-      <w:pPr>
-        <w:bidi w:val="0"/>
-        <w:outlineLvl w:val="5"/>
-      </w:pPr>
-      <w:r>
-        <w:t>Negative PSTD in front</w:t>
-      </w:r>
-    </w:p>
-    <w:p>
-      <w:pPr>
-        <w:bidi w:val="0"/>
-        <w:outlineLvl w:val="5"/>
-      </w:pPr>
-      <w:r>
-        <w:t>Positive PTSD in front</w:t>
-      </w:r>
-    </w:p>
-    <w:p>
-      <w:pPr>
-        <w:bidi w:val="0"/>
-        <w:outlineLvl w:val="3"/>
-      </w:pPr>
-      <w:r>
-        <w:t>Prediction</w:t>
-      </w:r>
-    </w:p>
-    <w:p>
-      <w:pPr>
-        <w:bidi w:val="0"/>
-      </w:pPr>
-      <w:r>
-        <w:t>Calculation done on non-missing Y values</w:t>
-      </w:r>
-    </w:p>
-    <w:p>
-      <w:pPr>
-        <w:bidi w:val="0"/>
-        <w:outlineLvl w:val="4"/>
-      </w:pPr>
-      <w:r>
-        <w:t>Explained variance</w:t>
-      </w:r>
-    </w:p>
-    <w:p>
-      <w:pPr>
-        <w:bidi w:val="0"/>
-        <w:outlineLvl w:val="4"/>
-      </w:pPr>
-      <w:r>
-        <w:t>Decision stamp</w:t>
-      </w:r>
-    </w:p>
-    <w:p>
-      <w:pPr>
-        <w:bidi w:val="0"/>
-        <w:outlineLvl w:val="2"/>
-      </w:pPr>
-    </w:p>
-    <w:p>
-      <w:pPr>
-        <w:bidi w:val="0"/>
-        <w:outlineLvl w:val="2"/>
-      </w:pPr>
-      <w:r>
-        <w:t>T1Acc1n</w:t>
-      </w:r>
-    </w:p>
-    <w:p>
-      <w:pPr>
-        <w:bidi w:val="0"/>
-        <w:outlineLvl w:val="3"/>
-      </w:pPr>
-      <w:r>
-        <w:t>Feature description</w:t>
-      </w:r>
-    </w:p>
-    <w:p>
-      <w:pPr>
-        <w:bidi w:val="0"/>
-        <w:outlineLvl w:val="4"/>
-      </w:pPr>
-      <w:r>
-        <w:t>Description</w:t>
-      </w:r>
-    </w:p>
-    <w:p>
-      <w:pPr>
-        <w:bidi w:val="0"/>
-        <w:outlineLvl w:val="4"/>
-      </w:pPr>
-      <w:r>
-        <w:t>Number of existing values (where Y is not missing)</w:t>
-      </w:r>
-    </w:p>
-    <w:p>
-      <w:pPr>
-        <w:bidi w:val="0"/>
-        <w:outlineLvl w:val="4"/>
-      </w:pPr>
-      <w:r>
-        <w:t>Type of feature</w:t>
-      </w:r>
-    </w:p>
-    <w:p>
-      <w:pPr>
-        <w:bidi w:val="0"/>
-      </w:pPr>
-    </w:p>
-    <w:p>
-      <w:pPr>
-        <w:bidi w:val="0"/>
-        <w:outlineLvl w:val="3"/>
-      </w:pPr>
-      <w:r>
-        <w:t>Descriptive statistics</w:t>
-      </w:r>
-    </w:p>
-    <w:p>
-      <w:pPr>
-        <w:bidi w:val="0"/>
-      </w:pPr>
-      <w:r>
-        <w:t>Calculations done on non-missing data and non-dropouts</w:t>
-      </w:r>
-    </w:p>
-    <w:p>
-      <w:pPr>
-        <w:bidi w:val="0"/>
-        <w:outlineLvl w:val="4"/>
-      </w:pPr>
-      <w:r>
-        <w:t>Distribution without dropouts and missing values</w:t>
-      </w:r>
-    </w:p>
-    <w:p>
-      <w:pPr>
-        <w:bidi w:val="0"/>
-        <w:outlineLvl w:val="4"/>
-      </w:pPr>
-      <w:r>
-        <w:t>Number of Outliers</w:t>
-      </w:r>
-    </w:p>
-    <w:p>
-      <w:pPr>
-        <w:bidi w:val="0"/>
-        <w:outlineLvl w:val="4"/>
-      </w:pPr>
-      <w:r>
-        <w:t>Number of missing values</w:t>
-      </w:r>
-    </w:p>
-    <w:p>
-      <w:pPr>
-        <w:bidi w:val="0"/>
-        <w:outlineLvl w:val="4"/>
-      </w:pPr>
-      <w:r>
-        <w:t xml:space="preserve">Average </w:t>
-      </w:r>
-    </w:p>
-    <w:p>
-      <w:pPr>
-        <w:bidi w:val="0"/>
-        <w:outlineLvl w:val="4"/>
-      </w:pPr>
-      <w:r>
-        <w:t>Median</w:t>
-      </w:r>
-    </w:p>
-    <w:p>
-      <w:pPr>
-        <w:bidi w:val="0"/>
-        <w:outlineLvl w:val="4"/>
-      </w:pPr>
-      <w:r>
-        <w:t>Min</w:t>
-      </w:r>
-    </w:p>
-    <w:p>
-      <w:pPr>
-        <w:bidi w:val="0"/>
-        <w:outlineLvl w:val="4"/>
-      </w:pPr>
-      <w:r>
-        <w:t>Max</w:t>
-      </w:r>
-    </w:p>
-    <w:p>
-      <w:pPr>
-        <w:bidi w:val="0"/>
-        <w:outlineLvl w:val="4"/>
-      </w:pPr>
-      <w:r>
-        <w:t>Graphs</w:t>
-      </w:r>
-    </w:p>
-    <w:p>
-      <w:pPr>
-        <w:bidi w:val="0"/>
-        <w:outlineLvl w:val="5"/>
-      </w:pPr>
-      <w:r>
-        <w:t>Negative PSTD in front</w:t>
-      </w:r>
-    </w:p>
-    <w:p>
-      <w:pPr>
-        <w:bidi w:val="0"/>
-        <w:outlineLvl w:val="5"/>
-      </w:pPr>
-      <w:r>
-        <w:t>Positive PTSD in front</w:t>
-      </w:r>
-    </w:p>
-    <w:p>
-      <w:pPr>
-        <w:bidi w:val="0"/>
-        <w:outlineLvl w:val="3"/>
-      </w:pPr>
-      <w:r>
-        <w:t>Prediction</w:t>
-      </w:r>
-    </w:p>
-    <w:p>
-      <w:pPr>
-        <w:bidi w:val="0"/>
-      </w:pPr>
-      <w:r>
-        <w:t>Calculation done on non-missing Y values</w:t>
-      </w:r>
-    </w:p>
-    <w:p>
-      <w:pPr>
-        <w:bidi w:val="0"/>
-        <w:outlineLvl w:val="4"/>
-      </w:pPr>
-      <w:r>
-        <w:t>Explained variance</w:t>
-      </w:r>
-    </w:p>
-    <w:p>
-      <w:pPr>
-        <w:bidi w:val="0"/>
-        <w:outlineLvl w:val="4"/>
-      </w:pPr>
-      <w:r>
-        <w:t>Decision stamp</w:t>
-      </w:r>
-    </w:p>
-    <w:p>
-      <w:pPr>
-        <w:bidi w:val="0"/>
-        <w:outlineLvl w:val="2"/>
-      </w:pPr>
-    </w:p>
-    <w:p>
-      <w:pPr>
-        <w:bidi w:val="0"/>
-        <w:outlineLvl w:val="2"/>
-      </w:pPr>
-      <w:r>
-        <w:t>T1bias</w:t>
-      </w:r>
-    </w:p>
-    <w:p>
-      <w:pPr>
-        <w:bidi w:val="0"/>
-        <w:outlineLvl w:val="3"/>
-      </w:pPr>
-      <w:r>
-        <w:t>Feature description</w:t>
-      </w:r>
-    </w:p>
-    <w:p>
-      <w:pPr>
-        <w:bidi w:val="0"/>
-        <w:outlineLvl w:val="4"/>
-      </w:pPr>
-      <w:r>
-        <w:t>Description</w:t>
-      </w:r>
-    </w:p>
-    <w:p>
-      <w:pPr>
-        <w:bidi w:val="0"/>
-        <w:outlineLvl w:val="4"/>
-      </w:pPr>
-      <w:r>
-        <w:t>Number of existing values (where Y is not missing)</w:t>
-      </w:r>
-    </w:p>
-    <w:p>
-      <w:pPr>
-        <w:bidi w:val="0"/>
-        <w:outlineLvl w:val="4"/>
-      </w:pPr>
-      <w:r>
-        <w:t>Type of feature</w:t>
-      </w:r>
-    </w:p>
-    <w:p>
-      <w:pPr>
-        <w:bidi w:val="0"/>
-      </w:pPr>
-    </w:p>
-    <w:p>
-      <w:pPr>
-        <w:bidi w:val="0"/>
-        <w:outlineLvl w:val="3"/>
-      </w:pPr>
-      <w:r>
-        <w:t>Descriptive statistics</w:t>
-      </w:r>
-    </w:p>
-    <w:p>
-      <w:pPr>
-        <w:bidi w:val="0"/>
-      </w:pPr>
-      <w:r>
-        <w:t>Calculations done on non-missing data and non-dropouts</w:t>
-      </w:r>
-    </w:p>
-    <w:p>
-      <w:pPr>
-        <w:bidi w:val="0"/>
-        <w:outlineLvl w:val="4"/>
-      </w:pPr>
-      <w:r>
-        <w:t>Distribution without dropouts and missing values</w:t>
-      </w:r>
-    </w:p>
-    <w:p>
-      <w:pPr>
-        <w:bidi w:val="0"/>
-        <w:outlineLvl w:val="4"/>
-      </w:pPr>
-      <w:r>
-        <w:t>Number of Outliers</w:t>
-      </w:r>
-    </w:p>
-    <w:p>
-      <w:pPr>
-        <w:bidi w:val="0"/>
-        <w:outlineLvl w:val="4"/>
-      </w:pPr>
-      <w:r>
-        <w:t>Number of missing values</w:t>
-      </w:r>
-    </w:p>
-    <w:p>
-      <w:pPr>
-        <w:bidi w:val="0"/>
-        <w:outlineLvl w:val="4"/>
-      </w:pPr>
-      <w:r>
-        <w:t xml:space="preserve">Average </w:t>
-      </w:r>
-    </w:p>
-    <w:p>
-      <w:pPr>
-        <w:bidi w:val="0"/>
-        <w:outlineLvl w:val="4"/>
-      </w:pPr>
-      <w:r>
-        <w:t>Median</w:t>
-      </w:r>
-    </w:p>
-    <w:p>
-      <w:pPr>
-        <w:bidi w:val="0"/>
-        <w:outlineLvl w:val="4"/>
-      </w:pPr>
-      <w:r>
-        <w:t>Min</w:t>
-      </w:r>
-    </w:p>
-    <w:p>
-      <w:pPr>
-        <w:bidi w:val="0"/>
-        <w:outlineLvl w:val="4"/>
-      </w:pPr>
-      <w:r>
-        <w:t>Max</w:t>
-      </w:r>
-    </w:p>
-    <w:p>
-      <w:pPr>
-        <w:bidi w:val="0"/>
-        <w:outlineLvl w:val="4"/>
-      </w:pPr>
-      <w:r>
-        <w:t>Graphs</w:t>
-      </w:r>
-    </w:p>
-    <w:p>
-      <w:pPr>
-        <w:bidi w:val="0"/>
-        <w:outlineLvl w:val="5"/>
-      </w:pPr>
-      <w:r>
-        <w:t>Negative PSTD in front</w:t>
-      </w:r>
-    </w:p>
-    <w:p>
-      <w:pPr>
-        <w:bidi w:val="0"/>
-        <w:outlineLvl w:val="5"/>
-      </w:pPr>
-      <w:r>
-        <w:t>Positive PTSD in front</w:t>
-      </w:r>
-    </w:p>
-    <w:p>
-      <w:pPr>
-        <w:bidi w:val="0"/>
-        <w:outlineLvl w:val="3"/>
-      </w:pPr>
-      <w:r>
-        <w:t>Prediction</w:t>
-      </w:r>
-    </w:p>
-    <w:p>
-      <w:pPr>
-        <w:bidi w:val="0"/>
-      </w:pPr>
-      <w:r>
-        <w:t>Calculation done on non-missing Y values</w:t>
-      </w:r>
-    </w:p>
-    <w:p>
-      <w:pPr>
-        <w:bidi w:val="0"/>
-        <w:outlineLvl w:val="4"/>
-      </w:pPr>
-      <w:r>
-        <w:t>Explained variance</w:t>
-      </w:r>
-    </w:p>
-    <w:p>
-      <w:pPr>
-        <w:bidi w:val="0"/>
-        <w:outlineLvl w:val="4"/>
-      </w:pPr>
-      <w:r>
-        <w:t>Decision stamp</w:t>
-      </w:r>
-    </w:p>
-    <w:p>
-      <w:pPr>
-        <w:bidi w:val="0"/>
-      </w:pPr>
-    </w:p>
-    <w:p>
-      <w:pPr>
-        <w:bidi w:val="0"/>
-        <w:outlineLvl w:val="0"/>
-      </w:pPr>
-      <w:r>
-        <w:t>Psychological inventories</w:t>
-      </w:r>
-    </w:p>
-    <w:p>
-      <w:pPr>
-        <w:bidi w:val="0"/>
-        <w:outlineLvl w:val="1"/>
-      </w:pPr>
-      <w:r>
-        <w:t>Time 1</w:t>
-      </w:r>
-    </w:p>
-    <w:p>
-      <w:pPr>
-        <w:bidi w:val="0"/>
-        <w:outlineLvl w:val="2"/>
-      </w:pPr>
-      <w:r>
-        <w:t>phq1</w:t>
-      </w:r>
-    </w:p>
-    <w:p>
-      <w:pPr>
-        <w:bidi w:val="0"/>
-        <w:outlineLvl w:val="3"/>
-      </w:pPr>
-      <w:r>
-        <w:t>Feature description</w:t>
-      </w:r>
-    </w:p>
-    <w:p>
-      <w:pPr>
-        <w:bidi w:val="0"/>
-        <w:outlineLvl w:val="4"/>
-      </w:pPr>
-      <w:r>
-        <w:t>Description</w:t>
-      </w:r>
-    </w:p>
-    <w:p>
-      <w:pPr>
-        <w:bidi w:val="0"/>
-        <w:outlineLvl w:val="4"/>
-      </w:pPr>
-      <w:r>
-        <w:t>Number of existing values (where Y is not missing)</w:t>
-      </w:r>
-    </w:p>
-    <w:p>
-      <w:pPr>
-        <w:bidi w:val="0"/>
-        <w:outlineLvl w:val="4"/>
-      </w:pPr>
-      <w:r>
-        <w:t>Type of feature</w:t>
-      </w:r>
-    </w:p>
-    <w:p>
-      <w:pPr>
-        <w:bidi w:val="0"/>
-      </w:pPr>
-    </w:p>
-    <w:p>
-      <w:pPr>
-        <w:bidi w:val="0"/>
-        <w:outlineLvl w:val="3"/>
-      </w:pPr>
-      <w:r>
-        <w:t>Descriptive statistics</w:t>
-      </w:r>
-    </w:p>
-    <w:p>
-      <w:pPr>
-        <w:bidi w:val="0"/>
-      </w:pPr>
-      <w:r>
-        <w:t>Calculations done on non-missing data and non-dropouts</w:t>
-      </w:r>
-    </w:p>
-    <w:p>
-      <w:pPr>
-        <w:bidi w:val="0"/>
-        <w:outlineLvl w:val="4"/>
-      </w:pPr>
-      <w:r>
-        <w:t>Distribution without dropouts and missing values</w:t>
-      </w:r>
-    </w:p>
-    <w:p>
-      <w:pPr>
-        <w:bidi w:val="0"/>
-        <w:outlineLvl w:val="4"/>
-      </w:pPr>
-      <w:r>
-        <w:t>Number of Outliers</w:t>
-      </w:r>
-    </w:p>
-    <w:p>
-      <w:pPr>
-        <w:bidi w:val="0"/>
-        <w:outlineLvl w:val="4"/>
-      </w:pPr>
-      <w:r>
-        <w:t>Number of missing values</w:t>
-      </w:r>
-    </w:p>
-    <w:p>
-      <w:pPr>
-        <w:bidi w:val="0"/>
-        <w:outlineLvl w:val="4"/>
-      </w:pPr>
-      <w:r>
-        <w:t xml:space="preserve">Average </w:t>
-      </w:r>
-    </w:p>
-    <w:p>
-      <w:pPr>
-        <w:bidi w:val="0"/>
-        <w:outlineLvl w:val="4"/>
-      </w:pPr>
-      <w:r>
-        <w:t>Median</w:t>
-      </w:r>
-    </w:p>
-    <w:p>
-      <w:pPr>
-        <w:bidi w:val="0"/>
-        <w:outlineLvl w:val="4"/>
-      </w:pPr>
-      <w:r>
-        <w:t>Min</w:t>
-      </w:r>
-    </w:p>
-    <w:p>
-      <w:pPr>
-        <w:bidi w:val="0"/>
-        <w:outlineLvl w:val="4"/>
-      </w:pPr>
-      <w:r>
-        <w:t>Max</w:t>
-      </w:r>
-    </w:p>
-    <w:p>
-      <w:pPr>
-        <w:bidi w:val="0"/>
-        <w:outlineLvl w:val="4"/>
-      </w:pPr>
-      <w:r>
-        <w:t>Graphs</w:t>
-      </w:r>
-    </w:p>
-    <w:p>
-      <w:pPr>
-        <w:bidi w:val="0"/>
-        <w:outlineLvl w:val="5"/>
-      </w:pPr>
-      <w:r>
-        <w:t>Negative PSTD in front</w:t>
-      </w:r>
-    </w:p>
-    <w:p>
-      <w:pPr>
-        <w:bidi w:val="0"/>
-        <w:outlineLvl w:val="5"/>
-      </w:pPr>
-      <w:r>
-        <w:t>Positive PTSD in front</w:t>
-      </w:r>
-    </w:p>
-    <w:p>
-      <w:pPr>
-        <w:bidi w:val="0"/>
-        <w:outlineLvl w:val="3"/>
-      </w:pPr>
-      <w:r>
-        <w:t>Prediction</w:t>
-      </w:r>
-    </w:p>
-    <w:p>
-      <w:pPr>
-        <w:bidi w:val="0"/>
-      </w:pPr>
-      <w:r>
-        <w:t>Calculation done on non-missing Y values</w:t>
-      </w:r>
-    </w:p>
-    <w:p>
-      <w:pPr>
-        <w:bidi w:val="0"/>
-        <w:outlineLvl w:val="4"/>
-      </w:pPr>
-      <w:r>
-        <w:t>Explained variance</w:t>
-      </w:r>
-    </w:p>
-    <w:p>
-      <w:pPr>
-        <w:bidi w:val="0"/>
-        <w:outlineLvl w:val="4"/>
-      </w:pPr>
-      <w:r>
-        <w:t>Decision stamp</w:t>
-      </w:r>
-    </w:p>
-    <w:p>
-      <w:pPr>
-        <w:bidi w:val="0"/>
-        <w:outlineLvl w:val="2"/>
-      </w:pPr>
-    </w:p>
-    <w:p>
-      <w:pPr>
-        <w:bidi w:val="0"/>
-        <w:outlineLvl w:val="2"/>
-      </w:pPr>
-      <w:r>
-        <w:t>lot1</w:t>
-      </w:r>
-    </w:p>
-    <w:p>
-      <w:pPr>
-        <w:bidi w:val="0"/>
-        <w:outlineLvl w:val="3"/>
-      </w:pPr>
-      <w:r>
-        <w:t>Feature description</w:t>
-      </w:r>
-    </w:p>
-    <w:p>
-      <w:pPr>
-        <w:bidi w:val="0"/>
-        <w:outlineLvl w:val="4"/>
-      </w:pPr>
-      <w:r>
-        <w:t>Description</w:t>
-      </w:r>
-    </w:p>
-    <w:p>
-      <w:pPr>
-        <w:bidi w:val="0"/>
-        <w:outlineLvl w:val="4"/>
-      </w:pPr>
-      <w:r>
-        <w:t>Number of existing values (where Y is not missing)</w:t>
-      </w:r>
-    </w:p>
-    <w:p>
-      <w:pPr>
-        <w:bidi w:val="0"/>
-        <w:outlineLvl w:val="4"/>
-      </w:pPr>
-      <w:r>
-        <w:t>Type of feature</w:t>
-      </w:r>
-    </w:p>
-    <w:p>
-      <w:pPr>
-        <w:bidi w:val="0"/>
-      </w:pPr>
-    </w:p>
-    <w:p>
-      <w:pPr>
-        <w:bidi w:val="0"/>
-        <w:outlineLvl w:val="3"/>
-      </w:pPr>
-      <w:r>
-        <w:t>Descriptive statistics</w:t>
-      </w:r>
-    </w:p>
-    <w:p>
-      <w:pPr>
-        <w:bidi w:val="0"/>
-      </w:pPr>
-      <w:r>
-        <w:t>Calculations done on non-missing data and non-dropouts</w:t>
-      </w:r>
-    </w:p>
-    <w:p>
-      <w:pPr>
-        <w:bidi w:val="0"/>
-        <w:outlineLvl w:val="4"/>
-      </w:pPr>
-      <w:r>
-        <w:t>Distribution without dropouts and missing values</w:t>
-      </w:r>
-    </w:p>
-    <w:p>
-      <w:pPr>
-        <w:bidi w:val="0"/>
-        <w:outlineLvl w:val="4"/>
-      </w:pPr>
-      <w:r>
-        <w:t>Number of Outliers</w:t>
-      </w:r>
-    </w:p>
-    <w:p>
-      <w:pPr>
-        <w:bidi w:val="0"/>
-        <w:outlineLvl w:val="4"/>
-      </w:pPr>
-      <w:r>
-        <w:t>Number of missing values</w:t>
-      </w:r>
-    </w:p>
-    <w:p>
-      <w:pPr>
-        <w:bidi w:val="0"/>
-        <w:outlineLvl w:val="4"/>
-      </w:pPr>
-      <w:r>
-        <w:t xml:space="preserve">Average </w:t>
-      </w:r>
-    </w:p>
-    <w:p>
-      <w:pPr>
-        <w:bidi w:val="0"/>
-        <w:outlineLvl w:val="4"/>
-      </w:pPr>
-      <w:r>
-        <w:t>Median</w:t>
-      </w:r>
-    </w:p>
-    <w:p>
-      <w:pPr>
-        <w:bidi w:val="0"/>
-        <w:outlineLvl w:val="4"/>
-      </w:pPr>
-      <w:r>
-        <w:t>Min</w:t>
-      </w:r>
-    </w:p>
-    <w:p>
-      <w:pPr>
-        <w:bidi w:val="0"/>
-        <w:outlineLvl w:val="4"/>
-      </w:pPr>
-      <w:r>
-        <w:t>Max</w:t>
-      </w:r>
-    </w:p>
-    <w:p>
-      <w:pPr>
-        <w:bidi w:val="0"/>
-        <w:outlineLvl w:val="4"/>
-      </w:pPr>
-      <w:r>
-        <w:t>Graphs</w:t>
-      </w:r>
-    </w:p>
-    <w:p>
-      <w:pPr>
-        <w:bidi w:val="0"/>
-        <w:outlineLvl w:val="5"/>
-      </w:pPr>
-      <w:r>
-        <w:t>Negative PSTD in front</w:t>
-      </w:r>
-    </w:p>
-    <w:p>
-      <w:pPr>
-        <w:bidi w:val="0"/>
-        <w:outlineLvl w:val="5"/>
-      </w:pPr>
-      <w:r>
-        <w:t>Positive PTSD in front</w:t>
-      </w:r>
-    </w:p>
-    <w:p>
-      <w:pPr>
-        <w:bidi w:val="0"/>
-        <w:outlineLvl w:val="3"/>
-      </w:pPr>
-      <w:r>
-        <w:t>Prediction</w:t>
-      </w:r>
-    </w:p>
-    <w:p>
-      <w:pPr>
-        <w:bidi w:val="0"/>
-      </w:pPr>
-      <w:r>
-        <w:t>Calculation done on non-missing Y values</w:t>
-      </w:r>
-    </w:p>
-    <w:p>
-      <w:pPr>
-        <w:bidi w:val="0"/>
-        <w:outlineLvl w:val="4"/>
-      </w:pPr>
-      <w:r>
-        <w:t>Explained variance</w:t>
-      </w:r>
-    </w:p>
-    <w:p>
-      <w:pPr>
-        <w:bidi w:val="0"/>
-        <w:outlineLvl w:val="4"/>
-      </w:pPr>
-      <w:r>
-        <w:t>Decision stamp</w:t>
-      </w:r>
-    </w:p>
-    <w:p>
-      <w:pPr>
-        <w:bidi w:val="0"/>
-        <w:outlineLvl w:val="2"/>
-      </w:pPr>
-    </w:p>
-    <w:p>
-      <w:pPr>
-        <w:bidi w:val="0"/>
-        <w:outlineLvl w:val="2"/>
-      </w:pPr>
-      <w:r>
-        <w:t>trait1</w:t>
-      </w:r>
-    </w:p>
-    <w:p>
-      <w:pPr>
-        <w:bidi w:val="0"/>
-        <w:outlineLvl w:val="3"/>
-      </w:pPr>
-      <w:r>
-        <w:t>Feature description</w:t>
-      </w:r>
-    </w:p>
-    <w:p>
-      <w:pPr>
-        <w:bidi w:val="0"/>
-        <w:outlineLvl w:val="4"/>
-      </w:pPr>
-      <w:r>
-        <w:t>Description</w:t>
-      </w:r>
-    </w:p>
-    <w:p>
-      <w:pPr>
-        <w:bidi w:val="0"/>
-        <w:outlineLvl w:val="4"/>
-      </w:pPr>
-      <w:r>
-        <w:t>Number of existing values (where Y is not missing)</w:t>
-      </w:r>
-    </w:p>
-    <w:p>
-      <w:pPr>
-        <w:bidi w:val="0"/>
-        <w:outlineLvl w:val="4"/>
-      </w:pPr>
-      <w:r>
-        <w:t>Type of feature</w:t>
-      </w:r>
-    </w:p>
-    <w:p>
-      <w:pPr>
-        <w:bidi w:val="0"/>
-      </w:pPr>
-    </w:p>
-    <w:p>
-      <w:pPr>
-        <w:bidi w:val="0"/>
-        <w:outlineLvl w:val="3"/>
-      </w:pPr>
-      <w:r>
-        <w:t>Descriptive statistics</w:t>
-      </w:r>
-    </w:p>
-    <w:p>
-      <w:pPr>
-        <w:bidi w:val="0"/>
-      </w:pPr>
-      <w:r>
-        <w:t>Calculations done on non-missing data and non-dropouts</w:t>
-      </w:r>
-    </w:p>
-    <w:p>
-      <w:pPr>
-        <w:bidi w:val="0"/>
-        <w:outlineLvl w:val="4"/>
-      </w:pPr>
-      <w:r>
-        <w:t>Distribution without dropouts and missing values</w:t>
-      </w:r>
-    </w:p>
-    <w:p>
-      <w:pPr>
-        <w:bidi w:val="0"/>
-        <w:outlineLvl w:val="4"/>
-      </w:pPr>
-      <w:r>
-        <w:t>Number of Outliers</w:t>
-      </w:r>
-    </w:p>
-    <w:p>
-      <w:pPr>
-        <w:bidi w:val="0"/>
-        <w:outlineLvl w:val="4"/>
-      </w:pPr>
-      <w:r>
-        <w:t>Number of missing values</w:t>
-      </w:r>
-    </w:p>
-    <w:p>
-      <w:pPr>
-        <w:bidi w:val="0"/>
-        <w:outlineLvl w:val="4"/>
-      </w:pPr>
-      <w:r>
-        <w:t xml:space="preserve">Average </w:t>
-      </w:r>
-    </w:p>
-    <w:p>
-      <w:pPr>
-        <w:bidi w:val="0"/>
-        <w:outlineLvl w:val="4"/>
-      </w:pPr>
-      <w:r>
-        <w:t>Median</w:t>
-      </w:r>
-    </w:p>
-    <w:p>
-      <w:pPr>
-        <w:bidi w:val="0"/>
-        <w:outlineLvl w:val="4"/>
-      </w:pPr>
-      <w:r>
-        <w:t>Min</w:t>
-      </w:r>
-    </w:p>
-    <w:p>
-      <w:pPr>
-        <w:bidi w:val="0"/>
-        <w:outlineLvl w:val="4"/>
-      </w:pPr>
-      <w:r>
-        <w:t>Max</w:t>
-      </w:r>
-    </w:p>
-    <w:p>
-      <w:pPr>
-        <w:bidi w:val="0"/>
-        <w:outlineLvl w:val="4"/>
-      </w:pPr>
-      <w:r>
-        <w:t>Graphs</w:t>
-      </w:r>
-    </w:p>
-    <w:p>
-      <w:pPr>
-        <w:bidi w:val="0"/>
-        <w:outlineLvl w:val="5"/>
-      </w:pPr>
-      <w:r>
-        <w:t>Negative PSTD in front</w:t>
-      </w:r>
-    </w:p>
-    <w:p>
-      <w:pPr>
-        <w:bidi w:val="0"/>
-        <w:outlineLvl w:val="5"/>
-      </w:pPr>
-      <w:r>
-        <w:t>Positive PTSD in front</w:t>
-      </w:r>
-    </w:p>
-    <w:p>
-      <w:pPr>
-        <w:bidi w:val="0"/>
-        <w:outlineLvl w:val="3"/>
-      </w:pPr>
-      <w:r>
-        <w:t>Prediction</w:t>
-      </w:r>
-    </w:p>
-    <w:p>
-      <w:pPr>
-        <w:bidi w:val="0"/>
-      </w:pPr>
-      <w:r>
-        <w:t>Calculation done on non-missing Y values</w:t>
-      </w:r>
-    </w:p>
-    <w:p>
-      <w:pPr>
-        <w:bidi w:val="0"/>
-        <w:outlineLvl w:val="4"/>
-      </w:pPr>
-      <w:r>
-        <w:t>Explained variance</w:t>
-      </w:r>
-    </w:p>
-    <w:p>
-      <w:pPr>
-        <w:bidi w:val="0"/>
-        <w:outlineLvl w:val="4"/>
-      </w:pPr>
-      <w:r>
-        <w:t>Decision stamp</w:t>
-      </w:r>
-    </w:p>
-    <w:p>
-      <w:pPr>
-        <w:bidi w:val="0"/>
-        <w:outlineLvl w:val="2"/>
-      </w:pPr>
-    </w:p>
-    <w:p>
-      <w:pPr>
-        <w:bidi w:val="0"/>
-        <w:outlineLvl w:val="2"/>
-      </w:pPr>
-      <w:r>
-        <w:t>state1</w:t>
-      </w:r>
-    </w:p>
-    <w:p>
-      <w:pPr>
-        <w:bidi w:val="0"/>
-        <w:outlineLvl w:val="3"/>
-      </w:pPr>
-      <w:r>
-        <w:t>Feature description</w:t>
-      </w:r>
-    </w:p>
-    <w:p>
-      <w:pPr>
-        <w:bidi w:val="0"/>
-        <w:outlineLvl w:val="4"/>
-      </w:pPr>
-      <w:r>
-        <w:t>Description</w:t>
-      </w:r>
-    </w:p>
-    <w:p>
-      <w:pPr>
-        <w:bidi w:val="0"/>
-        <w:outlineLvl w:val="4"/>
-      </w:pPr>
-      <w:r>
-        <w:t>Number of existing values (where Y is not missing)</w:t>
-      </w:r>
-    </w:p>
-    <w:p>
-      <w:pPr>
-        <w:bidi w:val="0"/>
-        <w:outlineLvl w:val="4"/>
-      </w:pPr>
-      <w:r>
-        <w:t>Type of feature</w:t>
-      </w:r>
-    </w:p>
-    <w:p>
-      <w:pPr>
-        <w:bidi w:val="0"/>
-      </w:pPr>
-    </w:p>
-    <w:p>
-      <w:pPr>
-        <w:bidi w:val="0"/>
-        <w:outlineLvl w:val="3"/>
-      </w:pPr>
-      <w:r>
-        <w:t>Descriptive statistics</w:t>
-      </w:r>
-    </w:p>
-    <w:p>
-      <w:pPr>
-        <w:bidi w:val="0"/>
-      </w:pPr>
-      <w:r>
-        <w:t>Calculations done on non-missing data and non-dropouts</w:t>
-      </w:r>
-    </w:p>
-    <w:p>
-      <w:pPr>
-        <w:bidi w:val="0"/>
-        <w:outlineLvl w:val="4"/>
-      </w:pPr>
-      <w:r>
-        <w:t>Distribution without dropouts and missing values</w:t>
-      </w:r>
-    </w:p>
-    <w:p>
-      <w:pPr>
-        <w:bidi w:val="0"/>
-        <w:outlineLvl w:val="4"/>
-      </w:pPr>
-      <w:r>
-        <w:t>Number of Outliers</w:t>
-      </w:r>
-    </w:p>
-    <w:p>
-      <w:pPr>
-        <w:bidi w:val="0"/>
-        <w:outlineLvl w:val="4"/>
-      </w:pPr>
-      <w:r>
-        <w:t>Number of missing values</w:t>
-      </w:r>
-    </w:p>
-    <w:p>
-      <w:pPr>
-        <w:bidi w:val="0"/>
-        <w:outlineLvl w:val="4"/>
-      </w:pPr>
-      <w:r>
-        <w:t xml:space="preserve">Average </w:t>
-      </w:r>
-    </w:p>
-    <w:p>
-      <w:pPr>
-        <w:bidi w:val="0"/>
-        <w:outlineLvl w:val="4"/>
-      </w:pPr>
-      <w:r>
-        <w:t>Median</w:t>
-      </w:r>
-    </w:p>
-    <w:p>
-      <w:pPr>
-        <w:bidi w:val="0"/>
-        <w:outlineLvl w:val="4"/>
-      </w:pPr>
-      <w:r>
-        <w:t>Min</w:t>
-      </w:r>
-    </w:p>
-    <w:p>
-      <w:pPr>
-        <w:bidi w:val="0"/>
-        <w:outlineLvl w:val="4"/>
-      </w:pPr>
-      <w:r>
-        <w:t>Max</w:t>
-      </w:r>
-    </w:p>
-    <w:p>
-      <w:pPr>
-        <w:bidi w:val="0"/>
-        <w:outlineLvl w:val="4"/>
-      </w:pPr>
-      <w:r>
-        <w:t>Graphs</w:t>
-      </w:r>
-    </w:p>
-    <w:p>
-      <w:pPr>
-        <w:bidi w:val="0"/>
-        <w:outlineLvl w:val="5"/>
-      </w:pPr>
-      <w:r>
-        <w:t>Negative PSTD in front</w:t>
-      </w:r>
-    </w:p>
-    <w:p>
-      <w:pPr>
-        <w:bidi w:val="0"/>
-        <w:outlineLvl w:val="5"/>
-      </w:pPr>
-      <w:r>
-        <w:t>Positive PTSD in front</w:t>
-      </w:r>
-    </w:p>
-    <w:p>
-      <w:pPr>
-        <w:bidi w:val="0"/>
-        <w:outlineLvl w:val="3"/>
-      </w:pPr>
-      <w:r>
-        <w:t>Prediction</w:t>
-      </w:r>
-    </w:p>
-    <w:p>
-      <w:pPr>
-        <w:bidi w:val="0"/>
-      </w:pPr>
-      <w:r>
-        <w:t>Calculation done on non-missing Y values</w:t>
-      </w:r>
-    </w:p>
-    <w:p>
-      <w:pPr>
-        <w:bidi w:val="0"/>
-        <w:outlineLvl w:val="4"/>
-      </w:pPr>
-      <w:r>
-        <w:t>Explained variance</w:t>
-      </w:r>
-    </w:p>
-    <w:p>
-      <w:pPr>
-        <w:bidi w:val="0"/>
-        <w:outlineLvl w:val="4"/>
-      </w:pPr>
-      <w:r>
-        <w:t>Decision stamp</w:t>
-      </w:r>
-    </w:p>
-    <w:p>
-      <w:pPr>
-        <w:bidi w:val="0"/>
-        <w:outlineLvl w:val="2"/>
-      </w:pPr>
-    </w:p>
-    <w:p>
-      <w:pPr>
-        <w:bidi w:val="0"/>
-        <w:outlineLvl w:val="2"/>
-      </w:pPr>
-      <w:r>
-        <w:t>PCL1</w:t>
-      </w:r>
-    </w:p>
-    <w:p>
-      <w:pPr>
-        <w:bidi w:val="0"/>
-        <w:outlineLvl w:val="3"/>
-      </w:pPr>
-      <w:r>
-        <w:t>Feature description</w:t>
-      </w:r>
-    </w:p>
-    <w:p>
-      <w:pPr>
-        <w:bidi w:val="0"/>
-        <w:outlineLvl w:val="4"/>
-      </w:pPr>
-      <w:r>
-        <w:t>Description</w:t>
-      </w:r>
-    </w:p>
-    <w:p>
-      <w:pPr>
-        <w:bidi w:val="0"/>
-        <w:outlineLvl w:val="4"/>
-      </w:pPr>
-      <w:r>
-        <w:t>Number of existing values (where Y is not missing)</w:t>
-      </w:r>
-    </w:p>
-    <w:p>
-      <w:pPr>
-        <w:bidi w:val="0"/>
-        <w:outlineLvl w:val="4"/>
-      </w:pPr>
-      <w:r>
-        <w:t>Type of feature</w:t>
-      </w:r>
-    </w:p>
-    <w:p>
-      <w:pPr>
-        <w:bidi w:val="0"/>
-      </w:pPr>
-    </w:p>
-    <w:p>
-      <w:pPr>
-        <w:bidi w:val="0"/>
-        <w:outlineLvl w:val="3"/>
-      </w:pPr>
-      <w:r>
-        <w:t>Descriptive statistics</w:t>
-      </w:r>
-    </w:p>
-    <w:p>
-      <w:pPr>
-        <w:bidi w:val="0"/>
-      </w:pPr>
-      <w:r>
-        <w:t>Calculations done on non-missing data and non-dropouts</w:t>
-      </w:r>
-    </w:p>
-    <w:p>
-      <w:pPr>
-        <w:bidi w:val="0"/>
-        <w:outlineLvl w:val="4"/>
-      </w:pPr>
-      <w:r>
-        <w:t>Distribution without dropouts and missing values</w:t>
-      </w:r>
-    </w:p>
-    <w:p>
-      <w:pPr>
-        <w:bidi w:val="0"/>
-        <w:outlineLvl w:val="4"/>
-      </w:pPr>
-      <w:r>
-        <w:t>Number of Outliers</w:t>
-      </w:r>
-    </w:p>
-    <w:p>
-      <w:pPr>
-        <w:bidi w:val="0"/>
-        <w:outlineLvl w:val="4"/>
-      </w:pPr>
-      <w:r>
-        <w:t>Number of missing values</w:t>
-      </w:r>
-    </w:p>
-    <w:p>
-      <w:pPr>
-        <w:bidi w:val="0"/>
-        <w:outlineLvl w:val="4"/>
-      </w:pPr>
-      <w:r>
-        <w:t xml:space="preserve">Average </w:t>
-      </w:r>
-    </w:p>
-    <w:p>
-      <w:pPr>
-        <w:bidi w:val="0"/>
-        <w:outlineLvl w:val="4"/>
-      </w:pPr>
-      <w:r>
-        <w:t>Median</w:t>
-      </w:r>
-    </w:p>
-    <w:p>
-      <w:pPr>
-        <w:bidi w:val="0"/>
-        <w:outlineLvl w:val="4"/>
-      </w:pPr>
-      <w:r>
-        <w:t>Min</w:t>
-      </w:r>
-    </w:p>
-    <w:p>
-      <w:pPr>
-        <w:bidi w:val="0"/>
-        <w:outlineLvl w:val="4"/>
-      </w:pPr>
-      <w:r>
-        <w:t>Max</w:t>
-      </w:r>
-    </w:p>
-    <w:p>
-      <w:pPr>
-        <w:bidi w:val="0"/>
-        <w:outlineLvl w:val="4"/>
-      </w:pPr>
-      <w:r>
-        <w:t>Graphs</w:t>
-      </w:r>
-    </w:p>
-    <w:p>
-      <w:pPr>
-        <w:bidi w:val="0"/>
-        <w:outlineLvl w:val="5"/>
-      </w:pPr>
-      <w:r>
-        <w:t>Negative PSTD in front</w:t>
-      </w:r>
-    </w:p>
-    <w:p>
-      <w:pPr>
-        <w:bidi w:val="0"/>
-        <w:outlineLvl w:val="5"/>
-      </w:pPr>
-      <w:r>
-        <w:t>Positive PTSD in front</w:t>
-      </w:r>
-    </w:p>
-    <w:p>
-      <w:pPr>
-        <w:bidi w:val="0"/>
-        <w:outlineLvl w:val="3"/>
-      </w:pPr>
-      <w:r>
-        <w:t>Prediction</w:t>
-      </w:r>
-    </w:p>
-    <w:p>
-      <w:pPr>
-        <w:bidi w:val="0"/>
-      </w:pPr>
-      <w:r>
-        <w:t>Calculation done on non-missing Y values</w:t>
-      </w:r>
-    </w:p>
-    <w:p>
-      <w:pPr>
-        <w:bidi w:val="0"/>
-        <w:outlineLvl w:val="4"/>
-      </w:pPr>
-      <w:r>
-        <w:t>Explained variance</w:t>
-      </w:r>
-    </w:p>
-    <w:p>
-      <w:pPr>
-        <w:bidi w:val="0"/>
-        <w:outlineLvl w:val="4"/>
-      </w:pPr>
-      <w:r>
-        <w:t>Decision stamp</w:t>
-      </w:r>
-    </w:p>
-    <w:p>
-      <w:pPr>
-        <w:bidi w:val="0"/>
-        <w:outlineLvl w:val="2"/>
-      </w:pPr>
-    </w:p>
-    <w:p>
-      <w:pPr>
-        <w:bidi w:val="0"/>
-        <w:outlineLvl w:val="2"/>
-      </w:pPr>
-      <w:r>
-        <w:t>PCL_Broad1</w:t>
-      </w:r>
-    </w:p>
-    <w:p>
-      <w:pPr>
-        <w:bidi w:val="0"/>
-        <w:outlineLvl w:val="3"/>
-      </w:pPr>
-      <w:r>
-        <w:t>Feature description</w:t>
-      </w:r>
-    </w:p>
-    <w:p>
-      <w:pPr>
-        <w:bidi w:val="0"/>
-        <w:outlineLvl w:val="4"/>
-      </w:pPr>
-      <w:r>
-        <w:t>Description</w:t>
-      </w:r>
-    </w:p>
-    <w:p>
-      <w:pPr>
-        <w:bidi w:val="0"/>
-        <w:outlineLvl w:val="4"/>
-      </w:pPr>
-      <w:r>
-        <w:t>Number of existing values (where Y is not missing)</w:t>
-      </w:r>
-    </w:p>
-    <w:p>
-      <w:pPr>
-        <w:bidi w:val="0"/>
-        <w:outlineLvl w:val="4"/>
-      </w:pPr>
-      <w:r>
-        <w:t>Type of feature</w:t>
-      </w:r>
-    </w:p>
-    <w:p>
-      <w:pPr>
-        <w:bidi w:val="0"/>
-      </w:pPr>
-    </w:p>
-    <w:p>
-      <w:pPr>
-        <w:bidi w:val="0"/>
-        <w:outlineLvl w:val="3"/>
-      </w:pPr>
-      <w:r>
-        <w:t>Descriptive statistics</w:t>
-      </w:r>
-    </w:p>
-    <w:p>
-      <w:pPr>
-        <w:bidi w:val="0"/>
-      </w:pPr>
-      <w:r>
-        <w:t>Calculations done on non-missing data and non-dropouts</w:t>
-      </w:r>
-    </w:p>
-    <w:p>
-      <w:pPr>
-        <w:bidi w:val="0"/>
-        <w:outlineLvl w:val="4"/>
-      </w:pPr>
-      <w:r>
-        <w:t>Distribution without dropouts and missing values</w:t>
-      </w:r>
-    </w:p>
-    <w:p>
-      <w:pPr>
-        <w:bidi w:val="0"/>
-        <w:outlineLvl w:val="4"/>
-      </w:pPr>
-      <w:r>
-        <w:t>Number of Outliers</w:t>
-      </w:r>
-    </w:p>
-    <w:p>
-      <w:pPr>
-        <w:bidi w:val="0"/>
-        <w:outlineLvl w:val="4"/>
-      </w:pPr>
-      <w:r>
-        <w:t>Number of missing values</w:t>
-      </w:r>
-    </w:p>
-    <w:p>
-      <w:pPr>
-        <w:bidi w:val="0"/>
-        <w:outlineLvl w:val="4"/>
-      </w:pPr>
-      <w:r>
-        <w:t xml:space="preserve">Average </w:t>
-      </w:r>
-    </w:p>
-    <w:p>
-      <w:pPr>
-        <w:bidi w:val="0"/>
-        <w:outlineLvl w:val="4"/>
-      </w:pPr>
-      <w:r>
-        <w:t>Median</w:t>
-      </w:r>
-    </w:p>
-    <w:p>
-      <w:pPr>
-        <w:bidi w:val="0"/>
-        <w:outlineLvl w:val="4"/>
-      </w:pPr>
-      <w:r>
-        <w:t>Min</w:t>
-      </w:r>
-    </w:p>
-    <w:p>
-      <w:pPr>
-        <w:bidi w:val="0"/>
-        <w:outlineLvl w:val="4"/>
-      </w:pPr>
-      <w:r>
-        <w:t>Max</w:t>
-      </w:r>
-    </w:p>
-    <w:p>
-      <w:pPr>
-        <w:bidi w:val="0"/>
-        <w:outlineLvl w:val="4"/>
-      </w:pPr>
-      <w:r>
-        <w:t>Graphs</w:t>
-      </w:r>
-    </w:p>
-    <w:p>
-      <w:pPr>
-        <w:bidi w:val="0"/>
-        <w:outlineLvl w:val="5"/>
-      </w:pPr>
-      <w:r>
-        <w:t>Negative PSTD in front</w:t>
-      </w:r>
-    </w:p>
-    <w:p>
-      <w:pPr>
-        <w:bidi w:val="0"/>
-        <w:outlineLvl w:val="5"/>
-      </w:pPr>
-      <w:r>
-        <w:t>Positive PTSD in front</w:t>
-      </w:r>
-    </w:p>
-    <w:p>
-      <w:pPr>
-        <w:bidi w:val="0"/>
-        <w:outlineLvl w:val="3"/>
-      </w:pPr>
-      <w:r>
-        <w:t>Prediction</w:t>
-      </w:r>
-    </w:p>
-    <w:p>
-      <w:pPr>
-        <w:bidi w:val="0"/>
-      </w:pPr>
-      <w:r>
-        <w:t>Calculation done on non-missing Y values</w:t>
-      </w:r>
-    </w:p>
-    <w:p>
-      <w:pPr>
-        <w:bidi w:val="0"/>
-        <w:outlineLvl w:val="4"/>
-      </w:pPr>
-      <w:r>
-        <w:t>Explained variance</w:t>
-      </w:r>
-    </w:p>
-    <w:p>
-      <w:pPr>
-        <w:bidi w:val="0"/>
-        <w:outlineLvl w:val="4"/>
-      </w:pPr>
-      <w:r>
-        <w:t>Decision stamp</w:t>
-      </w:r>
-    </w:p>
-    <w:p>
-      <w:pPr>
-        <w:bidi w:val="0"/>
-        <w:outlineLvl w:val="2"/>
-      </w:pPr>
-    </w:p>
-    <w:p>
-      <w:pPr>
-        <w:bidi w:val="0"/>
-        <w:outlineLvl w:val="2"/>
-      </w:pPr>
-      <w:r>
-        <w:t>PCL_Strict1</w:t>
-      </w:r>
-    </w:p>
-    <w:p>
-      <w:pPr>
-        <w:bidi w:val="0"/>
-        <w:outlineLvl w:val="3"/>
-      </w:pPr>
-      <w:r>
-        <w:t>Feature description</w:t>
-      </w:r>
-    </w:p>
-    <w:p>
-      <w:pPr>
-        <w:bidi w:val="0"/>
-        <w:outlineLvl w:val="4"/>
-      </w:pPr>
-      <w:r>
-        <w:t>Description</w:t>
-      </w:r>
-    </w:p>
-    <w:p>
-      <w:pPr>
-        <w:bidi w:val="0"/>
-        <w:outlineLvl w:val="4"/>
-      </w:pPr>
-      <w:r>
-        <w:t>Number of existing values (where Y is not missing)</w:t>
-      </w:r>
-    </w:p>
-    <w:p>
-      <w:pPr>
-        <w:bidi w:val="0"/>
-        <w:outlineLvl w:val="4"/>
-      </w:pPr>
-      <w:r>
-        <w:t>Type of feature</w:t>
-      </w:r>
-    </w:p>
-    <w:p>
-      <w:pPr>
-        <w:bidi w:val="0"/>
-      </w:pPr>
-    </w:p>
-    <w:p>
-      <w:pPr>
-        <w:bidi w:val="0"/>
-        <w:outlineLvl w:val="3"/>
-      </w:pPr>
-      <w:r>
-        <w:t>Descriptive statistics</w:t>
-      </w:r>
-    </w:p>
-    <w:p>
-      <w:pPr>
-        <w:bidi w:val="0"/>
-      </w:pPr>
-      <w:r>
-        <w:t>Calculations done on non-missing data and non-dropouts</w:t>
-      </w:r>
-    </w:p>
-    <w:p>
-      <w:pPr>
-        <w:bidi w:val="0"/>
-        <w:outlineLvl w:val="4"/>
-      </w:pPr>
-      <w:r>
-        <w:t>Distribution without dropouts and missing values</w:t>
-      </w:r>
-    </w:p>
-    <w:p>
-      <w:pPr>
-        <w:bidi w:val="0"/>
-        <w:outlineLvl w:val="4"/>
-      </w:pPr>
-      <w:r>
-        <w:t>Number of Outliers</w:t>
-      </w:r>
-    </w:p>
-    <w:p>
-      <w:pPr>
-        <w:bidi w:val="0"/>
-        <w:outlineLvl w:val="4"/>
-      </w:pPr>
-      <w:r>
-        <w:t>Number of missing values</w:t>
-      </w:r>
-    </w:p>
-    <w:p>
-      <w:pPr>
-        <w:bidi w:val="0"/>
-        <w:outlineLvl w:val="4"/>
-      </w:pPr>
-      <w:r>
-        <w:t xml:space="preserve">Average </w:t>
-      </w:r>
-    </w:p>
-    <w:p>
-      <w:pPr>
-        <w:bidi w:val="0"/>
-        <w:outlineLvl w:val="4"/>
-      </w:pPr>
-      <w:r>
-        <w:t>Median</w:t>
-      </w:r>
-    </w:p>
-    <w:p>
-      <w:pPr>
-        <w:bidi w:val="0"/>
-        <w:outlineLvl w:val="4"/>
-      </w:pPr>
-      <w:r>
-        <w:t>Min</w:t>
-      </w:r>
-    </w:p>
-    <w:p>
-      <w:pPr>
-        <w:bidi w:val="0"/>
-        <w:outlineLvl w:val="4"/>
-      </w:pPr>
-      <w:r>
-        <w:t>Max</w:t>
-      </w:r>
-    </w:p>
-    <w:p>
-      <w:pPr>
-        <w:bidi w:val="0"/>
-        <w:outlineLvl w:val="4"/>
-      </w:pPr>
-      <w:r>
-        <w:t>Graphs</w:t>
-      </w:r>
-    </w:p>
-    <w:p>
-      <w:pPr>
-        <w:bidi w:val="0"/>
-        <w:outlineLvl w:val="5"/>
-      </w:pPr>
-      <w:r>
-        <w:t>Negative PSTD in front</w:t>
-      </w:r>
-    </w:p>
-    <w:p>
-      <w:pPr>
-        <w:bidi w:val="0"/>
-        <w:outlineLvl w:val="5"/>
-      </w:pPr>
-      <w:r>
-        <w:t>Positive PTSD in front</w:t>
-      </w:r>
-    </w:p>
-    <w:p>
-      <w:pPr>
-        <w:bidi w:val="0"/>
-        <w:outlineLvl w:val="3"/>
-      </w:pPr>
-      <w:r>
-        <w:t>Prediction</w:t>
-      </w:r>
-    </w:p>
-    <w:p>
-      <w:pPr>
-        <w:bidi w:val="0"/>
-      </w:pPr>
-      <w:r>
-        <w:t>Calculation done on non-missing Y values</w:t>
-      </w:r>
-    </w:p>
-    <w:p>
-      <w:pPr>
-        <w:bidi w:val="0"/>
-        <w:outlineLvl w:val="4"/>
-      </w:pPr>
-      <w:r>
-        <w:t>Explained variance</w:t>
-      </w:r>
-    </w:p>
-    <w:p>
-      <w:pPr>
-        <w:bidi w:val="0"/>
-        <w:outlineLvl w:val="4"/>
-      </w:pPr>
-      <w:r>
-        <w:t>Decision stamp</w:t>
-      </w:r>
-    </w:p>
-    <w:p>
-      <w:pPr>
-        <w:bidi w:val="0"/>
-        <w:outlineLvl w:val="2"/>
-      </w:pPr>
-    </w:p>
-    <w:p>
-      <w:pPr>
-        <w:bidi w:val="0"/>
-        <w:outlineLvl w:val="2"/>
-      </w:pPr>
-      <w:r>
-        <w:t>cd_risc1</w:t>
-      </w:r>
-    </w:p>
-    <w:p>
-      <w:pPr>
-        <w:bidi w:val="0"/>
-        <w:outlineLvl w:val="3"/>
-      </w:pPr>
-      <w:r>
-        <w:t>Feature description</w:t>
-      </w:r>
-    </w:p>
-    <w:p>
-      <w:pPr>
-        <w:bidi w:val="0"/>
-        <w:outlineLvl w:val="4"/>
-      </w:pPr>
-      <w:r>
-        <w:t>Description</w:t>
-      </w:r>
-    </w:p>
-    <w:p>
-      <w:pPr>
-        <w:bidi w:val="0"/>
-        <w:outlineLvl w:val="4"/>
-      </w:pPr>
-      <w:r>
-        <w:t>Number of existing values (where Y is not missing)</w:t>
-      </w:r>
-    </w:p>
-    <w:p>
-      <w:pPr>
-        <w:bidi w:val="0"/>
-        <w:outlineLvl w:val="4"/>
-      </w:pPr>
-      <w:r>
-        <w:t>Type of feature</w:t>
-      </w:r>
-    </w:p>
-    <w:p>
-      <w:pPr>
-        <w:bidi w:val="0"/>
-      </w:pPr>
-    </w:p>
-    <w:p>
-      <w:pPr>
-        <w:bidi w:val="0"/>
-        <w:outlineLvl w:val="3"/>
-      </w:pPr>
-      <w:r>
-        <w:t>Descriptive statistics</w:t>
-      </w:r>
-    </w:p>
-    <w:p>
-      <w:pPr>
-        <w:bidi w:val="0"/>
-      </w:pPr>
-      <w:r>
-        <w:t>Calculations done on non-missing data and non-dropouts</w:t>
-      </w:r>
-    </w:p>
-    <w:p>
-      <w:pPr>
-        <w:bidi w:val="0"/>
-        <w:outlineLvl w:val="4"/>
-      </w:pPr>
-      <w:r>
-        <w:t>Distribution without dropouts and missing values</w:t>
-      </w:r>
-    </w:p>
-    <w:p>
-      <w:pPr>
-        <w:bidi w:val="0"/>
-        <w:outlineLvl w:val="4"/>
-      </w:pPr>
-      <w:r>
-        <w:t>Number of Outliers</w:t>
-      </w:r>
-    </w:p>
-    <w:p>
-      <w:pPr>
-        <w:bidi w:val="0"/>
-        <w:outlineLvl w:val="4"/>
-      </w:pPr>
-      <w:r>
-        <w:t>Number of missing values</w:t>
-      </w:r>
-    </w:p>
-    <w:p>
-      <w:pPr>
-        <w:bidi w:val="0"/>
-        <w:outlineLvl w:val="4"/>
-      </w:pPr>
-      <w:r>
-        <w:t xml:space="preserve">Average </w:t>
-      </w:r>
-    </w:p>
-    <w:p>
-      <w:pPr>
-        <w:bidi w:val="0"/>
-        <w:outlineLvl w:val="4"/>
-      </w:pPr>
-      <w:r>
-        <w:t>Median</w:t>
-      </w:r>
-    </w:p>
-    <w:p>
-      <w:pPr>
-        <w:bidi w:val="0"/>
-        <w:outlineLvl w:val="4"/>
-      </w:pPr>
-      <w:r>
-        <w:t>Min</w:t>
-      </w:r>
-    </w:p>
-    <w:p>
-      <w:pPr>
-        <w:bidi w:val="0"/>
-        <w:outlineLvl w:val="4"/>
-      </w:pPr>
-      <w:r>
-        <w:t>Max</w:t>
-      </w:r>
-    </w:p>
-    <w:p>
-      <w:pPr>
-        <w:bidi w:val="0"/>
-        <w:outlineLvl w:val="4"/>
-      </w:pPr>
-      <w:r>
-        <w:t>Graphs</w:t>
-      </w:r>
-    </w:p>
-    <w:p>
-      <w:pPr>
-        <w:bidi w:val="0"/>
-        <w:outlineLvl w:val="5"/>
-      </w:pPr>
-      <w:r>
-        <w:t>Negative PSTD in front</w:t>
-      </w:r>
-    </w:p>
-    <w:p>
-      <w:pPr>
-        <w:bidi w:val="0"/>
-        <w:outlineLvl w:val="5"/>
-      </w:pPr>
-      <w:r>
-        <w:t>Positive PTSD in front</w:t>
-      </w:r>
-    </w:p>
-    <w:p>
-      <w:pPr>
-        <w:bidi w:val="0"/>
-        <w:outlineLvl w:val="3"/>
-      </w:pPr>
-      <w:r>
-        <w:t>Prediction</w:t>
-      </w:r>
-    </w:p>
-    <w:p>
-      <w:pPr>
-        <w:bidi w:val="0"/>
-      </w:pPr>
-      <w:r>
-        <w:t>Calculation done on non-missing Y values</w:t>
-      </w:r>
-    </w:p>
-    <w:p>
-      <w:pPr>
-        <w:bidi w:val="0"/>
-        <w:outlineLvl w:val="4"/>
-      </w:pPr>
-      <w:r>
-        <w:t>Explained variance</w:t>
-      </w:r>
-    </w:p>
-    <w:p>
-      <w:pPr>
-        <w:bidi w:val="0"/>
-        <w:outlineLvl w:val="4"/>
-      </w:pPr>
-      <w:r>
-        <w:t>Decision stamp</w:t>
-      </w:r>
-    </w:p>
-    <w:p>
-      <w:pPr>
-        <w:bidi w:val="0"/>
-      </w:pPr>
-    </w:p>
-    <w:p>
-      <w:pPr>
-        <w:bidi w:val="0"/>
-        <w:outlineLvl w:val="1"/>
-      </w:pPr>
-      <w:r>
-        <w:t>Time 2</w:t>
-      </w:r>
-    </w:p>
-    <w:p>
-      <w:pPr>
-        <w:bidi w:val="0"/>
-        <w:outlineLvl w:val="2"/>
-      </w:pPr>
-      <w:r>
-        <w:t>phq2</w:t>
-      </w:r>
-    </w:p>
-    <w:p>
-      <w:pPr>
-        <w:bidi w:val="0"/>
-        <w:outlineLvl w:val="3"/>
-      </w:pPr>
-      <w:r>
-        <w:t>Feature description</w:t>
-      </w:r>
-    </w:p>
-    <w:p>
-      <w:pPr>
-        <w:bidi w:val="0"/>
-        <w:outlineLvl w:val="4"/>
-      </w:pPr>
-      <w:r>
-        <w:t>Description</w:t>
-      </w:r>
-    </w:p>
-    <w:p>
-      <w:pPr>
-        <w:bidi w:val="0"/>
-        <w:outlineLvl w:val="4"/>
-      </w:pPr>
-      <w:r>
-        <w:t>Number of existing values (where Y is not missing)</w:t>
-      </w:r>
-    </w:p>
-    <w:p>
-      <w:pPr>
-        <w:bidi w:val="0"/>
-        <w:outlineLvl w:val="4"/>
-      </w:pPr>
-      <w:r>
-        <w:t>Type of feature</w:t>
-      </w:r>
-    </w:p>
-    <w:p>
-      <w:pPr>
-        <w:bidi w:val="0"/>
-      </w:pPr>
-    </w:p>
-    <w:p>
-      <w:pPr>
-        <w:bidi w:val="0"/>
-        <w:outlineLvl w:val="3"/>
-      </w:pPr>
-      <w:r>
-        <w:t>Descriptive statistics</w:t>
-      </w:r>
-    </w:p>
-    <w:p>
-      <w:pPr>
-        <w:bidi w:val="0"/>
-      </w:pPr>
-      <w:r>
-        <w:t>Calculations done on non-missing data and non-dropouts</w:t>
-      </w:r>
-    </w:p>
-    <w:p>
-      <w:pPr>
-        <w:bidi w:val="0"/>
-        <w:outlineLvl w:val="4"/>
-      </w:pPr>
-      <w:r>
-        <w:t>Distribution without dropouts and missing values</w:t>
-      </w:r>
-    </w:p>
-    <w:p>
-      <w:pPr>
-        <w:bidi w:val="0"/>
-        <w:outlineLvl w:val="4"/>
-      </w:pPr>
-      <w:r>
-        <w:t>Number of Outliers</w:t>
-      </w:r>
-    </w:p>
-    <w:p>
-      <w:pPr>
-        <w:bidi w:val="0"/>
-        <w:outlineLvl w:val="4"/>
-      </w:pPr>
-      <w:r>
-        <w:t>Number of missing values</w:t>
-      </w:r>
-    </w:p>
-    <w:p>
-      <w:pPr>
-        <w:bidi w:val="0"/>
-        <w:outlineLvl w:val="4"/>
-      </w:pPr>
-      <w:r>
-        <w:t xml:space="preserve">Average </w:t>
-      </w:r>
-    </w:p>
-    <w:p>
-      <w:pPr>
-        <w:bidi w:val="0"/>
-        <w:outlineLvl w:val="4"/>
-      </w:pPr>
-      <w:r>
-        <w:t>Median</w:t>
-      </w:r>
-    </w:p>
-    <w:p>
-      <w:pPr>
-        <w:bidi w:val="0"/>
-        <w:outlineLvl w:val="4"/>
-      </w:pPr>
-      <w:r>
-        <w:t>Min</w:t>
-      </w:r>
-    </w:p>
-    <w:p>
-      <w:pPr>
-        <w:bidi w:val="0"/>
-        <w:outlineLvl w:val="4"/>
-      </w:pPr>
-      <w:r>
-        <w:t>Max</w:t>
-      </w:r>
-    </w:p>
-    <w:p>
-      <w:pPr>
-        <w:bidi w:val="0"/>
-        <w:outlineLvl w:val="4"/>
-      </w:pPr>
-      <w:r>
-        <w:t>Graphs</w:t>
-      </w:r>
-    </w:p>
-    <w:p>
-      <w:pPr>
-        <w:bidi w:val="0"/>
-        <w:outlineLvl w:val="5"/>
-      </w:pPr>
-      <w:r>
-        <w:t>Negative PSTD in front</w:t>
-      </w:r>
-    </w:p>
-    <w:p>
-      <w:pPr>
-        <w:bidi w:val="0"/>
-        <w:outlineLvl w:val="5"/>
-      </w:pPr>
-      <w:r>
-        <w:t>Positive PTSD in front</w:t>
-      </w:r>
-    </w:p>
-    <w:p>
-      <w:pPr>
-        <w:bidi w:val="0"/>
-        <w:outlineLvl w:val="3"/>
-      </w:pPr>
-      <w:r>
-        <w:t>Prediction</w:t>
-      </w:r>
-    </w:p>
-    <w:p>
-      <w:pPr>
-        <w:bidi w:val="0"/>
-      </w:pPr>
-      <w:r>
-        <w:t>Calculation done on non-missing Y values</w:t>
-      </w:r>
-    </w:p>
-    <w:p>
-      <w:pPr>
-        <w:bidi w:val="0"/>
-        <w:outlineLvl w:val="4"/>
-      </w:pPr>
-      <w:r>
-        <w:t>Explained variance</w:t>
-      </w:r>
-    </w:p>
-    <w:p>
-      <w:pPr>
-        <w:bidi w:val="0"/>
-        <w:outlineLvl w:val="4"/>
-      </w:pPr>
-      <w:r>
-        <w:t>Decision stamp</w:t>
-      </w:r>
-    </w:p>
-    <w:p>
-      <w:pPr>
-        <w:bidi w:val="0"/>
-      </w:pPr>
-    </w:p>
-    <w:p>
-      <w:pPr>
-        <w:bidi w:val="0"/>
-        <w:outlineLvl w:val="2"/>
-      </w:pPr>
-      <w:r>
-        <w:t>lot2</w:t>
-      </w:r>
-    </w:p>
-    <w:p>
-      <w:pPr>
-        <w:bidi w:val="0"/>
-        <w:outlineLvl w:val="3"/>
-      </w:pPr>
-      <w:r>
-        <w:t>Feature description</w:t>
-      </w:r>
-    </w:p>
-    <w:p>
-      <w:pPr>
-        <w:bidi w:val="0"/>
-        <w:outlineLvl w:val="4"/>
-      </w:pPr>
-      <w:r>
-        <w:t>Description</w:t>
-      </w:r>
-    </w:p>
-    <w:p>
-      <w:pPr>
-        <w:bidi w:val="0"/>
-        <w:outlineLvl w:val="4"/>
-      </w:pPr>
-      <w:r>
-        <w:t>Number of existing values (where Y is not missing)</w:t>
-      </w:r>
-    </w:p>
-    <w:p>
-      <w:pPr>
-        <w:bidi w:val="0"/>
-        <w:outlineLvl w:val="4"/>
-      </w:pPr>
-      <w:r>
-        <w:t>Type of feature</w:t>
-      </w:r>
-    </w:p>
-    <w:p>
-      <w:pPr>
-        <w:bidi w:val="0"/>
-      </w:pPr>
-    </w:p>
-    <w:p>
-      <w:pPr>
-        <w:bidi w:val="0"/>
-        <w:outlineLvl w:val="3"/>
-      </w:pPr>
-      <w:r>
-        <w:t>Descriptive statistics</w:t>
-      </w:r>
-    </w:p>
-    <w:p>
-      <w:pPr>
-        <w:bidi w:val="0"/>
-      </w:pPr>
-      <w:r>
-        <w:t>Calculations done on non-missing data and non-dropouts</w:t>
-      </w:r>
-    </w:p>
-    <w:p>
-      <w:pPr>
-        <w:bidi w:val="0"/>
-        <w:outlineLvl w:val="4"/>
-      </w:pPr>
-      <w:r>
-        <w:t>Distribution without dropouts and missing values</w:t>
-      </w:r>
-    </w:p>
-    <w:p>
-      <w:pPr>
-        <w:bidi w:val="0"/>
-        <w:outlineLvl w:val="4"/>
-      </w:pPr>
-      <w:r>
-        <w:t>Number of Outliers</w:t>
-      </w:r>
-    </w:p>
-    <w:p>
-      <w:pPr>
-        <w:bidi w:val="0"/>
-        <w:outlineLvl w:val="4"/>
-      </w:pPr>
-      <w:r>
-        <w:t>Number of missing values</w:t>
-      </w:r>
-    </w:p>
-    <w:p>
-      <w:pPr>
-        <w:bidi w:val="0"/>
-        <w:outlineLvl w:val="4"/>
-      </w:pPr>
-      <w:r>
-        <w:t xml:space="preserve">Average </w:t>
-      </w:r>
-    </w:p>
-    <w:p>
-      <w:pPr>
-        <w:bidi w:val="0"/>
-        <w:outlineLvl w:val="4"/>
-      </w:pPr>
-      <w:r>
-        <w:t>Median</w:t>
-      </w:r>
-    </w:p>
-    <w:p>
-      <w:pPr>
-        <w:bidi w:val="0"/>
-        <w:outlineLvl w:val="4"/>
-      </w:pPr>
-      <w:r>
-        <w:t>Min</w:t>
-      </w:r>
-    </w:p>
-    <w:p>
-      <w:pPr>
-        <w:bidi w:val="0"/>
-        <w:outlineLvl w:val="4"/>
-      </w:pPr>
-      <w:r>
-        <w:t>Max</w:t>
-      </w:r>
-    </w:p>
-    <w:p>
-      <w:pPr>
-        <w:bidi w:val="0"/>
-        <w:outlineLvl w:val="4"/>
-      </w:pPr>
-      <w:r>
-        <w:t>Graphs</w:t>
-      </w:r>
-    </w:p>
-    <w:p>
-      <w:pPr>
-        <w:bidi w:val="0"/>
-        <w:outlineLvl w:val="5"/>
-      </w:pPr>
-      <w:r>
-        <w:t>Negative PSTD in front</w:t>
-      </w:r>
-    </w:p>
-    <w:p>
-      <w:pPr>
-        <w:bidi w:val="0"/>
-        <w:outlineLvl w:val="5"/>
-      </w:pPr>
-      <w:r>
-        <w:t>Positive PTSD in front</w:t>
-      </w:r>
-    </w:p>
-    <w:p>
-      <w:pPr>
-        <w:bidi w:val="0"/>
-        <w:outlineLvl w:val="3"/>
-      </w:pPr>
-      <w:r>
-        <w:t>Prediction</w:t>
-      </w:r>
-    </w:p>
-    <w:p>
-      <w:pPr>
-        <w:bidi w:val="0"/>
-      </w:pPr>
-      <w:r>
-        <w:t>Calculation done on non-missing Y values</w:t>
-      </w:r>
-    </w:p>
-    <w:p>
-      <w:pPr>
-        <w:bidi w:val="0"/>
-        <w:outlineLvl w:val="4"/>
-      </w:pPr>
-      <w:r>
-        <w:t>Explained variance</w:t>
-      </w:r>
-    </w:p>
-    <w:p>
-      <w:pPr>
-        <w:bidi w:val="0"/>
-        <w:outlineLvl w:val="4"/>
-      </w:pPr>
-      <w:r>
-        <w:t>Decision stamp</w:t>
-      </w:r>
-    </w:p>
-    <w:p>
-      <w:pPr>
-        <w:bidi w:val="0"/>
-        <w:outlineLvl w:val="2"/>
-      </w:pPr>
-    </w:p>
-    <w:p>
-      <w:pPr>
-        <w:bidi w:val="0"/>
-        <w:outlineLvl w:val="2"/>
-      </w:pPr>
-      <w:r>
-        <w:t>trait2</w:t>
-      </w:r>
-    </w:p>
-    <w:p>
-      <w:pPr>
-        <w:bidi w:val="0"/>
-        <w:outlineLvl w:val="3"/>
-      </w:pPr>
-      <w:r>
-        <w:t>Feature description</w:t>
-      </w:r>
-    </w:p>
-    <w:p>
-      <w:pPr>
-        <w:bidi w:val="0"/>
-        <w:outlineLvl w:val="4"/>
-      </w:pPr>
-      <w:r>
-        <w:t>Description</w:t>
-      </w:r>
-    </w:p>
-    <w:p>
-      <w:pPr>
-        <w:bidi w:val="0"/>
-        <w:outlineLvl w:val="4"/>
-      </w:pPr>
-      <w:r>
-        <w:t>Number of existing values (where Y is not missing)</w:t>
-      </w:r>
-    </w:p>
-    <w:p>
-      <w:pPr>
-        <w:bidi w:val="0"/>
-        <w:outlineLvl w:val="4"/>
-      </w:pPr>
-      <w:r>
-        <w:t>Type of feature</w:t>
-      </w:r>
-    </w:p>
-    <w:p>
-      <w:pPr>
-        <w:bidi w:val="0"/>
-      </w:pPr>
-    </w:p>
-    <w:p>
-      <w:pPr>
-        <w:bidi w:val="0"/>
-        <w:outlineLvl w:val="3"/>
-      </w:pPr>
-      <w:r>
-        <w:t>Descriptive statistics</w:t>
-      </w:r>
-    </w:p>
-    <w:p>
-      <w:pPr>
-        <w:bidi w:val="0"/>
-      </w:pPr>
-      <w:r>
-        <w:t>Calculations done on non-missing data and non-dropouts</w:t>
-      </w:r>
-    </w:p>
-    <w:p>
-      <w:pPr>
-        <w:bidi w:val="0"/>
-        <w:outlineLvl w:val="4"/>
-      </w:pPr>
-      <w:r>
-        <w:t>Distribution without dropouts and missing values</w:t>
-      </w:r>
-    </w:p>
-    <w:p>
-      <w:pPr>
-        <w:bidi w:val="0"/>
-        <w:outlineLvl w:val="4"/>
-      </w:pPr>
-      <w:r>
-        <w:t>Number of Outliers</w:t>
-      </w:r>
-    </w:p>
-    <w:p>
-      <w:pPr>
-        <w:bidi w:val="0"/>
-        <w:outlineLvl w:val="4"/>
-      </w:pPr>
-      <w:r>
-        <w:t>Number of missing values</w:t>
-      </w:r>
-    </w:p>
-    <w:p>
-      <w:pPr>
-        <w:bidi w:val="0"/>
-        <w:outlineLvl w:val="4"/>
-      </w:pPr>
-      <w:r>
-        <w:t xml:space="preserve">Average </w:t>
-      </w:r>
-    </w:p>
-    <w:p>
-      <w:pPr>
-        <w:bidi w:val="0"/>
-        <w:outlineLvl w:val="4"/>
-      </w:pPr>
-      <w:r>
-        <w:t>Median</w:t>
-      </w:r>
-    </w:p>
-    <w:p>
-      <w:pPr>
-        <w:bidi w:val="0"/>
-        <w:outlineLvl w:val="4"/>
-      </w:pPr>
-      <w:r>
-        <w:t>Min</w:t>
-      </w:r>
-    </w:p>
-    <w:p>
-      <w:pPr>
-        <w:bidi w:val="0"/>
-        <w:outlineLvl w:val="4"/>
-      </w:pPr>
-      <w:r>
-        <w:t>Max</w:t>
-      </w:r>
-    </w:p>
-    <w:p>
-      <w:pPr>
-        <w:bidi w:val="0"/>
-        <w:outlineLvl w:val="4"/>
-      </w:pPr>
-      <w:r>
-        <w:t>Graphs</w:t>
-      </w:r>
-    </w:p>
-    <w:p>
-      <w:pPr>
-        <w:bidi w:val="0"/>
-        <w:outlineLvl w:val="5"/>
-      </w:pPr>
-      <w:r>
-        <w:t>Negative PSTD in front</w:t>
-      </w:r>
-    </w:p>
-    <w:p>
-      <w:pPr>
-        <w:bidi w:val="0"/>
-        <w:outlineLvl w:val="5"/>
-      </w:pPr>
-      <w:r>
-        <w:t>Positive PTSD in front</w:t>
-      </w:r>
-    </w:p>
-    <w:p>
-      <w:pPr>
-        <w:bidi w:val="0"/>
-        <w:outlineLvl w:val="3"/>
-      </w:pPr>
-      <w:r>
-        <w:t>Prediction</w:t>
-      </w:r>
-    </w:p>
-    <w:p>
-      <w:pPr>
-        <w:bidi w:val="0"/>
-      </w:pPr>
-      <w:r>
-        <w:t>Calculation done on non-missing Y values</w:t>
-      </w:r>
-    </w:p>
-    <w:p>
-      <w:pPr>
-        <w:bidi w:val="0"/>
-        <w:outlineLvl w:val="4"/>
-      </w:pPr>
-      <w:r>
-        <w:t>Explained variance</w:t>
-      </w:r>
-    </w:p>
-    <w:p>
-      <w:pPr>
-        <w:bidi w:val="0"/>
-        <w:outlineLvl w:val="4"/>
-      </w:pPr>
-      <w:r>
-        <w:t>Decision stamp</w:t>
-      </w:r>
-    </w:p>
-    <w:p>
-      <w:pPr>
-        <w:bidi w:val="0"/>
-        <w:outlineLvl w:val="2"/>
-      </w:pPr>
-    </w:p>
-    <w:p>
-      <w:pPr>
-        <w:bidi w:val="0"/>
-        <w:outlineLvl w:val="2"/>
-      </w:pPr>
-      <w:r>
-        <w:t>state2</w:t>
-      </w:r>
-    </w:p>
-    <w:p>
-      <w:pPr>
-        <w:bidi w:val="0"/>
-        <w:outlineLvl w:val="3"/>
-      </w:pPr>
-      <w:r>
-        <w:t>Feature description</w:t>
-      </w:r>
-    </w:p>
-    <w:p>
-      <w:pPr>
-        <w:bidi w:val="0"/>
-        <w:outlineLvl w:val="4"/>
-      </w:pPr>
-      <w:r>
-        <w:t>Description</w:t>
-      </w:r>
-    </w:p>
-    <w:p>
-      <w:pPr>
-        <w:bidi w:val="0"/>
-        <w:outlineLvl w:val="4"/>
-      </w:pPr>
-      <w:r>
-        <w:t>Number of existing values (where Y is not missing)</w:t>
-      </w:r>
-    </w:p>
-    <w:p>
-      <w:pPr>
-        <w:bidi w:val="0"/>
-        <w:outlineLvl w:val="4"/>
-      </w:pPr>
-      <w:r>
-        <w:t>Type of feature</w:t>
-      </w:r>
-    </w:p>
-    <w:p>
-      <w:pPr>
-        <w:bidi w:val="0"/>
-      </w:pPr>
-    </w:p>
-    <w:p>
-      <w:pPr>
-        <w:bidi w:val="0"/>
-        <w:outlineLvl w:val="3"/>
-      </w:pPr>
-      <w:r>
-        <w:t>Descriptive statistics</w:t>
-      </w:r>
-    </w:p>
-    <w:p>
-      <w:pPr>
-        <w:bidi w:val="0"/>
-      </w:pPr>
-      <w:r>
-        <w:t>Calculations done on non-missing data and non-dropouts</w:t>
-      </w:r>
-    </w:p>
-    <w:p>
-      <w:pPr>
-        <w:bidi w:val="0"/>
-        <w:outlineLvl w:val="4"/>
-      </w:pPr>
-      <w:r>
-        <w:t>Distribution without dropouts and missing values</w:t>
-      </w:r>
-    </w:p>
-    <w:p>
-      <w:pPr>
-        <w:bidi w:val="0"/>
-        <w:outlineLvl w:val="4"/>
-      </w:pPr>
-      <w:r>
-        <w:t>Number of Outliers</w:t>
-      </w:r>
-    </w:p>
-    <w:p>
-      <w:pPr>
-        <w:bidi w:val="0"/>
-        <w:outlineLvl w:val="4"/>
-      </w:pPr>
-      <w:r>
-        <w:t>Number of missing values</w:t>
-      </w:r>
-    </w:p>
-    <w:p>
-      <w:pPr>
-        <w:bidi w:val="0"/>
-        <w:outlineLvl w:val="4"/>
-      </w:pPr>
-      <w:r>
-        <w:t xml:space="preserve">Average </w:t>
-      </w:r>
-    </w:p>
-    <w:p>
-      <w:pPr>
-        <w:bidi w:val="0"/>
-        <w:outlineLvl w:val="4"/>
-      </w:pPr>
-      <w:r>
-        <w:t>Median</w:t>
-      </w:r>
-    </w:p>
-    <w:p>
-      <w:pPr>
-        <w:bidi w:val="0"/>
-        <w:outlineLvl w:val="4"/>
-      </w:pPr>
-      <w:r>
-        <w:t>Min</w:t>
-      </w:r>
-    </w:p>
-    <w:p>
-      <w:pPr>
-        <w:bidi w:val="0"/>
-        <w:outlineLvl w:val="4"/>
-      </w:pPr>
-      <w:r>
-        <w:t>Max</w:t>
-      </w:r>
-    </w:p>
-    <w:p>
-      <w:pPr>
-        <w:bidi w:val="0"/>
-        <w:outlineLvl w:val="4"/>
-      </w:pPr>
-      <w:r>
-        <w:t>Graphs</w:t>
-      </w:r>
-    </w:p>
-    <w:p>
-      <w:pPr>
-        <w:bidi w:val="0"/>
-        <w:outlineLvl w:val="5"/>
-      </w:pPr>
-      <w:r>
-        <w:t>Negative PSTD in front</w:t>
-      </w:r>
-    </w:p>
-    <w:p>
-      <w:pPr>
-        <w:bidi w:val="0"/>
-        <w:outlineLvl w:val="5"/>
-      </w:pPr>
-      <w:r>
-        <w:t>Positive PTSD in front</w:t>
-      </w:r>
-    </w:p>
-    <w:p>
-      <w:pPr>
-        <w:bidi w:val="0"/>
-        <w:outlineLvl w:val="3"/>
-      </w:pPr>
-      <w:r>
-        <w:t>Prediction</w:t>
-      </w:r>
-    </w:p>
-    <w:p>
-      <w:pPr>
-        <w:bidi w:val="0"/>
-      </w:pPr>
-      <w:r>
-        <w:t>Calculation done on non-missing Y values</w:t>
-      </w:r>
-    </w:p>
-    <w:p>
-      <w:pPr>
-        <w:bidi w:val="0"/>
-        <w:outlineLvl w:val="4"/>
-      </w:pPr>
-      <w:r>
-        <w:t>Explained variance</w:t>
-      </w:r>
-    </w:p>
-    <w:p>
-      <w:pPr>
-        <w:bidi w:val="0"/>
-        <w:outlineLvl w:val="4"/>
-      </w:pPr>
-      <w:r>
-        <w:t>Decision stamp</w:t>
-      </w:r>
-    </w:p>
-    <w:p>
-      <w:pPr>
-        <w:bidi w:val="0"/>
-        <w:outlineLvl w:val="2"/>
-      </w:pPr>
-    </w:p>
-    <w:p>
-      <w:pPr>
-        <w:bidi w:val="0"/>
-        <w:outlineLvl w:val="2"/>
-      </w:pPr>
-      <w:r>
-        <w:t>PCL2</w:t>
-      </w:r>
-    </w:p>
-    <w:p>
-      <w:pPr>
-        <w:bidi w:val="0"/>
-        <w:outlineLvl w:val="3"/>
-      </w:pPr>
-      <w:r>
-        <w:t>Feature description</w:t>
-      </w:r>
-    </w:p>
-    <w:p>
-      <w:pPr>
-        <w:bidi w:val="0"/>
-        <w:outlineLvl w:val="4"/>
-      </w:pPr>
-      <w:r>
-        <w:t>Description</w:t>
-      </w:r>
-    </w:p>
-    <w:p>
-      <w:pPr>
-        <w:bidi w:val="0"/>
-        <w:outlineLvl w:val="4"/>
-      </w:pPr>
-      <w:r>
-        <w:t>Number of existing values (where Y is not missing)</w:t>
-      </w:r>
-    </w:p>
-    <w:p>
-      <w:pPr>
-        <w:bidi w:val="0"/>
-        <w:outlineLvl w:val="4"/>
-      </w:pPr>
-      <w:r>
-        <w:t>Type of feature</w:t>
-      </w:r>
-    </w:p>
-    <w:p>
-      <w:pPr>
-        <w:bidi w:val="0"/>
-      </w:pPr>
-    </w:p>
-    <w:p>
-      <w:pPr>
-        <w:bidi w:val="0"/>
-        <w:outlineLvl w:val="3"/>
-      </w:pPr>
-      <w:r>
-        <w:t>Descriptive statistics</w:t>
-      </w:r>
-    </w:p>
-    <w:p>
-      <w:pPr>
-        <w:bidi w:val="0"/>
-      </w:pPr>
-      <w:r>
-        <w:t>Calculations done on non-missing data and non-dropouts</w:t>
-      </w:r>
-    </w:p>
-    <w:p>
-      <w:pPr>
-        <w:bidi w:val="0"/>
-        <w:outlineLvl w:val="4"/>
-      </w:pPr>
-      <w:r>
-        <w:t>Distribution without dropouts and missing values</w:t>
-      </w:r>
-    </w:p>
-    <w:p>
-      <w:pPr>
-        <w:bidi w:val="0"/>
-        <w:outlineLvl w:val="4"/>
-      </w:pPr>
-      <w:r>
-        <w:t>Number of Outliers</w:t>
-      </w:r>
-    </w:p>
-    <w:p>
-      <w:pPr>
-        <w:bidi w:val="0"/>
-        <w:outlineLvl w:val="4"/>
-      </w:pPr>
-      <w:r>
-        <w:t>Number of missing values</w:t>
-      </w:r>
-    </w:p>
-    <w:p>
-      <w:pPr>
-        <w:bidi w:val="0"/>
-        <w:outlineLvl w:val="4"/>
-      </w:pPr>
-      <w:r>
-        <w:t xml:space="preserve">Average </w:t>
-      </w:r>
-    </w:p>
-    <w:p>
-      <w:pPr>
-        <w:bidi w:val="0"/>
-        <w:outlineLvl w:val="4"/>
-      </w:pPr>
-      <w:r>
-        <w:t>Median</w:t>
-      </w:r>
-    </w:p>
-    <w:p>
-      <w:pPr>
-        <w:bidi w:val="0"/>
-        <w:outlineLvl w:val="4"/>
-      </w:pPr>
-      <w:r>
-        <w:t>Min</w:t>
-      </w:r>
-    </w:p>
-    <w:p>
-      <w:pPr>
-        <w:bidi w:val="0"/>
-        <w:outlineLvl w:val="4"/>
-      </w:pPr>
-      <w:r>
-        <w:t>Max</w:t>
-      </w:r>
-    </w:p>
-    <w:p>
-      <w:pPr>
-        <w:bidi w:val="0"/>
-        <w:outlineLvl w:val="4"/>
-      </w:pPr>
-      <w:r>
-        <w:t>Graphs</w:t>
-      </w:r>
-    </w:p>
-    <w:p>
-      <w:pPr>
-        <w:bidi w:val="0"/>
-        <w:outlineLvl w:val="5"/>
-      </w:pPr>
-      <w:r>
-        <w:t>Negative PSTD in front</w:t>
-      </w:r>
-    </w:p>
-    <w:p>
-      <w:pPr>
-        <w:bidi w:val="0"/>
-        <w:outlineLvl w:val="5"/>
-      </w:pPr>
-      <w:r>
-        <w:t>Positive PTSD in front</w:t>
-      </w:r>
-    </w:p>
-    <w:p>
-      <w:pPr>
-        <w:bidi w:val="0"/>
-        <w:outlineLvl w:val="3"/>
-      </w:pPr>
-      <w:r>
-        <w:t>Prediction</w:t>
-      </w:r>
-    </w:p>
-    <w:p>
-      <w:pPr>
-        <w:bidi w:val="0"/>
-      </w:pPr>
-      <w:r>
-        <w:t>Calculation done on non-missing Y values</w:t>
-      </w:r>
-    </w:p>
-    <w:p>
-      <w:pPr>
-        <w:bidi w:val="0"/>
-        <w:outlineLvl w:val="4"/>
-      </w:pPr>
-      <w:r>
-        <w:t>Explained variance</w:t>
-      </w:r>
-    </w:p>
-    <w:p>
-      <w:pPr>
-        <w:bidi w:val="0"/>
-        <w:outlineLvl w:val="4"/>
-      </w:pPr>
-      <w:r>
-        <w:t>Decision stamp</w:t>
-      </w:r>
-    </w:p>
-    <w:p>
-      <w:pPr>
-        <w:bidi w:val="0"/>
-        <w:outlineLvl w:val="2"/>
-      </w:pPr>
-    </w:p>
-    <w:p>
-      <w:pPr>
-        <w:bidi w:val="0"/>
-        <w:outlineLvl w:val="2"/>
-      </w:pPr>
-      <w:r>
-        <w:t>PCL_Broad2</w:t>
-      </w:r>
-    </w:p>
-    <w:p>
-      <w:pPr>
-        <w:bidi w:val="0"/>
-        <w:outlineLvl w:val="3"/>
-      </w:pPr>
-      <w:r>
-        <w:t>Feature description</w:t>
-      </w:r>
-    </w:p>
-    <w:p>
-      <w:pPr>
-        <w:bidi w:val="0"/>
-        <w:outlineLvl w:val="4"/>
-      </w:pPr>
-      <w:r>
-        <w:t>Description</w:t>
-      </w:r>
-    </w:p>
-    <w:p>
-      <w:pPr>
-        <w:bidi w:val="0"/>
-        <w:outlineLvl w:val="4"/>
-      </w:pPr>
-      <w:r>
-        <w:t>Number of existing values (where Y is not missing)</w:t>
-      </w:r>
-    </w:p>
-    <w:p>
-      <w:pPr>
-        <w:bidi w:val="0"/>
-        <w:outlineLvl w:val="4"/>
-      </w:pPr>
-      <w:r>
-        <w:t>Type of feature</w:t>
-      </w:r>
-    </w:p>
-    <w:p>
-      <w:pPr>
-        <w:bidi w:val="0"/>
-      </w:pPr>
-    </w:p>
-    <w:p>
-      <w:pPr>
-        <w:bidi w:val="0"/>
-        <w:outlineLvl w:val="3"/>
-      </w:pPr>
-      <w:r>
-        <w:t>Descriptive statistics</w:t>
-      </w:r>
-    </w:p>
-    <w:p>
-      <w:pPr>
-        <w:bidi w:val="0"/>
-      </w:pPr>
-      <w:r>
-        <w:t>Calculations done on non-missing data and non-dropouts</w:t>
-      </w:r>
-    </w:p>
-    <w:p>
-      <w:pPr>
-        <w:bidi w:val="0"/>
-        <w:outlineLvl w:val="4"/>
-      </w:pPr>
-      <w:r>
-        <w:t>Distribution without dropouts and missing values</w:t>
-      </w:r>
-    </w:p>
-    <w:p>
-      <w:pPr>
-        <w:bidi w:val="0"/>
-        <w:outlineLvl w:val="4"/>
-      </w:pPr>
-      <w:r>
-        <w:t>Number of Outliers</w:t>
-      </w:r>
-    </w:p>
-    <w:p>
-      <w:pPr>
-        <w:bidi w:val="0"/>
-        <w:outlineLvl w:val="4"/>
-      </w:pPr>
-      <w:r>
-        <w:t>Number of missing values</w:t>
-      </w:r>
-    </w:p>
-    <w:p>
-      <w:pPr>
-        <w:bidi w:val="0"/>
-        <w:outlineLvl w:val="4"/>
-      </w:pPr>
-      <w:r>
-        <w:t xml:space="preserve">Average </w:t>
-      </w:r>
-    </w:p>
-    <w:p>
-      <w:pPr>
-        <w:bidi w:val="0"/>
-        <w:outlineLvl w:val="4"/>
-      </w:pPr>
-      <w:r>
-        <w:t>Median</w:t>
-      </w:r>
-    </w:p>
-    <w:p>
-      <w:pPr>
-        <w:bidi w:val="0"/>
-        <w:outlineLvl w:val="4"/>
-      </w:pPr>
-      <w:r>
-        <w:t>Min</w:t>
-      </w:r>
-    </w:p>
-    <w:p>
-      <w:pPr>
-        <w:bidi w:val="0"/>
-        <w:outlineLvl w:val="4"/>
-      </w:pPr>
-      <w:r>
-        <w:t>Max</w:t>
-      </w:r>
-    </w:p>
-    <w:p>
-      <w:pPr>
-        <w:bidi w:val="0"/>
-        <w:outlineLvl w:val="4"/>
-      </w:pPr>
-      <w:r>
-        <w:t>Graphs</w:t>
-      </w:r>
-    </w:p>
-    <w:p>
-      <w:pPr>
-        <w:bidi w:val="0"/>
-        <w:outlineLvl w:val="5"/>
-      </w:pPr>
-      <w:r>
-        <w:t>Negative PSTD in front</w:t>
-      </w:r>
-    </w:p>
-    <w:p>
-      <w:pPr>
-        <w:bidi w:val="0"/>
-        <w:outlineLvl w:val="5"/>
-      </w:pPr>
-      <w:r>
-        <w:t>Positive PTSD in front</w:t>
-      </w:r>
-    </w:p>
-    <w:p>
-      <w:pPr>
-        <w:bidi w:val="0"/>
-        <w:outlineLvl w:val="3"/>
-      </w:pPr>
-      <w:r>
-        <w:t>Prediction</w:t>
-      </w:r>
-    </w:p>
-    <w:p>
-      <w:pPr>
-        <w:bidi w:val="0"/>
-      </w:pPr>
-      <w:r>
-        <w:t>Calculation done on non-missing Y values</w:t>
-      </w:r>
-    </w:p>
-    <w:p>
-      <w:pPr>
-        <w:bidi w:val="0"/>
-        <w:outlineLvl w:val="4"/>
-      </w:pPr>
-      <w:r>
-        <w:t>Explained variance</w:t>
-      </w:r>
-    </w:p>
-    <w:p>
-      <w:pPr>
-        <w:bidi w:val="0"/>
-        <w:outlineLvl w:val="4"/>
-      </w:pPr>
-      <w:r>
-        <w:t>Decision stamp</w:t>
-      </w:r>
-    </w:p>
-    <w:p>
-      <w:pPr>
-        <w:bidi w:val="0"/>
-        <w:outlineLvl w:val="2"/>
-      </w:pPr>
-    </w:p>
-    <w:p>
-      <w:pPr>
-        <w:bidi w:val="0"/>
-        <w:outlineLvl w:val="2"/>
-      </w:pPr>
-      <w:r>
-        <w:t>PCL_Strict2</w:t>
-      </w:r>
-    </w:p>
-    <w:p>
-      <w:pPr>
-        <w:bidi w:val="0"/>
-        <w:outlineLvl w:val="3"/>
-      </w:pPr>
-      <w:r>
-        <w:t>Feature description</w:t>
-      </w:r>
-    </w:p>
-    <w:p>
-      <w:pPr>
-        <w:bidi w:val="0"/>
-        <w:outlineLvl w:val="4"/>
-      </w:pPr>
-      <w:r>
-        <w:t>Description</w:t>
-      </w:r>
-    </w:p>
-    <w:p>
-      <w:pPr>
-        <w:bidi w:val="0"/>
-        <w:outlineLvl w:val="4"/>
-      </w:pPr>
-      <w:r>
-        <w:t>Number of existing values (where Y is not missing)</w:t>
-      </w:r>
-    </w:p>
-    <w:p>
-      <w:pPr>
-        <w:bidi w:val="0"/>
-        <w:outlineLvl w:val="4"/>
-      </w:pPr>
-      <w:r>
-        <w:t>Type of feature</w:t>
-      </w:r>
-    </w:p>
-    <w:p>
-      <w:pPr>
-        <w:bidi w:val="0"/>
-      </w:pPr>
-    </w:p>
-    <w:p>
-      <w:pPr>
-        <w:bidi w:val="0"/>
-        <w:outlineLvl w:val="3"/>
-      </w:pPr>
-      <w:r>
-        <w:t>Descriptive statistics</w:t>
-      </w:r>
-    </w:p>
-    <w:p>
-      <w:pPr>
-        <w:bidi w:val="0"/>
-      </w:pPr>
-      <w:r>
-        <w:t>Calculations done on non-missing data and non-dropouts</w:t>
-      </w:r>
-    </w:p>
-    <w:p>
-      <w:pPr>
-        <w:bidi w:val="0"/>
-        <w:outlineLvl w:val="4"/>
-      </w:pPr>
-      <w:r>
-        <w:t>Distribution without dropouts and missing values</w:t>
-      </w:r>
-    </w:p>
-    <w:p>
-      <w:pPr>
-        <w:bidi w:val="0"/>
-        <w:outlineLvl w:val="4"/>
-      </w:pPr>
-      <w:r>
-        <w:t>Number of Outliers</w:t>
-      </w:r>
-    </w:p>
-    <w:p>
-      <w:pPr>
-        <w:bidi w:val="0"/>
-        <w:outlineLvl w:val="4"/>
-      </w:pPr>
-      <w:r>
-        <w:t>Number of missing values</w:t>
-      </w:r>
-    </w:p>
-    <w:p>
-      <w:pPr>
-        <w:bidi w:val="0"/>
-        <w:outlineLvl w:val="4"/>
-      </w:pPr>
-      <w:r>
-        <w:t xml:space="preserve">Average </w:t>
-      </w:r>
-    </w:p>
-    <w:p>
-      <w:pPr>
-        <w:bidi w:val="0"/>
-        <w:outlineLvl w:val="4"/>
-      </w:pPr>
-      <w:r>
-        <w:t>Median</w:t>
-      </w:r>
-    </w:p>
-    <w:p>
-      <w:pPr>
-        <w:bidi w:val="0"/>
-        <w:outlineLvl w:val="4"/>
-      </w:pPr>
-      <w:r>
-        <w:t>Min</w:t>
-      </w:r>
-    </w:p>
-    <w:p>
-      <w:pPr>
-        <w:bidi w:val="0"/>
-        <w:outlineLvl w:val="4"/>
-      </w:pPr>
-      <w:r>
-        <w:t>Max</w:t>
-      </w:r>
-    </w:p>
-    <w:p>
-      <w:pPr>
-        <w:bidi w:val="0"/>
-        <w:outlineLvl w:val="4"/>
-      </w:pPr>
-      <w:r>
-        <w:t>Graphs</w:t>
-      </w:r>
-    </w:p>
-    <w:p>
-      <w:pPr>
-        <w:bidi w:val="0"/>
-        <w:outlineLvl w:val="5"/>
-      </w:pPr>
-      <w:r>
-        <w:t>Negative PSTD in front</w:t>
-      </w:r>
-    </w:p>
-    <w:p>
-      <w:pPr>
-        <w:bidi w:val="0"/>
-        <w:outlineLvl w:val="5"/>
-      </w:pPr>
-      <w:r>
-        <w:t>Positive PTSD in front</w:t>
-      </w:r>
-    </w:p>
-    <w:p>
-      <w:pPr>
-        <w:bidi w:val="0"/>
-        <w:outlineLvl w:val="3"/>
-      </w:pPr>
-      <w:r>
-        <w:t>Prediction</w:t>
-      </w:r>
-    </w:p>
-    <w:p>
-      <w:pPr>
-        <w:bidi w:val="0"/>
-      </w:pPr>
-      <w:r>
-        <w:t>Calculation done on non-missing Y values</w:t>
-      </w:r>
-    </w:p>
-    <w:p>
-      <w:pPr>
-        <w:bidi w:val="0"/>
-        <w:outlineLvl w:val="4"/>
-      </w:pPr>
-      <w:r>
-        <w:t>Explained variance</w:t>
-      </w:r>
-    </w:p>
-    <w:p>
-      <w:pPr>
-        <w:bidi w:val="0"/>
-        <w:outlineLvl w:val="4"/>
-      </w:pPr>
-      <w:r>
-        <w:t>Decision stamp</w:t>
-      </w:r>
-    </w:p>
-    <w:p>
-      <w:pPr>
-        <w:bidi w:val="0"/>
-      </w:pPr>
-    </w:p>
-    <w:p>
-      <w:pPr>
-        <w:bidi w:val="0"/>
-      </w:pPr>
-    </w:p>
-    <w:p>
-      <w:pPr>
-        <w:bidi w:val="0"/>
-        <w:outlineLvl w:val="0"/>
-      </w:pPr>
-      <w:r>
+        <w:rPr>
+          <w:color w:val="385623" w:themeColor="accent6" w:themeShade="80"/>
+          <w:sz w:val="24"/>
+          <w:szCs w:val="24"/>
+        </w:rPr>
+      </w:pPr>
+      <w:r>
+        <w:rPr>
+          <w:color w:val="385623" w:themeColor="accent6" w:themeShade="80"/>
+          <w:sz w:val="24"/>
+          <w:szCs w:val="24"/>
+        </w:rPr>
         <w:t>Coping Mechanisms</w:t>
       </w:r>
     </w:p>
@@ -10204,10 +10280,18 @@
         <w:outlineLvl w:val="0"/>
         <w:rPr>
           <w:rFonts w:hint="cs"/>
+          <w:color w:val="385623" w:themeColor="accent6" w:themeShade="80"/>
+          <w:sz w:val="24"/>
+          <w:szCs w:val="24"/>
           <w:rtl/>
         </w:rPr>
       </w:pPr>
       <w:r>
+        <w:rPr>
+          <w:color w:val="385623" w:themeColor="accent6" w:themeShade="80"/>
+          <w:sz w:val="24"/>
+          <w:szCs w:val="24"/>
+        </w:rPr>
         <w:t>Genetics</w:t>
       </w:r>
     </w:p>
@@ -10536,7 +10620,6 @@
         <w:outlineLvl w:val="4"/>
       </w:pPr>
       <w:r>
-        <w:lastRenderedPageBreak/>
         <w:t>Max</w:t>
       </w:r>
     </w:p>
@@ -11070,7 +11153,6 @@
         <w:bidi w:val="0"/>
       </w:pPr>
       <w:r>
-        <w:lastRenderedPageBreak/>
         <w:t>Calculations done on non-missing data and non-dropouts</w:t>
       </w:r>
     </w:p>
@@ -11341,7 +11423,6 @@
         <w:outlineLvl w:val="4"/>
       </w:pPr>
       <w:r>
-        <w:lastRenderedPageBreak/>
         <w:t>Graphs</w:t>
       </w:r>
     </w:p>
@@ -11981,7 +12062,6 @@
         <w:bidi w:val="0"/>
       </w:pPr>
       <w:r>
-        <w:lastRenderedPageBreak/>
         <w:t>Calculation done on non-missing Y values</w:t>
       </w:r>
     </w:p>
@@ -12251,7 +12331,6 @@
         <w:outlineLvl w:val="5"/>
       </w:pPr>
       <w:r>
-        <w:lastRenderedPageBreak/>
         <w:t>Type of feature</w:t>
       </w:r>
     </w:p>
@@ -12406,8 +12485,6 @@
       <w:pPr>
         <w:bidi w:val="0"/>
       </w:pPr>
-      <w:bookmarkStart w:id="0" w:name="_GoBack"/>
-      <w:bookmarkEnd w:id="0"/>
     </w:p>
     <w:p>
       <w:pPr>
